--- a/English/Unit 08. Computer assemby and repair/Unit 08 - Computer assembly and repair. Repair - Part 2 [English].docx
+++ b/English/Unit 08. Computer assemby and repair/Unit 08 - Computer assembly and repair. Repair - Part 2 [English].docx
@@ -80,12 +80,12 @@
             <wp:extent cx="6120000" cy="723900"/>
             <wp:effectExtent b="0" l="0" r="0" t="0"/>
             <wp:wrapSquare wrapText="bothSides" distB="114300" distT="114300" distL="114300" distR="114300"/>
-            <wp:docPr id="4" name="image2.png"/>
+            <wp:docPr id="4" name="image5.png"/>
             <a:graphic>
               <a:graphicData uri="http://schemas.openxmlformats.org/drawingml/2006/picture">
                 <pic:pic>
                   <pic:nvPicPr>
-                    <pic:cNvPr id="0" name="image2.png"/>
+                    <pic:cNvPr id="0" name="image5.png"/>
                     <pic:cNvPicPr preferRelativeResize="0"/>
                   </pic:nvPicPr>
                   <pic:blipFill>
@@ -120,12 +120,12 @@
           <wp:inline distB="114300" distT="114300" distL="114300" distR="114300">
             <wp:extent cx="447675" cy="57150"/>
             <wp:effectExtent b="0" l="0" r="0" t="0"/>
-            <wp:docPr descr="short line" id="2" name="image5.png"/>
+            <wp:docPr descr="short line" id="2" name="image3.png"/>
             <a:graphic>
               <a:graphicData uri="http://schemas.openxmlformats.org/drawingml/2006/picture">
                 <pic:pic>
                   <pic:nvPicPr>
-                    <pic:cNvPr descr="short line" id="0" name="image5.png"/>
+                    <pic:cNvPr descr="short line" id="0" name="image3.png"/>
                     <pic:cNvPicPr preferRelativeResize="0"/>
                   </pic:nvPicPr>
                   <pic:blipFill>
@@ -319,12 +319,12 @@
             <wp:extent cx="922564" cy="322898"/>
             <wp:effectExtent b="0" l="0" r="0" t="0"/>
             <wp:wrapSquare wrapText="bothSides" distB="57150" distT="57150" distL="57150" distR="57150"/>
-            <wp:docPr id="3" name="image1.png"/>
+            <wp:docPr id="3" name="image4.png"/>
             <a:graphic>
               <a:graphicData uri="http://schemas.openxmlformats.org/drawingml/2006/picture">
                 <pic:pic>
                   <pic:nvPicPr>
-                    <pic:cNvPr id="0" name="image1.png"/>
+                    <pic:cNvPr id="0" name="image4.png"/>
                     <pic:cNvPicPr preferRelativeResize="0"/>
                   </pic:nvPicPr>
                   <pic:blipFill>
@@ -367,7 +367,7 @@
           <w:szCs w:val="32"/>
           <w:rtl w:val="0"/>
         </w:rPr>
-        <w:t xml:space="preserve">Updated January 2023</w:t>
+        <w:t xml:space="preserve">Updated December 2023</w:t>
       </w:r>
       <w:r>
         <w:rPr>
@@ -456,12 +456,12 @@
             <wp:extent cx="922564" cy="322898"/>
             <wp:effectExtent b="0" l="0" r="0" t="0"/>
             <wp:wrapSquare wrapText="bothSides" distB="57150" distT="57150" distL="57150" distR="57150"/>
-            <wp:docPr id="1" name="image3.png"/>
+            <wp:docPr id="1" name="image2.png"/>
             <a:graphic>
               <a:graphicData uri="http://schemas.openxmlformats.org/drawingml/2006/picture">
                 <pic:pic>
                   <pic:nvPicPr>
-                    <pic:cNvPr id="0" name="image3.png"/>
+                    <pic:cNvPr id="0" name="image2.png"/>
                     <pic:cNvPicPr preferRelativeResize="0"/>
                   </pic:nvPicPr>
                   <pic:blipFill>
@@ -711,8 +711,8 @@
           <w:rFonts w:ascii="Arial" w:cs="Arial" w:eastAsia="Arial" w:hAnsi="Arial"/>
           <w:b w:val="1"/>
           <w:smallCaps w:val="1"/>
-          <w:sz w:val="16"/>
-          <w:szCs w:val="16"/>
+          <w:sz w:val="32"/>
+          <w:szCs w:val="32"/>
         </w:rPr>
       </w:pPr>
       <w:r>
@@ -725,11 +725,6 @@
           <w:rtl w:val="0"/>
         </w:rPr>
         <w:t xml:space="preserve">INDEX</w:t>
-      </w:r>
-      <w:r>
-        <w:rPr>
-          <w:rtl w:val="0"/>
-        </w:rPr>
       </w:r>
     </w:p>
     <w:sdt>
@@ -743,27 +738,19 @@
         <w:p>
           <w:pPr>
             <w:tabs>
-              <w:tab w:val="right" w:pos="9637.795275590554"/>
+              <w:tab w:val="right" w:leader="none" w:pos="12000"/>
             </w:tabs>
-            <w:spacing w:before="80" w:line="240" w:lineRule="auto"/>
-            <w:ind w:left="0" w:firstLine="0"/>
+            <w:spacing w:after="0" w:before="60" w:lineRule="auto"/>
+            <w:jc w:val="left"/>
             <w:rPr>
-              <w:rFonts w:ascii="Verdana" w:cs="Verdana" w:eastAsia="Verdana" w:hAnsi="Verdana"/>
               <w:b w:val="1"/>
-              <w:i w:val="0"/>
-              <w:smallCaps w:val="0"/>
-              <w:strike w:val="0"/>
               <w:color w:val="000000"/>
-              <w:sz w:val="16"/>
-              <w:szCs w:val="16"/>
               <w:u w:val="none"/>
-              <w:shd w:fill="auto" w:val="clear"/>
-              <w:vertAlign w:val="baseline"/>
             </w:rPr>
           </w:pPr>
           <w:r>
             <w:fldChar w:fldCharType="begin"/>
-            <w:instrText xml:space="preserve"> TOC \h \u \z </w:instrText>
+            <w:instrText xml:space="preserve"> TOC \h \u \z \t "Heading 1,1,Heading 2,2,Heading 3,3,Heading 4,4,Heading 5,5,Heading 6,6,"</w:instrText>
             <w:fldChar w:fldCharType="separate"/>
           </w:r>
           <w:hyperlink w:anchor="_58sxq4hh5i03">
@@ -783,50 +770,10 @@
                 <w:rtl w:val="0"/>
               </w:rPr>
               <w:t xml:space="preserve">1. Introduction</w:t>
+              <w:tab/>
+              <w:t xml:space="preserve">3</w:t>
             </w:r>
           </w:hyperlink>
-          <w:r>
-            <w:rPr>
-              <w:rFonts w:ascii="Verdana" w:cs="Verdana" w:eastAsia="Verdana" w:hAnsi="Verdana"/>
-              <w:b w:val="1"/>
-              <w:i w:val="0"/>
-              <w:smallCaps w:val="0"/>
-              <w:strike w:val="0"/>
-              <w:color w:val="000000"/>
-              <w:sz w:val="16"/>
-              <w:szCs w:val="16"/>
-              <w:u w:val="none"/>
-              <w:shd w:fill="auto" w:val="clear"/>
-              <w:vertAlign w:val="baseline"/>
-              <w:rtl w:val="0"/>
-            </w:rPr>
-            <w:tab/>
-          </w:r>
-          <w:r>
-            <w:fldChar w:fldCharType="begin"/>
-            <w:instrText xml:space="preserve"> PAGEREF _58sxq4hh5i03 \h </w:instrText>
-            <w:fldChar w:fldCharType="separate"/>
-          </w:r>
-          <w:r>
-            <w:rPr>
-              <w:rFonts w:ascii="Verdana" w:cs="Verdana" w:eastAsia="Verdana" w:hAnsi="Verdana"/>
-              <w:b w:val="1"/>
-              <w:i w:val="0"/>
-              <w:smallCaps w:val="0"/>
-              <w:strike w:val="0"/>
-              <w:color w:val="000000"/>
-              <w:sz w:val="16"/>
-              <w:szCs w:val="16"/>
-              <w:u w:val="none"/>
-              <w:shd w:fill="auto" w:val="clear"/>
-              <w:vertAlign w:val="baseline"/>
-              <w:rtl w:val="0"/>
-            </w:rPr>
-            <w:t xml:space="preserve">3</w:t>
-          </w:r>
-          <w:r>
-            <w:fldChar w:fldCharType="end"/>
-          </w:r>
           <w:r>
             <w:rPr>
               <w:rtl w:val="0"/>
@@ -836,22 +783,14 @@
         <w:p>
           <w:pPr>
             <w:tabs>
-              <w:tab w:val="right" w:pos="9637.795275590554"/>
+              <w:tab w:val="right" w:leader="none" w:pos="12000"/>
             </w:tabs>
-            <w:spacing w:before="200" w:line="240" w:lineRule="auto"/>
-            <w:ind w:left="0" w:firstLine="0"/>
+            <w:spacing w:after="0" w:before="60" w:lineRule="auto"/>
+            <w:jc w:val="left"/>
             <w:rPr>
-              <w:rFonts w:ascii="Verdana" w:cs="Verdana" w:eastAsia="Verdana" w:hAnsi="Verdana"/>
               <w:b w:val="1"/>
-              <w:i w:val="0"/>
-              <w:smallCaps w:val="0"/>
-              <w:strike w:val="0"/>
               <w:color w:val="000000"/>
-              <w:sz w:val="16"/>
-              <w:szCs w:val="16"/>
               <w:u w:val="none"/>
-              <w:shd w:fill="auto" w:val="clear"/>
-              <w:vertAlign w:val="baseline"/>
             </w:rPr>
           </w:pPr>
           <w:hyperlink w:anchor="_iote4tf0m18g">
@@ -871,50 +810,10 @@
                 <w:rtl w:val="0"/>
               </w:rPr>
               <w:t xml:space="preserve">2. Before start</w:t>
+              <w:tab/>
+              <w:t xml:space="preserve">3</w:t>
             </w:r>
           </w:hyperlink>
-          <w:r>
-            <w:rPr>
-              <w:rFonts w:ascii="Verdana" w:cs="Verdana" w:eastAsia="Verdana" w:hAnsi="Verdana"/>
-              <w:b w:val="1"/>
-              <w:i w:val="0"/>
-              <w:smallCaps w:val="0"/>
-              <w:strike w:val="0"/>
-              <w:color w:val="000000"/>
-              <w:sz w:val="16"/>
-              <w:szCs w:val="16"/>
-              <w:u w:val="none"/>
-              <w:shd w:fill="auto" w:val="clear"/>
-              <w:vertAlign w:val="baseline"/>
-              <w:rtl w:val="0"/>
-            </w:rPr>
-            <w:tab/>
-          </w:r>
-          <w:r>
-            <w:fldChar w:fldCharType="begin"/>
-            <w:instrText xml:space="preserve"> PAGEREF _iote4tf0m18g \h </w:instrText>
-            <w:fldChar w:fldCharType="separate"/>
-          </w:r>
-          <w:r>
-            <w:rPr>
-              <w:rFonts w:ascii="Verdana" w:cs="Verdana" w:eastAsia="Verdana" w:hAnsi="Verdana"/>
-              <w:b w:val="1"/>
-              <w:i w:val="0"/>
-              <w:smallCaps w:val="0"/>
-              <w:strike w:val="0"/>
-              <w:color w:val="000000"/>
-              <w:sz w:val="16"/>
-              <w:szCs w:val="16"/>
-              <w:u w:val="none"/>
-              <w:shd w:fill="auto" w:val="clear"/>
-              <w:vertAlign w:val="baseline"/>
-              <w:rtl w:val="0"/>
-            </w:rPr>
-            <w:t xml:space="preserve">3</w:t>
-          </w:r>
-          <w:r>
-            <w:fldChar w:fldCharType="end"/>
-          </w:r>
           <w:r>
             <w:rPr>
               <w:rtl w:val="0"/>
@@ -924,22 +823,14 @@
         <w:p>
           <w:pPr>
             <w:tabs>
-              <w:tab w:val="right" w:pos="9637.795275590554"/>
+              <w:tab w:val="right" w:leader="none" w:pos="12000"/>
             </w:tabs>
-            <w:spacing w:before="60" w:line="240" w:lineRule="auto"/>
+            <w:spacing w:after="0" w:before="60" w:lineRule="auto"/>
             <w:ind w:left="360" w:firstLine="0"/>
+            <w:jc w:val="left"/>
             <w:rPr>
-              <w:rFonts w:ascii="Verdana" w:cs="Verdana" w:eastAsia="Verdana" w:hAnsi="Verdana"/>
-              <w:b w:val="1"/>
-              <w:i w:val="0"/>
-              <w:smallCaps w:val="0"/>
-              <w:strike w:val="0"/>
               <w:color w:val="000000"/>
-              <w:sz w:val="16"/>
-              <w:szCs w:val="16"/>
               <w:u w:val="none"/>
-              <w:shd w:fill="auto" w:val="clear"/>
-              <w:vertAlign w:val="baseline"/>
             </w:rPr>
           </w:pPr>
           <w:hyperlink w:anchor="_tzenp0kvgwsb">
@@ -958,51 +849,11 @@
                 <w:vertAlign w:val="baseline"/>
                 <w:rtl w:val="0"/>
               </w:rPr>
-              <w:t xml:space="preserve"> 2.1 First steps</w:t>
+              <w:t xml:space="preserve">2.1  First steps</w:t>
+              <w:tab/>
+              <w:t xml:space="preserve">3</w:t>
             </w:r>
           </w:hyperlink>
-          <w:r>
-            <w:rPr>
-              <w:rFonts w:ascii="Verdana" w:cs="Verdana" w:eastAsia="Verdana" w:hAnsi="Verdana"/>
-              <w:b w:val="1"/>
-              <w:i w:val="0"/>
-              <w:smallCaps w:val="0"/>
-              <w:strike w:val="0"/>
-              <w:color w:val="000000"/>
-              <w:sz w:val="16"/>
-              <w:szCs w:val="16"/>
-              <w:u w:val="none"/>
-              <w:shd w:fill="auto" w:val="clear"/>
-              <w:vertAlign w:val="baseline"/>
-              <w:rtl w:val="0"/>
-            </w:rPr>
-            <w:tab/>
-          </w:r>
-          <w:r>
-            <w:fldChar w:fldCharType="begin"/>
-            <w:instrText xml:space="preserve"> PAGEREF _tzenp0kvgwsb \h </w:instrText>
-            <w:fldChar w:fldCharType="separate"/>
-          </w:r>
-          <w:r>
-            <w:rPr>
-              <w:rFonts w:ascii="Verdana" w:cs="Verdana" w:eastAsia="Verdana" w:hAnsi="Verdana"/>
-              <w:b w:val="1"/>
-              <w:i w:val="0"/>
-              <w:smallCaps w:val="0"/>
-              <w:strike w:val="0"/>
-              <w:color w:val="000000"/>
-              <w:sz w:val="16"/>
-              <w:szCs w:val="16"/>
-              <w:u w:val="none"/>
-              <w:shd w:fill="auto" w:val="clear"/>
-              <w:vertAlign w:val="baseline"/>
-              <w:rtl w:val="0"/>
-            </w:rPr>
-            <w:t xml:space="preserve">3</w:t>
-          </w:r>
-          <w:r>
-            <w:fldChar w:fldCharType="end"/>
-          </w:r>
           <w:r>
             <w:rPr>
               <w:rtl w:val="0"/>
@@ -1012,22 +863,14 @@
         <w:p>
           <w:pPr>
             <w:tabs>
-              <w:tab w:val="right" w:pos="9637.795275590554"/>
+              <w:tab w:val="right" w:leader="none" w:pos="12000"/>
             </w:tabs>
-            <w:spacing w:before="60" w:line="240" w:lineRule="auto"/>
+            <w:spacing w:after="0" w:before="60" w:lineRule="auto"/>
             <w:ind w:left="360" w:firstLine="0"/>
+            <w:jc w:val="left"/>
             <w:rPr>
-              <w:rFonts w:ascii="Verdana" w:cs="Verdana" w:eastAsia="Verdana" w:hAnsi="Verdana"/>
-              <w:b w:val="1"/>
-              <w:i w:val="0"/>
-              <w:smallCaps w:val="0"/>
-              <w:strike w:val="0"/>
               <w:color w:val="000000"/>
-              <w:sz w:val="16"/>
-              <w:szCs w:val="16"/>
               <w:u w:val="none"/>
-              <w:shd w:fill="auto" w:val="clear"/>
-              <w:vertAlign w:val="baseline"/>
             </w:rPr>
           </w:pPr>
           <w:hyperlink w:anchor="_pef6e0mp6f0z">
@@ -1046,51 +889,11 @@
                 <w:vertAlign w:val="baseline"/>
                 <w:rtl w:val="0"/>
               </w:rPr>
-              <w:t xml:space="preserve"> 2.2 Acoustic signals</w:t>
+              <w:t xml:space="preserve">2.2  Acoustic signals</w:t>
+              <w:tab/>
+              <w:t xml:space="preserve">3</w:t>
             </w:r>
           </w:hyperlink>
-          <w:r>
-            <w:rPr>
-              <w:rFonts w:ascii="Verdana" w:cs="Verdana" w:eastAsia="Verdana" w:hAnsi="Verdana"/>
-              <w:b w:val="1"/>
-              <w:i w:val="0"/>
-              <w:smallCaps w:val="0"/>
-              <w:strike w:val="0"/>
-              <w:color w:val="000000"/>
-              <w:sz w:val="16"/>
-              <w:szCs w:val="16"/>
-              <w:u w:val="none"/>
-              <w:shd w:fill="auto" w:val="clear"/>
-              <w:vertAlign w:val="baseline"/>
-              <w:rtl w:val="0"/>
-            </w:rPr>
-            <w:tab/>
-          </w:r>
-          <w:r>
-            <w:fldChar w:fldCharType="begin"/>
-            <w:instrText xml:space="preserve"> PAGEREF _pef6e0mp6f0z \h </w:instrText>
-            <w:fldChar w:fldCharType="separate"/>
-          </w:r>
-          <w:r>
-            <w:rPr>
-              <w:rFonts w:ascii="Verdana" w:cs="Verdana" w:eastAsia="Verdana" w:hAnsi="Verdana"/>
-              <w:b w:val="1"/>
-              <w:i w:val="0"/>
-              <w:smallCaps w:val="0"/>
-              <w:strike w:val="0"/>
-              <w:color w:val="000000"/>
-              <w:sz w:val="16"/>
-              <w:szCs w:val="16"/>
-              <w:u w:val="none"/>
-              <w:shd w:fill="auto" w:val="clear"/>
-              <w:vertAlign w:val="baseline"/>
-              <w:rtl w:val="0"/>
-            </w:rPr>
-            <w:t xml:space="preserve">3</w:t>
-          </w:r>
-          <w:r>
-            <w:fldChar w:fldCharType="end"/>
-          </w:r>
           <w:r>
             <w:rPr>
               <w:rtl w:val="0"/>
@@ -1100,22 +903,14 @@
         <w:p>
           <w:pPr>
             <w:tabs>
-              <w:tab w:val="right" w:pos="9637.795275590554"/>
+              <w:tab w:val="right" w:leader="none" w:pos="12000"/>
             </w:tabs>
-            <w:spacing w:before="200" w:line="240" w:lineRule="auto"/>
-            <w:ind w:left="0" w:firstLine="0"/>
+            <w:spacing w:after="0" w:before="60" w:lineRule="auto"/>
+            <w:jc w:val="left"/>
             <w:rPr>
-              <w:rFonts w:ascii="Verdana" w:cs="Verdana" w:eastAsia="Verdana" w:hAnsi="Verdana"/>
               <w:b w:val="1"/>
-              <w:i w:val="0"/>
-              <w:smallCaps w:val="0"/>
-              <w:strike w:val="0"/>
               <w:color w:val="000000"/>
-              <w:sz w:val="16"/>
-              <w:szCs w:val="16"/>
               <w:u w:val="none"/>
-              <w:shd w:fill="auto" w:val="clear"/>
-              <w:vertAlign w:val="baseline"/>
             </w:rPr>
           </w:pPr>
           <w:hyperlink w:anchor="_9k3gk1ed9ggi">
@@ -1135,50 +930,10 @@
                 <w:rtl w:val="0"/>
               </w:rPr>
               <w:t xml:space="preserve">3. Power supply</w:t>
+              <w:tab/>
+              <w:t xml:space="preserve">4</w:t>
             </w:r>
           </w:hyperlink>
-          <w:r>
-            <w:rPr>
-              <w:rFonts w:ascii="Verdana" w:cs="Verdana" w:eastAsia="Verdana" w:hAnsi="Verdana"/>
-              <w:b w:val="1"/>
-              <w:i w:val="0"/>
-              <w:smallCaps w:val="0"/>
-              <w:strike w:val="0"/>
-              <w:color w:val="000000"/>
-              <w:sz w:val="16"/>
-              <w:szCs w:val="16"/>
-              <w:u w:val="none"/>
-              <w:shd w:fill="auto" w:val="clear"/>
-              <w:vertAlign w:val="baseline"/>
-              <w:rtl w:val="0"/>
-            </w:rPr>
-            <w:tab/>
-          </w:r>
-          <w:r>
-            <w:fldChar w:fldCharType="begin"/>
-            <w:instrText xml:space="preserve"> PAGEREF _9k3gk1ed9ggi \h </w:instrText>
-            <w:fldChar w:fldCharType="separate"/>
-          </w:r>
-          <w:r>
-            <w:rPr>
-              <w:rFonts w:ascii="Verdana" w:cs="Verdana" w:eastAsia="Verdana" w:hAnsi="Verdana"/>
-              <w:b w:val="1"/>
-              <w:i w:val="0"/>
-              <w:smallCaps w:val="0"/>
-              <w:strike w:val="0"/>
-              <w:color w:val="000000"/>
-              <w:sz w:val="16"/>
-              <w:szCs w:val="16"/>
-              <w:u w:val="none"/>
-              <w:shd w:fill="auto" w:val="clear"/>
-              <w:vertAlign w:val="baseline"/>
-              <w:rtl w:val="0"/>
-            </w:rPr>
-            <w:t xml:space="preserve">4</w:t>
-          </w:r>
-          <w:r>
-            <w:fldChar w:fldCharType="end"/>
-          </w:r>
           <w:r>
             <w:rPr>
               <w:rtl w:val="0"/>
@@ -1188,22 +943,14 @@
         <w:p>
           <w:pPr>
             <w:tabs>
-              <w:tab w:val="right" w:pos="9637.795275590554"/>
+              <w:tab w:val="right" w:leader="none" w:pos="12000"/>
             </w:tabs>
-            <w:spacing w:before="60" w:line="240" w:lineRule="auto"/>
+            <w:spacing w:after="0" w:before="60" w:lineRule="auto"/>
             <w:ind w:left="360" w:firstLine="0"/>
+            <w:jc w:val="left"/>
             <w:rPr>
-              <w:rFonts w:ascii="Verdana" w:cs="Verdana" w:eastAsia="Verdana" w:hAnsi="Verdana"/>
-              <w:b w:val="1"/>
-              <w:i w:val="0"/>
-              <w:smallCaps w:val="0"/>
-              <w:strike w:val="0"/>
               <w:color w:val="000000"/>
-              <w:sz w:val="16"/>
-              <w:szCs w:val="16"/>
               <w:u w:val="none"/>
-              <w:shd w:fill="auto" w:val="clear"/>
-              <w:vertAlign w:val="baseline"/>
             </w:rPr>
           </w:pPr>
           <w:hyperlink w:anchor="_v8edt1k54av7">
@@ -1222,51 +969,11 @@
                 <w:vertAlign w:val="baseline"/>
                 <w:rtl w:val="0"/>
               </w:rPr>
-              <w:t xml:space="preserve"> 3.1 Symptom</w:t>
+              <w:t xml:space="preserve">3.1  Symptom</w:t>
+              <w:tab/>
+              <w:t xml:space="preserve">4</w:t>
             </w:r>
           </w:hyperlink>
-          <w:r>
-            <w:rPr>
-              <w:rFonts w:ascii="Verdana" w:cs="Verdana" w:eastAsia="Verdana" w:hAnsi="Verdana"/>
-              <w:b w:val="1"/>
-              <w:i w:val="0"/>
-              <w:smallCaps w:val="0"/>
-              <w:strike w:val="0"/>
-              <w:color w:val="000000"/>
-              <w:sz w:val="16"/>
-              <w:szCs w:val="16"/>
-              <w:u w:val="none"/>
-              <w:shd w:fill="auto" w:val="clear"/>
-              <w:vertAlign w:val="baseline"/>
-              <w:rtl w:val="0"/>
-            </w:rPr>
-            <w:tab/>
-          </w:r>
-          <w:r>
-            <w:fldChar w:fldCharType="begin"/>
-            <w:instrText xml:space="preserve"> PAGEREF _v8edt1k54av7 \h </w:instrText>
-            <w:fldChar w:fldCharType="separate"/>
-          </w:r>
-          <w:r>
-            <w:rPr>
-              <w:rFonts w:ascii="Verdana" w:cs="Verdana" w:eastAsia="Verdana" w:hAnsi="Verdana"/>
-              <w:b w:val="1"/>
-              <w:i w:val="0"/>
-              <w:smallCaps w:val="0"/>
-              <w:strike w:val="0"/>
-              <w:color w:val="000000"/>
-              <w:sz w:val="16"/>
-              <w:szCs w:val="16"/>
-              <w:u w:val="none"/>
-              <w:shd w:fill="auto" w:val="clear"/>
-              <w:vertAlign w:val="baseline"/>
-              <w:rtl w:val="0"/>
-            </w:rPr>
-            <w:t xml:space="preserve">4</w:t>
-          </w:r>
-          <w:r>
-            <w:fldChar w:fldCharType="end"/>
-          </w:r>
           <w:r>
             <w:rPr>
               <w:rtl w:val="0"/>
@@ -1276,22 +983,14 @@
         <w:p>
           <w:pPr>
             <w:tabs>
-              <w:tab w:val="right" w:pos="9637.795275590554"/>
+              <w:tab w:val="right" w:leader="none" w:pos="12000"/>
             </w:tabs>
-            <w:spacing w:before="60" w:line="240" w:lineRule="auto"/>
+            <w:spacing w:after="0" w:before="60" w:lineRule="auto"/>
             <w:ind w:left="360" w:firstLine="0"/>
+            <w:jc w:val="left"/>
             <w:rPr>
-              <w:rFonts w:ascii="Verdana" w:cs="Verdana" w:eastAsia="Verdana" w:hAnsi="Verdana"/>
-              <w:b w:val="1"/>
-              <w:i w:val="0"/>
-              <w:smallCaps w:val="0"/>
-              <w:strike w:val="0"/>
               <w:color w:val="000000"/>
-              <w:sz w:val="16"/>
-              <w:szCs w:val="16"/>
               <w:u w:val="none"/>
-              <w:shd w:fill="auto" w:val="clear"/>
-              <w:vertAlign w:val="baseline"/>
             </w:rPr>
           </w:pPr>
           <w:hyperlink w:anchor="_w4fqhyst9kfg">
@@ -1310,51 +1009,11 @@
                 <w:vertAlign w:val="baseline"/>
                 <w:rtl w:val="0"/>
               </w:rPr>
-              <w:t xml:space="preserve"> 3.2 Preventions</w:t>
+              <w:t xml:space="preserve">3.2  Preventions</w:t>
+              <w:tab/>
+              <w:t xml:space="preserve">4</w:t>
             </w:r>
           </w:hyperlink>
-          <w:r>
-            <w:rPr>
-              <w:rFonts w:ascii="Verdana" w:cs="Verdana" w:eastAsia="Verdana" w:hAnsi="Verdana"/>
-              <w:b w:val="1"/>
-              <w:i w:val="0"/>
-              <w:smallCaps w:val="0"/>
-              <w:strike w:val="0"/>
-              <w:color w:val="000000"/>
-              <w:sz w:val="16"/>
-              <w:szCs w:val="16"/>
-              <w:u w:val="none"/>
-              <w:shd w:fill="auto" w:val="clear"/>
-              <w:vertAlign w:val="baseline"/>
-              <w:rtl w:val="0"/>
-            </w:rPr>
-            <w:tab/>
-          </w:r>
-          <w:r>
-            <w:fldChar w:fldCharType="begin"/>
-            <w:instrText xml:space="preserve"> PAGEREF _w4fqhyst9kfg \h </w:instrText>
-            <w:fldChar w:fldCharType="separate"/>
-          </w:r>
-          <w:r>
-            <w:rPr>
-              <w:rFonts w:ascii="Verdana" w:cs="Verdana" w:eastAsia="Verdana" w:hAnsi="Verdana"/>
-              <w:b w:val="1"/>
-              <w:i w:val="0"/>
-              <w:smallCaps w:val="0"/>
-              <w:strike w:val="0"/>
-              <w:color w:val="000000"/>
-              <w:sz w:val="16"/>
-              <w:szCs w:val="16"/>
-              <w:u w:val="none"/>
-              <w:shd w:fill="auto" w:val="clear"/>
-              <w:vertAlign w:val="baseline"/>
-              <w:rtl w:val="0"/>
-            </w:rPr>
-            <w:t xml:space="preserve">4</w:t>
-          </w:r>
-          <w:r>
-            <w:fldChar w:fldCharType="end"/>
-          </w:r>
           <w:r>
             <w:rPr>
               <w:rtl w:val="0"/>
@@ -1364,22 +1023,14 @@
         <w:p>
           <w:pPr>
             <w:tabs>
-              <w:tab w:val="right" w:pos="9637.795275590554"/>
+              <w:tab w:val="right" w:leader="none" w:pos="12000"/>
             </w:tabs>
-            <w:spacing w:before="60" w:line="240" w:lineRule="auto"/>
+            <w:spacing w:after="0" w:before="60" w:lineRule="auto"/>
             <w:ind w:left="360" w:firstLine="0"/>
+            <w:jc w:val="left"/>
             <w:rPr>
-              <w:rFonts w:ascii="Verdana" w:cs="Verdana" w:eastAsia="Verdana" w:hAnsi="Verdana"/>
-              <w:b w:val="1"/>
-              <w:i w:val="0"/>
-              <w:smallCaps w:val="0"/>
-              <w:strike w:val="0"/>
               <w:color w:val="000000"/>
-              <w:sz w:val="16"/>
-              <w:szCs w:val="16"/>
               <w:u w:val="none"/>
-              <w:shd w:fill="auto" w:val="clear"/>
-              <w:vertAlign w:val="baseline"/>
             </w:rPr>
           </w:pPr>
           <w:hyperlink w:anchor="_cblgsfpkhf75">
@@ -1398,51 +1049,11 @@
                 <w:vertAlign w:val="baseline"/>
                 <w:rtl w:val="0"/>
               </w:rPr>
-              <w:t xml:space="preserve"> 3.3 How to repair</w:t>
+              <w:t xml:space="preserve">3.3  How to repair</w:t>
+              <w:tab/>
+              <w:t xml:space="preserve">4</w:t>
             </w:r>
           </w:hyperlink>
-          <w:r>
-            <w:rPr>
-              <w:rFonts w:ascii="Verdana" w:cs="Verdana" w:eastAsia="Verdana" w:hAnsi="Verdana"/>
-              <w:b w:val="1"/>
-              <w:i w:val="0"/>
-              <w:smallCaps w:val="0"/>
-              <w:strike w:val="0"/>
-              <w:color w:val="000000"/>
-              <w:sz w:val="16"/>
-              <w:szCs w:val="16"/>
-              <w:u w:val="none"/>
-              <w:shd w:fill="auto" w:val="clear"/>
-              <w:vertAlign w:val="baseline"/>
-              <w:rtl w:val="0"/>
-            </w:rPr>
-            <w:tab/>
-          </w:r>
-          <w:r>
-            <w:fldChar w:fldCharType="begin"/>
-            <w:instrText xml:space="preserve"> PAGEREF _cblgsfpkhf75 \h </w:instrText>
-            <w:fldChar w:fldCharType="separate"/>
-          </w:r>
-          <w:r>
-            <w:rPr>
-              <w:rFonts w:ascii="Verdana" w:cs="Verdana" w:eastAsia="Verdana" w:hAnsi="Verdana"/>
-              <w:b w:val="1"/>
-              <w:i w:val="0"/>
-              <w:smallCaps w:val="0"/>
-              <w:strike w:val="0"/>
-              <w:color w:val="000000"/>
-              <w:sz w:val="16"/>
-              <w:szCs w:val="16"/>
-              <w:u w:val="none"/>
-              <w:shd w:fill="auto" w:val="clear"/>
-              <w:vertAlign w:val="baseline"/>
-              <w:rtl w:val="0"/>
-            </w:rPr>
-            <w:t xml:space="preserve">4</w:t>
-          </w:r>
-          <w:r>
-            <w:fldChar w:fldCharType="end"/>
-          </w:r>
           <w:r>
             <w:rPr>
               <w:rtl w:val="0"/>
@@ -1452,22 +1063,14 @@
         <w:p>
           <w:pPr>
             <w:tabs>
-              <w:tab w:val="right" w:pos="9637.795275590554"/>
+              <w:tab w:val="right" w:leader="none" w:pos="12000"/>
             </w:tabs>
-            <w:spacing w:before="200" w:line="240" w:lineRule="auto"/>
-            <w:ind w:left="0" w:firstLine="0"/>
+            <w:spacing w:after="0" w:before="60" w:lineRule="auto"/>
+            <w:jc w:val="left"/>
             <w:rPr>
-              <w:rFonts w:ascii="Verdana" w:cs="Verdana" w:eastAsia="Verdana" w:hAnsi="Verdana"/>
               <w:b w:val="1"/>
-              <w:i w:val="0"/>
-              <w:smallCaps w:val="0"/>
-              <w:strike w:val="0"/>
               <w:color w:val="000000"/>
-              <w:sz w:val="16"/>
-              <w:szCs w:val="16"/>
               <w:u w:val="none"/>
-              <w:shd w:fill="auto" w:val="clear"/>
-              <w:vertAlign w:val="baseline"/>
             </w:rPr>
           </w:pPr>
           <w:hyperlink w:anchor="_78pb9siuubqy">
@@ -1487,50 +1090,10 @@
                 <w:rtl w:val="0"/>
               </w:rPr>
               <w:t xml:space="preserve">4. RAM memory</w:t>
+              <w:tab/>
+              <w:t xml:space="preserve">4</w:t>
             </w:r>
           </w:hyperlink>
-          <w:r>
-            <w:rPr>
-              <w:rFonts w:ascii="Verdana" w:cs="Verdana" w:eastAsia="Verdana" w:hAnsi="Verdana"/>
-              <w:b w:val="1"/>
-              <w:i w:val="0"/>
-              <w:smallCaps w:val="0"/>
-              <w:strike w:val="0"/>
-              <w:color w:val="000000"/>
-              <w:sz w:val="16"/>
-              <w:szCs w:val="16"/>
-              <w:u w:val="none"/>
-              <w:shd w:fill="auto" w:val="clear"/>
-              <w:vertAlign w:val="baseline"/>
-              <w:rtl w:val="0"/>
-            </w:rPr>
-            <w:tab/>
-          </w:r>
-          <w:r>
-            <w:fldChar w:fldCharType="begin"/>
-            <w:instrText xml:space="preserve"> PAGEREF _78pb9siuubqy \h </w:instrText>
-            <w:fldChar w:fldCharType="separate"/>
-          </w:r>
-          <w:r>
-            <w:rPr>
-              <w:rFonts w:ascii="Verdana" w:cs="Verdana" w:eastAsia="Verdana" w:hAnsi="Verdana"/>
-              <w:b w:val="1"/>
-              <w:i w:val="0"/>
-              <w:smallCaps w:val="0"/>
-              <w:strike w:val="0"/>
-              <w:color w:val="000000"/>
-              <w:sz w:val="16"/>
-              <w:szCs w:val="16"/>
-              <w:u w:val="none"/>
-              <w:shd w:fill="auto" w:val="clear"/>
-              <w:vertAlign w:val="baseline"/>
-              <w:rtl w:val="0"/>
-            </w:rPr>
-            <w:t xml:space="preserve">4</w:t>
-          </w:r>
-          <w:r>
-            <w:fldChar w:fldCharType="end"/>
-          </w:r>
           <w:r>
             <w:rPr>
               <w:rtl w:val="0"/>
@@ -1540,22 +1103,14 @@
         <w:p>
           <w:pPr>
             <w:tabs>
-              <w:tab w:val="right" w:pos="9637.795275590554"/>
+              <w:tab w:val="right" w:leader="none" w:pos="12000"/>
             </w:tabs>
-            <w:spacing w:before="60" w:line="240" w:lineRule="auto"/>
+            <w:spacing w:after="0" w:before="60" w:lineRule="auto"/>
             <w:ind w:left="360" w:firstLine="0"/>
+            <w:jc w:val="left"/>
             <w:rPr>
-              <w:rFonts w:ascii="Verdana" w:cs="Verdana" w:eastAsia="Verdana" w:hAnsi="Verdana"/>
-              <w:b w:val="1"/>
-              <w:i w:val="0"/>
-              <w:smallCaps w:val="0"/>
-              <w:strike w:val="0"/>
               <w:color w:val="000000"/>
-              <w:sz w:val="16"/>
-              <w:szCs w:val="16"/>
               <w:u w:val="none"/>
-              <w:shd w:fill="auto" w:val="clear"/>
-              <w:vertAlign w:val="baseline"/>
             </w:rPr>
           </w:pPr>
           <w:hyperlink w:anchor="_kkci352c4be0">
@@ -1574,51 +1129,11 @@
                 <w:vertAlign w:val="baseline"/>
                 <w:rtl w:val="0"/>
               </w:rPr>
-              <w:t xml:space="preserve"> 4.1 Symptom</w:t>
+              <w:t xml:space="preserve">4.1  Symptom</w:t>
+              <w:tab/>
+              <w:t xml:space="preserve">4</w:t>
             </w:r>
           </w:hyperlink>
-          <w:r>
-            <w:rPr>
-              <w:rFonts w:ascii="Verdana" w:cs="Verdana" w:eastAsia="Verdana" w:hAnsi="Verdana"/>
-              <w:b w:val="1"/>
-              <w:i w:val="0"/>
-              <w:smallCaps w:val="0"/>
-              <w:strike w:val="0"/>
-              <w:color w:val="000000"/>
-              <w:sz w:val="16"/>
-              <w:szCs w:val="16"/>
-              <w:u w:val="none"/>
-              <w:shd w:fill="auto" w:val="clear"/>
-              <w:vertAlign w:val="baseline"/>
-              <w:rtl w:val="0"/>
-            </w:rPr>
-            <w:tab/>
-          </w:r>
-          <w:r>
-            <w:fldChar w:fldCharType="begin"/>
-            <w:instrText xml:space="preserve"> PAGEREF _kkci352c4be0 \h </w:instrText>
-            <w:fldChar w:fldCharType="separate"/>
-          </w:r>
-          <w:r>
-            <w:rPr>
-              <w:rFonts w:ascii="Verdana" w:cs="Verdana" w:eastAsia="Verdana" w:hAnsi="Verdana"/>
-              <w:b w:val="1"/>
-              <w:i w:val="0"/>
-              <w:smallCaps w:val="0"/>
-              <w:strike w:val="0"/>
-              <w:color w:val="000000"/>
-              <w:sz w:val="16"/>
-              <w:szCs w:val="16"/>
-              <w:u w:val="none"/>
-              <w:shd w:fill="auto" w:val="clear"/>
-              <w:vertAlign w:val="baseline"/>
-              <w:rtl w:val="0"/>
-            </w:rPr>
-            <w:t xml:space="preserve">4</w:t>
-          </w:r>
-          <w:r>
-            <w:fldChar w:fldCharType="end"/>
-          </w:r>
           <w:r>
             <w:rPr>
               <w:rtl w:val="0"/>
@@ -1628,22 +1143,14 @@
         <w:p>
           <w:pPr>
             <w:tabs>
-              <w:tab w:val="right" w:pos="9637.795275590554"/>
+              <w:tab w:val="right" w:leader="none" w:pos="12000"/>
             </w:tabs>
-            <w:spacing w:before="60" w:line="240" w:lineRule="auto"/>
+            <w:spacing w:after="0" w:before="60" w:lineRule="auto"/>
             <w:ind w:left="360" w:firstLine="0"/>
+            <w:jc w:val="left"/>
             <w:rPr>
-              <w:rFonts w:ascii="Verdana" w:cs="Verdana" w:eastAsia="Verdana" w:hAnsi="Verdana"/>
-              <w:b w:val="1"/>
-              <w:i w:val="0"/>
-              <w:smallCaps w:val="0"/>
-              <w:strike w:val="0"/>
               <w:color w:val="000000"/>
-              <w:sz w:val="16"/>
-              <w:szCs w:val="16"/>
               <w:u w:val="none"/>
-              <w:shd w:fill="auto" w:val="clear"/>
-              <w:vertAlign w:val="baseline"/>
             </w:rPr>
           </w:pPr>
           <w:hyperlink w:anchor="_goardxnhxjj">
@@ -1662,51 +1169,11 @@
                 <w:vertAlign w:val="baseline"/>
                 <w:rtl w:val="0"/>
               </w:rPr>
-              <w:t xml:space="preserve"> 4.2 How to repair</w:t>
+              <w:t xml:space="preserve">4.2  How to repair</w:t>
+              <w:tab/>
+              <w:t xml:space="preserve">4</w:t>
             </w:r>
           </w:hyperlink>
-          <w:r>
-            <w:rPr>
-              <w:rFonts w:ascii="Verdana" w:cs="Verdana" w:eastAsia="Verdana" w:hAnsi="Verdana"/>
-              <w:b w:val="1"/>
-              <w:i w:val="0"/>
-              <w:smallCaps w:val="0"/>
-              <w:strike w:val="0"/>
-              <w:color w:val="000000"/>
-              <w:sz w:val="16"/>
-              <w:szCs w:val="16"/>
-              <w:u w:val="none"/>
-              <w:shd w:fill="auto" w:val="clear"/>
-              <w:vertAlign w:val="baseline"/>
-              <w:rtl w:val="0"/>
-            </w:rPr>
-            <w:tab/>
-          </w:r>
-          <w:r>
-            <w:fldChar w:fldCharType="begin"/>
-            <w:instrText xml:space="preserve"> PAGEREF _goardxnhxjj \h </w:instrText>
-            <w:fldChar w:fldCharType="separate"/>
-          </w:r>
-          <w:r>
-            <w:rPr>
-              <w:rFonts w:ascii="Verdana" w:cs="Verdana" w:eastAsia="Verdana" w:hAnsi="Verdana"/>
-              <w:b w:val="1"/>
-              <w:i w:val="0"/>
-              <w:smallCaps w:val="0"/>
-              <w:strike w:val="0"/>
-              <w:color w:val="000000"/>
-              <w:sz w:val="16"/>
-              <w:szCs w:val="16"/>
-              <w:u w:val="none"/>
-              <w:shd w:fill="auto" w:val="clear"/>
-              <w:vertAlign w:val="baseline"/>
-              <w:rtl w:val="0"/>
-            </w:rPr>
-            <w:t xml:space="preserve">4</w:t>
-          </w:r>
-          <w:r>
-            <w:fldChar w:fldCharType="end"/>
-          </w:r>
           <w:r>
             <w:rPr>
               <w:rtl w:val="0"/>
@@ -1716,22 +1183,14 @@
         <w:p>
           <w:pPr>
             <w:tabs>
-              <w:tab w:val="right" w:pos="9637.795275590554"/>
+              <w:tab w:val="right" w:leader="none" w:pos="12000"/>
             </w:tabs>
-            <w:spacing w:before="200" w:line="240" w:lineRule="auto"/>
-            <w:ind w:left="0" w:firstLine="0"/>
+            <w:spacing w:after="0" w:before="60" w:lineRule="auto"/>
+            <w:jc w:val="left"/>
             <w:rPr>
-              <w:rFonts w:ascii="Verdana" w:cs="Verdana" w:eastAsia="Verdana" w:hAnsi="Verdana"/>
               <w:b w:val="1"/>
-              <w:i w:val="0"/>
-              <w:smallCaps w:val="0"/>
-              <w:strike w:val="0"/>
               <w:color w:val="000000"/>
-              <w:sz w:val="16"/>
-              <w:szCs w:val="16"/>
               <w:u w:val="none"/>
-              <w:shd w:fill="auto" w:val="clear"/>
-              <w:vertAlign w:val="baseline"/>
             </w:rPr>
           </w:pPr>
           <w:hyperlink w:anchor="_iaskiu7zsvb2">
@@ -1751,50 +1210,10 @@
                 <w:rtl w:val="0"/>
               </w:rPr>
               <w:t xml:space="preserve">5. CPU</w:t>
+              <w:tab/>
+              <w:t xml:space="preserve">5</w:t>
             </w:r>
           </w:hyperlink>
-          <w:r>
-            <w:rPr>
-              <w:rFonts w:ascii="Verdana" w:cs="Verdana" w:eastAsia="Verdana" w:hAnsi="Verdana"/>
-              <w:b w:val="1"/>
-              <w:i w:val="0"/>
-              <w:smallCaps w:val="0"/>
-              <w:strike w:val="0"/>
-              <w:color w:val="000000"/>
-              <w:sz w:val="16"/>
-              <w:szCs w:val="16"/>
-              <w:u w:val="none"/>
-              <w:shd w:fill="auto" w:val="clear"/>
-              <w:vertAlign w:val="baseline"/>
-              <w:rtl w:val="0"/>
-            </w:rPr>
-            <w:tab/>
-          </w:r>
-          <w:r>
-            <w:fldChar w:fldCharType="begin"/>
-            <w:instrText xml:space="preserve"> PAGEREF _iaskiu7zsvb2 \h </w:instrText>
-            <w:fldChar w:fldCharType="separate"/>
-          </w:r>
-          <w:r>
-            <w:rPr>
-              <w:rFonts w:ascii="Verdana" w:cs="Verdana" w:eastAsia="Verdana" w:hAnsi="Verdana"/>
-              <w:b w:val="1"/>
-              <w:i w:val="0"/>
-              <w:smallCaps w:val="0"/>
-              <w:strike w:val="0"/>
-              <w:color w:val="000000"/>
-              <w:sz w:val="16"/>
-              <w:szCs w:val="16"/>
-              <w:u w:val="none"/>
-              <w:shd w:fill="auto" w:val="clear"/>
-              <w:vertAlign w:val="baseline"/>
-              <w:rtl w:val="0"/>
-            </w:rPr>
-            <w:t xml:space="preserve">5</w:t>
-          </w:r>
-          <w:r>
-            <w:fldChar w:fldCharType="end"/>
-          </w:r>
           <w:r>
             <w:rPr>
               <w:rtl w:val="0"/>
@@ -1804,22 +1223,14 @@
         <w:p>
           <w:pPr>
             <w:tabs>
-              <w:tab w:val="right" w:pos="9637.795275590554"/>
+              <w:tab w:val="right" w:leader="none" w:pos="12000"/>
             </w:tabs>
-            <w:spacing w:before="60" w:line="240" w:lineRule="auto"/>
+            <w:spacing w:after="0" w:before="60" w:lineRule="auto"/>
             <w:ind w:left="360" w:firstLine="0"/>
+            <w:jc w:val="left"/>
             <w:rPr>
-              <w:rFonts w:ascii="Verdana" w:cs="Verdana" w:eastAsia="Verdana" w:hAnsi="Verdana"/>
-              <w:b w:val="1"/>
-              <w:i w:val="0"/>
-              <w:smallCaps w:val="0"/>
-              <w:strike w:val="0"/>
               <w:color w:val="000000"/>
-              <w:sz w:val="16"/>
-              <w:szCs w:val="16"/>
               <w:u w:val="none"/>
-              <w:shd w:fill="auto" w:val="clear"/>
-              <w:vertAlign w:val="baseline"/>
             </w:rPr>
           </w:pPr>
           <w:hyperlink w:anchor="_wumqt5l5aasf">
@@ -1838,51 +1249,11 @@
                 <w:vertAlign w:val="baseline"/>
                 <w:rtl w:val="0"/>
               </w:rPr>
-              <w:t xml:space="preserve"> 5.1 Symptom</w:t>
+              <w:t xml:space="preserve">5.1  Symptom</w:t>
+              <w:tab/>
+              <w:t xml:space="preserve">5</w:t>
             </w:r>
           </w:hyperlink>
-          <w:r>
-            <w:rPr>
-              <w:rFonts w:ascii="Verdana" w:cs="Verdana" w:eastAsia="Verdana" w:hAnsi="Verdana"/>
-              <w:b w:val="1"/>
-              <w:i w:val="0"/>
-              <w:smallCaps w:val="0"/>
-              <w:strike w:val="0"/>
-              <w:color w:val="000000"/>
-              <w:sz w:val="16"/>
-              <w:szCs w:val="16"/>
-              <w:u w:val="none"/>
-              <w:shd w:fill="auto" w:val="clear"/>
-              <w:vertAlign w:val="baseline"/>
-              <w:rtl w:val="0"/>
-            </w:rPr>
-            <w:tab/>
-          </w:r>
-          <w:r>
-            <w:fldChar w:fldCharType="begin"/>
-            <w:instrText xml:space="preserve"> PAGEREF _wumqt5l5aasf \h </w:instrText>
-            <w:fldChar w:fldCharType="separate"/>
-          </w:r>
-          <w:r>
-            <w:rPr>
-              <w:rFonts w:ascii="Verdana" w:cs="Verdana" w:eastAsia="Verdana" w:hAnsi="Verdana"/>
-              <w:b w:val="1"/>
-              <w:i w:val="0"/>
-              <w:smallCaps w:val="0"/>
-              <w:strike w:val="0"/>
-              <w:color w:val="000000"/>
-              <w:sz w:val="16"/>
-              <w:szCs w:val="16"/>
-              <w:u w:val="none"/>
-              <w:shd w:fill="auto" w:val="clear"/>
-              <w:vertAlign w:val="baseline"/>
-              <w:rtl w:val="0"/>
-            </w:rPr>
-            <w:t xml:space="preserve">5</w:t>
-          </w:r>
-          <w:r>
-            <w:fldChar w:fldCharType="end"/>
-          </w:r>
           <w:r>
             <w:rPr>
               <w:rtl w:val="0"/>
@@ -1892,22 +1263,14 @@
         <w:p>
           <w:pPr>
             <w:tabs>
-              <w:tab w:val="right" w:pos="9637.795275590554"/>
+              <w:tab w:val="right" w:leader="none" w:pos="12000"/>
             </w:tabs>
-            <w:spacing w:before="60" w:line="240" w:lineRule="auto"/>
+            <w:spacing w:after="0" w:before="60" w:lineRule="auto"/>
             <w:ind w:left="360" w:firstLine="0"/>
+            <w:jc w:val="left"/>
             <w:rPr>
-              <w:rFonts w:ascii="Verdana" w:cs="Verdana" w:eastAsia="Verdana" w:hAnsi="Verdana"/>
-              <w:b w:val="1"/>
-              <w:i w:val="0"/>
-              <w:smallCaps w:val="0"/>
-              <w:strike w:val="0"/>
               <w:color w:val="000000"/>
-              <w:sz w:val="16"/>
-              <w:szCs w:val="16"/>
               <w:u w:val="none"/>
-              <w:shd w:fill="auto" w:val="clear"/>
-              <w:vertAlign w:val="baseline"/>
             </w:rPr>
           </w:pPr>
           <w:hyperlink w:anchor="_348lpin2kztz">
@@ -1926,51 +1289,11 @@
                 <w:vertAlign w:val="baseline"/>
                 <w:rtl w:val="0"/>
               </w:rPr>
-              <w:t xml:space="preserve"> 5.2 How to repair</w:t>
+              <w:t xml:space="preserve">5.2  How to repair</w:t>
+              <w:tab/>
+              <w:t xml:space="preserve">5</w:t>
             </w:r>
           </w:hyperlink>
-          <w:r>
-            <w:rPr>
-              <w:rFonts w:ascii="Verdana" w:cs="Verdana" w:eastAsia="Verdana" w:hAnsi="Verdana"/>
-              <w:b w:val="1"/>
-              <w:i w:val="0"/>
-              <w:smallCaps w:val="0"/>
-              <w:strike w:val="0"/>
-              <w:color w:val="000000"/>
-              <w:sz w:val="16"/>
-              <w:szCs w:val="16"/>
-              <w:u w:val="none"/>
-              <w:shd w:fill="auto" w:val="clear"/>
-              <w:vertAlign w:val="baseline"/>
-              <w:rtl w:val="0"/>
-            </w:rPr>
-            <w:tab/>
-          </w:r>
-          <w:r>
-            <w:fldChar w:fldCharType="begin"/>
-            <w:instrText xml:space="preserve"> PAGEREF _348lpin2kztz \h </w:instrText>
-            <w:fldChar w:fldCharType="separate"/>
-          </w:r>
-          <w:r>
-            <w:rPr>
-              <w:rFonts w:ascii="Verdana" w:cs="Verdana" w:eastAsia="Verdana" w:hAnsi="Verdana"/>
-              <w:b w:val="1"/>
-              <w:i w:val="0"/>
-              <w:smallCaps w:val="0"/>
-              <w:strike w:val="0"/>
-              <w:color w:val="000000"/>
-              <w:sz w:val="16"/>
-              <w:szCs w:val="16"/>
-              <w:u w:val="none"/>
-              <w:shd w:fill="auto" w:val="clear"/>
-              <w:vertAlign w:val="baseline"/>
-              <w:rtl w:val="0"/>
-            </w:rPr>
-            <w:t xml:space="preserve">5</w:t>
-          </w:r>
-          <w:r>
-            <w:fldChar w:fldCharType="end"/>
-          </w:r>
           <w:r>
             <w:rPr>
               <w:rtl w:val="0"/>
@@ -1980,22 +1303,14 @@
         <w:p>
           <w:pPr>
             <w:tabs>
-              <w:tab w:val="right" w:pos="9637.795275590554"/>
+              <w:tab w:val="right" w:leader="none" w:pos="12000"/>
             </w:tabs>
-            <w:spacing w:before="200" w:line="240" w:lineRule="auto"/>
-            <w:ind w:left="0" w:firstLine="0"/>
+            <w:spacing w:after="0" w:before="60" w:lineRule="auto"/>
+            <w:jc w:val="left"/>
             <w:rPr>
-              <w:rFonts w:ascii="Verdana" w:cs="Verdana" w:eastAsia="Verdana" w:hAnsi="Verdana"/>
               <w:b w:val="1"/>
-              <w:i w:val="0"/>
-              <w:smallCaps w:val="0"/>
-              <w:strike w:val="0"/>
               <w:color w:val="000000"/>
-              <w:sz w:val="16"/>
-              <w:szCs w:val="16"/>
               <w:u w:val="none"/>
-              <w:shd w:fill="auto" w:val="clear"/>
-              <w:vertAlign w:val="baseline"/>
             </w:rPr>
           </w:pPr>
           <w:hyperlink w:anchor="_5eom06jgonmg">
@@ -2015,50 +1330,10 @@
                 <w:rtl w:val="0"/>
               </w:rPr>
               <w:t xml:space="preserve">6. Motherboard</w:t>
+              <w:tab/>
+              <w:t xml:space="preserve">5</w:t>
             </w:r>
           </w:hyperlink>
-          <w:r>
-            <w:rPr>
-              <w:rFonts w:ascii="Verdana" w:cs="Verdana" w:eastAsia="Verdana" w:hAnsi="Verdana"/>
-              <w:b w:val="1"/>
-              <w:i w:val="0"/>
-              <w:smallCaps w:val="0"/>
-              <w:strike w:val="0"/>
-              <w:color w:val="000000"/>
-              <w:sz w:val="16"/>
-              <w:szCs w:val="16"/>
-              <w:u w:val="none"/>
-              <w:shd w:fill="auto" w:val="clear"/>
-              <w:vertAlign w:val="baseline"/>
-              <w:rtl w:val="0"/>
-            </w:rPr>
-            <w:tab/>
-          </w:r>
-          <w:r>
-            <w:fldChar w:fldCharType="begin"/>
-            <w:instrText xml:space="preserve"> PAGEREF _5eom06jgonmg \h </w:instrText>
-            <w:fldChar w:fldCharType="separate"/>
-          </w:r>
-          <w:r>
-            <w:rPr>
-              <w:rFonts w:ascii="Verdana" w:cs="Verdana" w:eastAsia="Verdana" w:hAnsi="Verdana"/>
-              <w:b w:val="1"/>
-              <w:i w:val="0"/>
-              <w:smallCaps w:val="0"/>
-              <w:strike w:val="0"/>
-              <w:color w:val="000000"/>
-              <w:sz w:val="16"/>
-              <w:szCs w:val="16"/>
-              <w:u w:val="none"/>
-              <w:shd w:fill="auto" w:val="clear"/>
-              <w:vertAlign w:val="baseline"/>
-              <w:rtl w:val="0"/>
-            </w:rPr>
-            <w:t xml:space="preserve">5</w:t>
-          </w:r>
-          <w:r>
-            <w:fldChar w:fldCharType="end"/>
-          </w:r>
           <w:r>
             <w:rPr>
               <w:rtl w:val="0"/>
@@ -2068,22 +1343,14 @@
         <w:p>
           <w:pPr>
             <w:tabs>
-              <w:tab w:val="right" w:pos="9637.795275590554"/>
+              <w:tab w:val="right" w:leader="none" w:pos="12000"/>
             </w:tabs>
-            <w:spacing w:before="60" w:line="240" w:lineRule="auto"/>
+            <w:spacing w:after="0" w:before="60" w:lineRule="auto"/>
             <w:ind w:left="360" w:firstLine="0"/>
+            <w:jc w:val="left"/>
             <w:rPr>
-              <w:rFonts w:ascii="Verdana" w:cs="Verdana" w:eastAsia="Verdana" w:hAnsi="Verdana"/>
-              <w:b w:val="1"/>
-              <w:i w:val="0"/>
-              <w:smallCaps w:val="0"/>
-              <w:strike w:val="0"/>
               <w:color w:val="000000"/>
-              <w:sz w:val="16"/>
-              <w:szCs w:val="16"/>
               <w:u w:val="none"/>
-              <w:shd w:fill="auto" w:val="clear"/>
-              <w:vertAlign w:val="baseline"/>
             </w:rPr>
           </w:pPr>
           <w:hyperlink w:anchor="_xvrgpgn3lv95">
@@ -2102,51 +1369,11 @@
                 <w:vertAlign w:val="baseline"/>
                 <w:rtl w:val="0"/>
               </w:rPr>
-              <w:t xml:space="preserve"> 6.1 Symptom</w:t>
+              <w:t xml:space="preserve">6.1  Symptom</w:t>
+              <w:tab/>
+              <w:t xml:space="preserve">5</w:t>
             </w:r>
           </w:hyperlink>
-          <w:r>
-            <w:rPr>
-              <w:rFonts w:ascii="Verdana" w:cs="Verdana" w:eastAsia="Verdana" w:hAnsi="Verdana"/>
-              <w:b w:val="1"/>
-              <w:i w:val="0"/>
-              <w:smallCaps w:val="0"/>
-              <w:strike w:val="0"/>
-              <w:color w:val="000000"/>
-              <w:sz w:val="16"/>
-              <w:szCs w:val="16"/>
-              <w:u w:val="none"/>
-              <w:shd w:fill="auto" w:val="clear"/>
-              <w:vertAlign w:val="baseline"/>
-              <w:rtl w:val="0"/>
-            </w:rPr>
-            <w:tab/>
-          </w:r>
-          <w:r>
-            <w:fldChar w:fldCharType="begin"/>
-            <w:instrText xml:space="preserve"> PAGEREF _xvrgpgn3lv95 \h </w:instrText>
-            <w:fldChar w:fldCharType="separate"/>
-          </w:r>
-          <w:r>
-            <w:rPr>
-              <w:rFonts w:ascii="Verdana" w:cs="Verdana" w:eastAsia="Verdana" w:hAnsi="Verdana"/>
-              <w:b w:val="1"/>
-              <w:i w:val="0"/>
-              <w:smallCaps w:val="0"/>
-              <w:strike w:val="0"/>
-              <w:color w:val="000000"/>
-              <w:sz w:val="16"/>
-              <w:szCs w:val="16"/>
-              <w:u w:val="none"/>
-              <w:shd w:fill="auto" w:val="clear"/>
-              <w:vertAlign w:val="baseline"/>
-              <w:rtl w:val="0"/>
-            </w:rPr>
-            <w:t xml:space="preserve">5</w:t>
-          </w:r>
-          <w:r>
-            <w:fldChar w:fldCharType="end"/>
-          </w:r>
           <w:r>
             <w:rPr>
               <w:rtl w:val="0"/>
@@ -2156,22 +1383,14 @@
         <w:p>
           <w:pPr>
             <w:tabs>
-              <w:tab w:val="right" w:pos="9637.795275590554"/>
+              <w:tab w:val="right" w:leader="none" w:pos="12000"/>
             </w:tabs>
-            <w:spacing w:before="60" w:line="240" w:lineRule="auto"/>
+            <w:spacing w:after="0" w:before="60" w:lineRule="auto"/>
             <w:ind w:left="360" w:firstLine="0"/>
+            <w:jc w:val="left"/>
             <w:rPr>
-              <w:rFonts w:ascii="Verdana" w:cs="Verdana" w:eastAsia="Verdana" w:hAnsi="Verdana"/>
-              <w:b w:val="1"/>
-              <w:i w:val="0"/>
-              <w:smallCaps w:val="0"/>
-              <w:strike w:val="0"/>
               <w:color w:val="000000"/>
-              <w:sz w:val="16"/>
-              <w:szCs w:val="16"/>
               <w:u w:val="none"/>
-              <w:shd w:fill="auto" w:val="clear"/>
-              <w:vertAlign w:val="baseline"/>
             </w:rPr>
           </w:pPr>
           <w:hyperlink w:anchor="_6y55awhjccrd">
@@ -2190,51 +1409,11 @@
                 <w:vertAlign w:val="baseline"/>
                 <w:rtl w:val="0"/>
               </w:rPr>
-              <w:t xml:space="preserve"> 6.2 How to repair</w:t>
+              <w:t xml:space="preserve">6.2  How to repair</w:t>
+              <w:tab/>
+              <w:t xml:space="preserve">5</w:t>
             </w:r>
           </w:hyperlink>
-          <w:r>
-            <w:rPr>
-              <w:rFonts w:ascii="Verdana" w:cs="Verdana" w:eastAsia="Verdana" w:hAnsi="Verdana"/>
-              <w:b w:val="1"/>
-              <w:i w:val="0"/>
-              <w:smallCaps w:val="0"/>
-              <w:strike w:val="0"/>
-              <w:color w:val="000000"/>
-              <w:sz w:val="16"/>
-              <w:szCs w:val="16"/>
-              <w:u w:val="none"/>
-              <w:shd w:fill="auto" w:val="clear"/>
-              <w:vertAlign w:val="baseline"/>
-              <w:rtl w:val="0"/>
-            </w:rPr>
-            <w:tab/>
-          </w:r>
-          <w:r>
-            <w:fldChar w:fldCharType="begin"/>
-            <w:instrText xml:space="preserve"> PAGEREF _6y55awhjccrd \h </w:instrText>
-            <w:fldChar w:fldCharType="separate"/>
-          </w:r>
-          <w:r>
-            <w:rPr>
-              <w:rFonts w:ascii="Verdana" w:cs="Verdana" w:eastAsia="Verdana" w:hAnsi="Verdana"/>
-              <w:b w:val="1"/>
-              <w:i w:val="0"/>
-              <w:smallCaps w:val="0"/>
-              <w:strike w:val="0"/>
-              <w:color w:val="000000"/>
-              <w:sz w:val="16"/>
-              <w:szCs w:val="16"/>
-              <w:u w:val="none"/>
-              <w:shd w:fill="auto" w:val="clear"/>
-              <w:vertAlign w:val="baseline"/>
-              <w:rtl w:val="0"/>
-            </w:rPr>
-            <w:t xml:space="preserve">5</w:t>
-          </w:r>
-          <w:r>
-            <w:fldChar w:fldCharType="end"/>
-          </w:r>
           <w:r>
             <w:rPr>
               <w:rtl w:val="0"/>
@@ -2244,22 +1423,14 @@
         <w:p>
           <w:pPr>
             <w:tabs>
-              <w:tab w:val="right" w:pos="9637.795275590554"/>
+              <w:tab w:val="right" w:leader="none" w:pos="12000"/>
             </w:tabs>
-            <w:spacing w:before="200" w:line="240" w:lineRule="auto"/>
-            <w:ind w:left="0" w:firstLine="0"/>
+            <w:spacing w:after="0" w:before="60" w:lineRule="auto"/>
+            <w:jc w:val="left"/>
             <w:rPr>
-              <w:rFonts w:ascii="Verdana" w:cs="Verdana" w:eastAsia="Verdana" w:hAnsi="Verdana"/>
               <w:b w:val="1"/>
-              <w:i w:val="0"/>
-              <w:smallCaps w:val="0"/>
-              <w:strike w:val="0"/>
               <w:color w:val="000000"/>
-              <w:sz w:val="16"/>
-              <w:szCs w:val="16"/>
               <w:u w:val="none"/>
-              <w:shd w:fill="auto" w:val="clear"/>
-              <w:vertAlign w:val="baseline"/>
             </w:rPr>
           </w:pPr>
           <w:hyperlink w:anchor="_4ger11c3k1au">
@@ -2279,50 +1450,10 @@
                 <w:rtl w:val="0"/>
               </w:rPr>
               <w:t xml:space="preserve">7. Graphic cards and monitors</w:t>
+              <w:tab/>
+              <w:t xml:space="preserve">5</w:t>
             </w:r>
           </w:hyperlink>
-          <w:r>
-            <w:rPr>
-              <w:rFonts w:ascii="Verdana" w:cs="Verdana" w:eastAsia="Verdana" w:hAnsi="Verdana"/>
-              <w:b w:val="1"/>
-              <w:i w:val="0"/>
-              <w:smallCaps w:val="0"/>
-              <w:strike w:val="0"/>
-              <w:color w:val="000000"/>
-              <w:sz w:val="16"/>
-              <w:szCs w:val="16"/>
-              <w:u w:val="none"/>
-              <w:shd w:fill="auto" w:val="clear"/>
-              <w:vertAlign w:val="baseline"/>
-              <w:rtl w:val="0"/>
-            </w:rPr>
-            <w:tab/>
-          </w:r>
-          <w:r>
-            <w:fldChar w:fldCharType="begin"/>
-            <w:instrText xml:space="preserve"> PAGEREF _4ger11c3k1au \h </w:instrText>
-            <w:fldChar w:fldCharType="separate"/>
-          </w:r>
-          <w:r>
-            <w:rPr>
-              <w:rFonts w:ascii="Verdana" w:cs="Verdana" w:eastAsia="Verdana" w:hAnsi="Verdana"/>
-              <w:b w:val="1"/>
-              <w:i w:val="0"/>
-              <w:smallCaps w:val="0"/>
-              <w:strike w:val="0"/>
-              <w:color w:val="000000"/>
-              <w:sz w:val="16"/>
-              <w:szCs w:val="16"/>
-              <w:u w:val="none"/>
-              <w:shd w:fill="auto" w:val="clear"/>
-              <w:vertAlign w:val="baseline"/>
-              <w:rtl w:val="0"/>
-            </w:rPr>
-            <w:t xml:space="preserve">5</w:t>
-          </w:r>
-          <w:r>
-            <w:fldChar w:fldCharType="end"/>
-          </w:r>
           <w:r>
             <w:rPr>
               <w:rtl w:val="0"/>
@@ -2332,22 +1463,14 @@
         <w:p>
           <w:pPr>
             <w:tabs>
-              <w:tab w:val="right" w:pos="9637.795275590554"/>
+              <w:tab w:val="right" w:leader="none" w:pos="12000"/>
             </w:tabs>
-            <w:spacing w:before="60" w:line="240" w:lineRule="auto"/>
+            <w:spacing w:after="0" w:before="60" w:lineRule="auto"/>
             <w:ind w:left="360" w:firstLine="0"/>
+            <w:jc w:val="left"/>
             <w:rPr>
-              <w:rFonts w:ascii="Verdana" w:cs="Verdana" w:eastAsia="Verdana" w:hAnsi="Verdana"/>
-              <w:b w:val="1"/>
-              <w:i w:val="0"/>
-              <w:smallCaps w:val="0"/>
-              <w:strike w:val="0"/>
               <w:color w:val="000000"/>
-              <w:sz w:val="16"/>
-              <w:szCs w:val="16"/>
               <w:u w:val="none"/>
-              <w:shd w:fill="auto" w:val="clear"/>
-              <w:vertAlign w:val="baseline"/>
             </w:rPr>
           </w:pPr>
           <w:hyperlink w:anchor="_tab0txq7uxf1">
@@ -2366,51 +1489,11 @@
                 <w:vertAlign w:val="baseline"/>
                 <w:rtl w:val="0"/>
               </w:rPr>
-              <w:t xml:space="preserve"> 7.1 Symptom</w:t>
+              <w:t xml:space="preserve">7.1  Symptom</w:t>
+              <w:tab/>
+              <w:t xml:space="preserve">5</w:t>
             </w:r>
           </w:hyperlink>
-          <w:r>
-            <w:rPr>
-              <w:rFonts w:ascii="Verdana" w:cs="Verdana" w:eastAsia="Verdana" w:hAnsi="Verdana"/>
-              <w:b w:val="1"/>
-              <w:i w:val="0"/>
-              <w:smallCaps w:val="0"/>
-              <w:strike w:val="0"/>
-              <w:color w:val="000000"/>
-              <w:sz w:val="16"/>
-              <w:szCs w:val="16"/>
-              <w:u w:val="none"/>
-              <w:shd w:fill="auto" w:val="clear"/>
-              <w:vertAlign w:val="baseline"/>
-              <w:rtl w:val="0"/>
-            </w:rPr>
-            <w:tab/>
-          </w:r>
-          <w:r>
-            <w:fldChar w:fldCharType="begin"/>
-            <w:instrText xml:space="preserve"> PAGEREF _tab0txq7uxf1 \h </w:instrText>
-            <w:fldChar w:fldCharType="separate"/>
-          </w:r>
-          <w:r>
-            <w:rPr>
-              <w:rFonts w:ascii="Verdana" w:cs="Verdana" w:eastAsia="Verdana" w:hAnsi="Verdana"/>
-              <w:b w:val="1"/>
-              <w:i w:val="0"/>
-              <w:smallCaps w:val="0"/>
-              <w:strike w:val="0"/>
-              <w:color w:val="000000"/>
-              <w:sz w:val="16"/>
-              <w:szCs w:val="16"/>
-              <w:u w:val="none"/>
-              <w:shd w:fill="auto" w:val="clear"/>
-              <w:vertAlign w:val="baseline"/>
-              <w:rtl w:val="0"/>
-            </w:rPr>
-            <w:t xml:space="preserve">5</w:t>
-          </w:r>
-          <w:r>
-            <w:fldChar w:fldCharType="end"/>
-          </w:r>
           <w:r>
             <w:rPr>
               <w:rtl w:val="0"/>
@@ -2420,22 +1503,14 @@
         <w:p>
           <w:pPr>
             <w:tabs>
-              <w:tab w:val="right" w:pos="9637.795275590554"/>
+              <w:tab w:val="right" w:leader="none" w:pos="12000"/>
             </w:tabs>
-            <w:spacing w:before="60" w:line="240" w:lineRule="auto"/>
+            <w:spacing w:after="0" w:before="60" w:lineRule="auto"/>
             <w:ind w:left="360" w:firstLine="0"/>
+            <w:jc w:val="left"/>
             <w:rPr>
-              <w:rFonts w:ascii="Verdana" w:cs="Verdana" w:eastAsia="Verdana" w:hAnsi="Verdana"/>
-              <w:b w:val="1"/>
-              <w:i w:val="0"/>
-              <w:smallCaps w:val="0"/>
-              <w:strike w:val="0"/>
               <w:color w:val="000000"/>
-              <w:sz w:val="16"/>
-              <w:szCs w:val="16"/>
               <w:u w:val="none"/>
-              <w:shd w:fill="auto" w:val="clear"/>
-              <w:vertAlign w:val="baseline"/>
             </w:rPr>
           </w:pPr>
           <w:hyperlink w:anchor="_cvh7y9rang4c">
@@ -2454,51 +1529,11 @@
                 <w:vertAlign w:val="baseline"/>
                 <w:rtl w:val="0"/>
               </w:rPr>
-              <w:t xml:space="preserve"> 7.2 How to repair</w:t>
+              <w:t xml:space="preserve">7.2  How to repair</w:t>
+              <w:tab/>
+              <w:t xml:space="preserve">6</w:t>
             </w:r>
           </w:hyperlink>
-          <w:r>
-            <w:rPr>
-              <w:rFonts w:ascii="Verdana" w:cs="Verdana" w:eastAsia="Verdana" w:hAnsi="Verdana"/>
-              <w:b w:val="1"/>
-              <w:i w:val="0"/>
-              <w:smallCaps w:val="0"/>
-              <w:strike w:val="0"/>
-              <w:color w:val="000000"/>
-              <w:sz w:val="16"/>
-              <w:szCs w:val="16"/>
-              <w:u w:val="none"/>
-              <w:shd w:fill="auto" w:val="clear"/>
-              <w:vertAlign w:val="baseline"/>
-              <w:rtl w:val="0"/>
-            </w:rPr>
-            <w:tab/>
-          </w:r>
-          <w:r>
-            <w:fldChar w:fldCharType="begin"/>
-            <w:instrText xml:space="preserve"> PAGEREF _cvh7y9rang4c \h </w:instrText>
-            <w:fldChar w:fldCharType="separate"/>
-          </w:r>
-          <w:r>
-            <w:rPr>
-              <w:rFonts w:ascii="Verdana" w:cs="Verdana" w:eastAsia="Verdana" w:hAnsi="Verdana"/>
-              <w:b w:val="1"/>
-              <w:i w:val="0"/>
-              <w:smallCaps w:val="0"/>
-              <w:strike w:val="0"/>
-              <w:color w:val="000000"/>
-              <w:sz w:val="16"/>
-              <w:szCs w:val="16"/>
-              <w:u w:val="none"/>
-              <w:shd w:fill="auto" w:val="clear"/>
-              <w:vertAlign w:val="baseline"/>
-              <w:rtl w:val="0"/>
-            </w:rPr>
-            <w:t xml:space="preserve">6</w:t>
-          </w:r>
-          <w:r>
-            <w:fldChar w:fldCharType="end"/>
-          </w:r>
           <w:r>
             <w:rPr>
               <w:rtl w:val="0"/>
@@ -2508,22 +1543,14 @@
         <w:p>
           <w:pPr>
             <w:tabs>
-              <w:tab w:val="right" w:pos="9637.795275590554"/>
+              <w:tab w:val="right" w:leader="none" w:pos="12000"/>
             </w:tabs>
-            <w:spacing w:before="200" w:line="240" w:lineRule="auto"/>
-            <w:ind w:left="0" w:firstLine="0"/>
+            <w:spacing w:after="0" w:before="60" w:lineRule="auto"/>
+            <w:jc w:val="left"/>
             <w:rPr>
-              <w:rFonts w:ascii="Verdana" w:cs="Verdana" w:eastAsia="Verdana" w:hAnsi="Verdana"/>
               <w:b w:val="1"/>
-              <w:i w:val="0"/>
-              <w:smallCaps w:val="0"/>
-              <w:strike w:val="0"/>
               <w:color w:val="000000"/>
-              <w:sz w:val="16"/>
-              <w:szCs w:val="16"/>
               <w:u w:val="none"/>
-              <w:shd w:fill="auto" w:val="clear"/>
-              <w:vertAlign w:val="baseline"/>
             </w:rPr>
           </w:pPr>
           <w:hyperlink w:anchor="_coovdb4ar4z6">
@@ -2543,50 +1570,10 @@
                 <w:rtl w:val="0"/>
               </w:rPr>
               <w:t xml:space="preserve">8. Storage devices</w:t>
+              <w:tab/>
+              <w:t xml:space="preserve">6</w:t>
             </w:r>
           </w:hyperlink>
-          <w:r>
-            <w:rPr>
-              <w:rFonts w:ascii="Verdana" w:cs="Verdana" w:eastAsia="Verdana" w:hAnsi="Verdana"/>
-              <w:b w:val="1"/>
-              <w:i w:val="0"/>
-              <w:smallCaps w:val="0"/>
-              <w:strike w:val="0"/>
-              <w:color w:val="000000"/>
-              <w:sz w:val="16"/>
-              <w:szCs w:val="16"/>
-              <w:u w:val="none"/>
-              <w:shd w:fill="auto" w:val="clear"/>
-              <w:vertAlign w:val="baseline"/>
-              <w:rtl w:val="0"/>
-            </w:rPr>
-            <w:tab/>
-          </w:r>
-          <w:r>
-            <w:fldChar w:fldCharType="begin"/>
-            <w:instrText xml:space="preserve"> PAGEREF _coovdb4ar4z6 \h </w:instrText>
-            <w:fldChar w:fldCharType="separate"/>
-          </w:r>
-          <w:r>
-            <w:rPr>
-              <w:rFonts w:ascii="Verdana" w:cs="Verdana" w:eastAsia="Verdana" w:hAnsi="Verdana"/>
-              <w:b w:val="1"/>
-              <w:i w:val="0"/>
-              <w:smallCaps w:val="0"/>
-              <w:strike w:val="0"/>
-              <w:color w:val="000000"/>
-              <w:sz w:val="16"/>
-              <w:szCs w:val="16"/>
-              <w:u w:val="none"/>
-              <w:shd w:fill="auto" w:val="clear"/>
-              <w:vertAlign w:val="baseline"/>
-              <w:rtl w:val="0"/>
-            </w:rPr>
-            <w:t xml:space="preserve">6</w:t>
-          </w:r>
-          <w:r>
-            <w:fldChar w:fldCharType="end"/>
-          </w:r>
           <w:r>
             <w:rPr>
               <w:rtl w:val="0"/>
@@ -2596,22 +1583,14 @@
         <w:p>
           <w:pPr>
             <w:tabs>
-              <w:tab w:val="right" w:pos="9637.795275590554"/>
+              <w:tab w:val="right" w:leader="none" w:pos="12000"/>
             </w:tabs>
-            <w:spacing w:before="60" w:line="240" w:lineRule="auto"/>
+            <w:spacing w:after="0" w:before="60" w:lineRule="auto"/>
             <w:ind w:left="360" w:firstLine="0"/>
+            <w:jc w:val="left"/>
             <w:rPr>
-              <w:rFonts w:ascii="Verdana" w:cs="Verdana" w:eastAsia="Verdana" w:hAnsi="Verdana"/>
-              <w:b w:val="1"/>
-              <w:i w:val="0"/>
-              <w:smallCaps w:val="0"/>
-              <w:strike w:val="0"/>
               <w:color w:val="000000"/>
-              <w:sz w:val="16"/>
-              <w:szCs w:val="16"/>
               <w:u w:val="none"/>
-              <w:shd w:fill="auto" w:val="clear"/>
-              <w:vertAlign w:val="baseline"/>
             </w:rPr>
           </w:pPr>
           <w:hyperlink w:anchor="_uwbyi491nv4a">
@@ -2630,51 +1609,11 @@
                 <w:vertAlign w:val="baseline"/>
                 <w:rtl w:val="0"/>
               </w:rPr>
-              <w:t xml:space="preserve"> 8.1 Symptom</w:t>
+              <w:t xml:space="preserve">8.1  Symptom</w:t>
+              <w:tab/>
+              <w:t xml:space="preserve">6</w:t>
             </w:r>
           </w:hyperlink>
-          <w:r>
-            <w:rPr>
-              <w:rFonts w:ascii="Verdana" w:cs="Verdana" w:eastAsia="Verdana" w:hAnsi="Verdana"/>
-              <w:b w:val="1"/>
-              <w:i w:val="0"/>
-              <w:smallCaps w:val="0"/>
-              <w:strike w:val="0"/>
-              <w:color w:val="000000"/>
-              <w:sz w:val="16"/>
-              <w:szCs w:val="16"/>
-              <w:u w:val="none"/>
-              <w:shd w:fill="auto" w:val="clear"/>
-              <w:vertAlign w:val="baseline"/>
-              <w:rtl w:val="0"/>
-            </w:rPr>
-            <w:tab/>
-          </w:r>
-          <w:r>
-            <w:fldChar w:fldCharType="begin"/>
-            <w:instrText xml:space="preserve"> PAGEREF _uwbyi491nv4a \h </w:instrText>
-            <w:fldChar w:fldCharType="separate"/>
-          </w:r>
-          <w:r>
-            <w:rPr>
-              <w:rFonts w:ascii="Verdana" w:cs="Verdana" w:eastAsia="Verdana" w:hAnsi="Verdana"/>
-              <w:b w:val="1"/>
-              <w:i w:val="0"/>
-              <w:smallCaps w:val="0"/>
-              <w:strike w:val="0"/>
-              <w:color w:val="000000"/>
-              <w:sz w:val="16"/>
-              <w:szCs w:val="16"/>
-              <w:u w:val="none"/>
-              <w:shd w:fill="auto" w:val="clear"/>
-              <w:vertAlign w:val="baseline"/>
-              <w:rtl w:val="0"/>
-            </w:rPr>
-            <w:t xml:space="preserve">6</w:t>
-          </w:r>
-          <w:r>
-            <w:fldChar w:fldCharType="end"/>
-          </w:r>
           <w:r>
             <w:rPr>
               <w:rtl w:val="0"/>
@@ -2684,22 +1623,14 @@
         <w:p>
           <w:pPr>
             <w:tabs>
-              <w:tab w:val="right" w:pos="9637.795275590554"/>
+              <w:tab w:val="right" w:leader="none" w:pos="12000"/>
             </w:tabs>
-            <w:spacing w:before="60" w:line="240" w:lineRule="auto"/>
+            <w:spacing w:after="0" w:before="60" w:lineRule="auto"/>
             <w:ind w:left="360" w:firstLine="0"/>
+            <w:jc w:val="left"/>
             <w:rPr>
-              <w:rFonts w:ascii="Verdana" w:cs="Verdana" w:eastAsia="Verdana" w:hAnsi="Verdana"/>
-              <w:b w:val="1"/>
-              <w:i w:val="0"/>
-              <w:smallCaps w:val="0"/>
-              <w:strike w:val="0"/>
               <w:color w:val="000000"/>
-              <w:sz w:val="16"/>
-              <w:szCs w:val="16"/>
               <w:u w:val="none"/>
-              <w:shd w:fill="auto" w:val="clear"/>
-              <w:vertAlign w:val="baseline"/>
             </w:rPr>
           </w:pPr>
           <w:hyperlink w:anchor="_90k1tihawo3q">
@@ -2718,51 +1649,11 @@
                 <w:vertAlign w:val="baseline"/>
                 <w:rtl w:val="0"/>
               </w:rPr>
-              <w:t xml:space="preserve"> 8.2 How to repair</w:t>
+              <w:t xml:space="preserve">8.2  How to repair</w:t>
+              <w:tab/>
+              <w:t xml:space="preserve">6</w:t>
             </w:r>
           </w:hyperlink>
-          <w:r>
-            <w:rPr>
-              <w:rFonts w:ascii="Verdana" w:cs="Verdana" w:eastAsia="Verdana" w:hAnsi="Verdana"/>
-              <w:b w:val="1"/>
-              <w:i w:val="0"/>
-              <w:smallCaps w:val="0"/>
-              <w:strike w:val="0"/>
-              <w:color w:val="000000"/>
-              <w:sz w:val="16"/>
-              <w:szCs w:val="16"/>
-              <w:u w:val="none"/>
-              <w:shd w:fill="auto" w:val="clear"/>
-              <w:vertAlign w:val="baseline"/>
-              <w:rtl w:val="0"/>
-            </w:rPr>
-            <w:tab/>
-          </w:r>
-          <w:r>
-            <w:fldChar w:fldCharType="begin"/>
-            <w:instrText xml:space="preserve"> PAGEREF _90k1tihawo3q \h </w:instrText>
-            <w:fldChar w:fldCharType="separate"/>
-          </w:r>
-          <w:r>
-            <w:rPr>
-              <w:rFonts w:ascii="Verdana" w:cs="Verdana" w:eastAsia="Verdana" w:hAnsi="Verdana"/>
-              <w:b w:val="1"/>
-              <w:i w:val="0"/>
-              <w:smallCaps w:val="0"/>
-              <w:strike w:val="0"/>
-              <w:color w:val="000000"/>
-              <w:sz w:val="16"/>
-              <w:szCs w:val="16"/>
-              <w:u w:val="none"/>
-              <w:shd w:fill="auto" w:val="clear"/>
-              <w:vertAlign w:val="baseline"/>
-              <w:rtl w:val="0"/>
-            </w:rPr>
-            <w:t xml:space="preserve">6</w:t>
-          </w:r>
-          <w:r>
-            <w:fldChar w:fldCharType="end"/>
-          </w:r>
           <w:r>
             <w:rPr>
               <w:rtl w:val="0"/>
@@ -2772,22 +1663,14 @@
         <w:p>
           <w:pPr>
             <w:tabs>
-              <w:tab w:val="right" w:pos="9637.795275590554"/>
+              <w:tab w:val="right" w:leader="none" w:pos="12000"/>
             </w:tabs>
-            <w:spacing w:before="200" w:line="240" w:lineRule="auto"/>
-            <w:ind w:left="0" w:firstLine="0"/>
+            <w:spacing w:after="0" w:before="60" w:lineRule="auto"/>
+            <w:jc w:val="left"/>
             <w:rPr>
-              <w:rFonts w:ascii="Verdana" w:cs="Verdana" w:eastAsia="Verdana" w:hAnsi="Verdana"/>
               <w:b w:val="1"/>
-              <w:i w:val="0"/>
-              <w:smallCaps w:val="0"/>
-              <w:strike w:val="0"/>
               <w:color w:val="000000"/>
-              <w:sz w:val="16"/>
-              <w:szCs w:val="16"/>
               <w:u w:val="none"/>
-              <w:shd w:fill="auto" w:val="clear"/>
-              <w:vertAlign w:val="baseline"/>
             </w:rPr>
           </w:pPr>
           <w:hyperlink w:anchor="_2uog2iaplxmy">
@@ -2807,50 +1690,10 @@
                 <w:rtl w:val="0"/>
               </w:rPr>
               <w:t xml:space="preserve">9. BIOS/UEFI configuration</w:t>
+              <w:tab/>
+              <w:t xml:space="preserve">6</w:t>
             </w:r>
           </w:hyperlink>
-          <w:r>
-            <w:rPr>
-              <w:rFonts w:ascii="Verdana" w:cs="Verdana" w:eastAsia="Verdana" w:hAnsi="Verdana"/>
-              <w:b w:val="1"/>
-              <w:i w:val="0"/>
-              <w:smallCaps w:val="0"/>
-              <w:strike w:val="0"/>
-              <w:color w:val="000000"/>
-              <w:sz w:val="16"/>
-              <w:szCs w:val="16"/>
-              <w:u w:val="none"/>
-              <w:shd w:fill="auto" w:val="clear"/>
-              <w:vertAlign w:val="baseline"/>
-              <w:rtl w:val="0"/>
-            </w:rPr>
-            <w:tab/>
-          </w:r>
-          <w:r>
-            <w:fldChar w:fldCharType="begin"/>
-            <w:instrText xml:space="preserve"> PAGEREF _2uog2iaplxmy \h </w:instrText>
-            <w:fldChar w:fldCharType="separate"/>
-          </w:r>
-          <w:r>
-            <w:rPr>
-              <w:rFonts w:ascii="Verdana" w:cs="Verdana" w:eastAsia="Verdana" w:hAnsi="Verdana"/>
-              <w:b w:val="1"/>
-              <w:i w:val="0"/>
-              <w:smallCaps w:val="0"/>
-              <w:strike w:val="0"/>
-              <w:color w:val="000000"/>
-              <w:sz w:val="16"/>
-              <w:szCs w:val="16"/>
-              <w:u w:val="none"/>
-              <w:shd w:fill="auto" w:val="clear"/>
-              <w:vertAlign w:val="baseline"/>
-              <w:rtl w:val="0"/>
-            </w:rPr>
-            <w:t xml:space="preserve">6</w:t>
-          </w:r>
-          <w:r>
-            <w:fldChar w:fldCharType="end"/>
-          </w:r>
           <w:r>
             <w:rPr>
               <w:rtl w:val="0"/>
@@ -2860,22 +1703,14 @@
         <w:p>
           <w:pPr>
             <w:tabs>
-              <w:tab w:val="right" w:pos="9637.795275590554"/>
+              <w:tab w:val="right" w:leader="none" w:pos="12000"/>
             </w:tabs>
-            <w:spacing w:after="80" w:before="200" w:line="240" w:lineRule="auto"/>
-            <w:ind w:left="0" w:firstLine="0"/>
+            <w:spacing w:after="0" w:before="60" w:lineRule="auto"/>
+            <w:jc w:val="left"/>
             <w:rPr>
-              <w:rFonts w:ascii="Verdana" w:cs="Verdana" w:eastAsia="Verdana" w:hAnsi="Verdana"/>
               <w:b w:val="1"/>
-              <w:i w:val="0"/>
-              <w:smallCaps w:val="0"/>
-              <w:strike w:val="0"/>
               <w:color w:val="000000"/>
-              <w:sz w:val="16"/>
-              <w:szCs w:val="16"/>
               <w:u w:val="none"/>
-              <w:shd w:fill="auto" w:val="clear"/>
-              <w:vertAlign w:val="baseline"/>
             </w:rPr>
           </w:pPr>
           <w:hyperlink w:anchor="_42pcob4s5ygb">
@@ -2895,50 +1730,10 @@
                 <w:rtl w:val="0"/>
               </w:rPr>
               <w:t xml:space="preserve">10. Bibliography</w:t>
+              <w:tab/>
+              <w:t xml:space="preserve">6</w:t>
             </w:r>
           </w:hyperlink>
-          <w:r>
-            <w:rPr>
-              <w:rFonts w:ascii="Verdana" w:cs="Verdana" w:eastAsia="Verdana" w:hAnsi="Verdana"/>
-              <w:b w:val="1"/>
-              <w:i w:val="0"/>
-              <w:smallCaps w:val="0"/>
-              <w:strike w:val="0"/>
-              <w:color w:val="000000"/>
-              <w:sz w:val="16"/>
-              <w:szCs w:val="16"/>
-              <w:u w:val="none"/>
-              <w:shd w:fill="auto" w:val="clear"/>
-              <w:vertAlign w:val="baseline"/>
-              <w:rtl w:val="0"/>
-            </w:rPr>
-            <w:tab/>
-          </w:r>
-          <w:r>
-            <w:fldChar w:fldCharType="begin"/>
-            <w:instrText xml:space="preserve"> PAGEREF _42pcob4s5ygb \h </w:instrText>
-            <w:fldChar w:fldCharType="separate"/>
-          </w:r>
-          <w:r>
-            <w:rPr>
-              <w:rFonts w:ascii="Verdana" w:cs="Verdana" w:eastAsia="Verdana" w:hAnsi="Verdana"/>
-              <w:b w:val="1"/>
-              <w:i w:val="0"/>
-              <w:smallCaps w:val="0"/>
-              <w:strike w:val="0"/>
-              <w:color w:val="000000"/>
-              <w:sz w:val="16"/>
-              <w:szCs w:val="16"/>
-              <w:u w:val="none"/>
-              <w:shd w:fill="auto" w:val="clear"/>
-              <w:vertAlign w:val="baseline"/>
-              <w:rtl w:val="0"/>
-            </w:rPr>
-            <w:t xml:space="preserve">6</w:t>
-          </w:r>
-          <w:r>
-            <w:fldChar w:fldCharType="end"/>
-          </w:r>
           <w:r>
             <w:rPr>
               <w:rtl w:val="0"/>
@@ -2952,20 +1747,70 @@
     </w:sdt>
     <w:p>
       <w:pPr>
-        <w:widowControl w:val="1"/>
-        <w:tabs>
-          <w:tab w:val="left" w:pos="0"/>
-          <w:tab w:val="left" w:pos="1440"/>
-          <w:tab w:val="left" w:pos="2880"/>
-          <w:tab w:val="left" w:pos="4320"/>
-          <w:tab w:val="left" w:pos="5760"/>
-          <w:tab w:val="left" w:pos="7200"/>
-          <w:tab w:val="left" w:pos="8640"/>
-          <w:tab w:val="left" w:pos="10080"/>
-          <w:tab w:val="left" w:pos="11520"/>
-          <w:tab w:val="left" w:pos="12960"/>
-          <w:tab w:val="left" w:pos="14400"/>
-          <w:tab w:val="left" w:pos="15840"/>
+        <w:keepNext w:val="1"/>
+        <w:pageBreakBefore w:val="0"/>
+        <w:spacing w:after="120" w:before="240" w:lineRule="auto"/>
+        <w:rPr>
+          <w:rFonts w:ascii="Arial" w:cs="Arial" w:eastAsia="Arial" w:hAnsi="Arial"/>
+          <w:b w:val="1"/>
+          <w:smallCaps w:val="1"/>
+          <w:sz w:val="32"/>
+          <w:szCs w:val="32"/>
+        </w:rPr>
+      </w:pPr>
+      <w:r>
+        <w:rPr>
+          <w:rtl w:val="0"/>
+        </w:rPr>
+      </w:r>
+    </w:p>
+    <w:p>
+      <w:pPr>
+        <w:widowControl w:val="1"/>
+        <w:tabs>
+          <w:tab w:val="left" w:leader="none" w:pos="0"/>
+          <w:tab w:val="left" w:leader="none" w:pos="1440"/>
+          <w:tab w:val="left" w:leader="none" w:pos="2880"/>
+          <w:tab w:val="left" w:leader="none" w:pos="4320"/>
+          <w:tab w:val="left" w:leader="none" w:pos="5760"/>
+          <w:tab w:val="left" w:leader="none" w:pos="7200"/>
+          <w:tab w:val="left" w:leader="none" w:pos="8640"/>
+          <w:tab w:val="left" w:leader="none" w:pos="10080"/>
+          <w:tab w:val="left" w:leader="none" w:pos="11520"/>
+          <w:tab w:val="left" w:leader="none" w:pos="12960"/>
+          <w:tab w:val="left" w:leader="none" w:pos="14400"/>
+          <w:tab w:val="left" w:leader="none" w:pos="15840"/>
+        </w:tabs>
+        <w:spacing w:after="0" w:before="0" w:lineRule="auto"/>
+        <w:jc w:val="right"/>
+        <w:rPr>
+          <w:color w:val="336633"/>
+          <w:sz w:val="32"/>
+          <w:szCs w:val="32"/>
+        </w:rPr>
+      </w:pPr>
+      <w:r>
+        <w:rPr>
+          <w:rtl w:val="0"/>
+        </w:rPr>
+      </w:r>
+    </w:p>
+    <w:p>
+      <w:pPr>
+        <w:widowControl w:val="1"/>
+        <w:tabs>
+          <w:tab w:val="left" w:leader="none" w:pos="0"/>
+          <w:tab w:val="left" w:leader="none" w:pos="1440"/>
+          <w:tab w:val="left" w:leader="none" w:pos="2880"/>
+          <w:tab w:val="left" w:leader="none" w:pos="4320"/>
+          <w:tab w:val="left" w:leader="none" w:pos="5760"/>
+          <w:tab w:val="left" w:leader="none" w:pos="7200"/>
+          <w:tab w:val="left" w:leader="none" w:pos="8640"/>
+          <w:tab w:val="left" w:leader="none" w:pos="10080"/>
+          <w:tab w:val="left" w:leader="none" w:pos="11520"/>
+          <w:tab w:val="left" w:leader="none" w:pos="12960"/>
+          <w:tab w:val="left" w:leader="none" w:pos="14400"/>
+          <w:tab w:val="left" w:leader="none" w:pos="15840"/>
         </w:tabs>
         <w:spacing w:after="0" w:before="0" w:lineRule="auto"/>
         <w:jc w:val="right"/>
@@ -2999,18 +1844,18 @@
           <w:numId w:val="7"/>
         </w:numPr>
         <w:tabs>
-          <w:tab w:val="left" w:pos="0"/>
-          <w:tab w:val="left" w:pos="1440"/>
-          <w:tab w:val="left" w:pos="2880"/>
-          <w:tab w:val="left" w:pos="4320"/>
-          <w:tab w:val="left" w:pos="5760"/>
-          <w:tab w:val="left" w:pos="7200"/>
-          <w:tab w:val="left" w:pos="8640"/>
-          <w:tab w:val="left" w:pos="10080"/>
-          <w:tab w:val="left" w:pos="11520"/>
-          <w:tab w:val="left" w:pos="12960"/>
-          <w:tab w:val="left" w:pos="14400"/>
-          <w:tab w:val="left" w:pos="15840"/>
+          <w:tab w:val="left" w:leader="none" w:pos="0"/>
+          <w:tab w:val="left" w:leader="none" w:pos="1440"/>
+          <w:tab w:val="left" w:leader="none" w:pos="2880"/>
+          <w:tab w:val="left" w:leader="none" w:pos="4320"/>
+          <w:tab w:val="left" w:leader="none" w:pos="5760"/>
+          <w:tab w:val="left" w:leader="none" w:pos="7200"/>
+          <w:tab w:val="left" w:leader="none" w:pos="8640"/>
+          <w:tab w:val="left" w:leader="none" w:pos="10080"/>
+          <w:tab w:val="left" w:leader="none" w:pos="11520"/>
+          <w:tab w:val="left" w:leader="none" w:pos="12960"/>
+          <w:tab w:val="left" w:leader="none" w:pos="14400"/>
+          <w:tab w:val="left" w:leader="none" w:pos="15840"/>
         </w:tabs>
         <w:spacing w:after="232" w:lineRule="auto"/>
         <w:ind w:left="432"/>
@@ -3034,18 +1879,18 @@
       <w:pPr>
         <w:widowControl w:val="1"/>
         <w:tabs>
-          <w:tab w:val="left" w:pos="0"/>
-          <w:tab w:val="left" w:pos="1440"/>
-          <w:tab w:val="left" w:pos="2880"/>
-          <w:tab w:val="left" w:pos="4320"/>
-          <w:tab w:val="left" w:pos="5760"/>
-          <w:tab w:val="left" w:pos="7200"/>
-          <w:tab w:val="left" w:pos="8640"/>
-          <w:tab w:val="left" w:pos="10080"/>
-          <w:tab w:val="left" w:pos="11520"/>
-          <w:tab w:val="left" w:pos="12960"/>
-          <w:tab w:val="left" w:pos="14400"/>
-          <w:tab w:val="left" w:pos="15840"/>
+          <w:tab w:val="left" w:leader="none" w:pos="0"/>
+          <w:tab w:val="left" w:leader="none" w:pos="1440"/>
+          <w:tab w:val="left" w:leader="none" w:pos="2880"/>
+          <w:tab w:val="left" w:leader="none" w:pos="4320"/>
+          <w:tab w:val="left" w:leader="none" w:pos="5760"/>
+          <w:tab w:val="left" w:leader="none" w:pos="7200"/>
+          <w:tab w:val="left" w:leader="none" w:pos="8640"/>
+          <w:tab w:val="left" w:leader="none" w:pos="10080"/>
+          <w:tab w:val="left" w:leader="none" w:pos="11520"/>
+          <w:tab w:val="left" w:leader="none" w:pos="12960"/>
+          <w:tab w:val="left" w:leader="none" w:pos="14400"/>
+          <w:tab w:val="left" w:leader="none" w:pos="15840"/>
         </w:tabs>
         <w:spacing w:after="289" w:lineRule="auto"/>
         <w:ind w:left="0" w:firstLine="0"/>
@@ -3069,18 +1914,18 @@
         </w:pBdr>
         <w:shd w:fill="cccc99" w:val="clear"/>
         <w:tabs>
-          <w:tab w:val="left" w:pos="0"/>
-          <w:tab w:val="left" w:pos="1440"/>
-          <w:tab w:val="left" w:pos="2880"/>
-          <w:tab w:val="left" w:pos="4320"/>
-          <w:tab w:val="left" w:pos="5760"/>
-          <w:tab w:val="left" w:pos="7200"/>
-          <w:tab w:val="left" w:pos="8640"/>
-          <w:tab w:val="left" w:pos="10080"/>
-          <w:tab w:val="left" w:pos="11520"/>
-          <w:tab w:val="left" w:pos="12960"/>
-          <w:tab w:val="left" w:pos="14400"/>
-          <w:tab w:val="left" w:pos="15840"/>
+          <w:tab w:val="left" w:leader="none" w:pos="0"/>
+          <w:tab w:val="left" w:leader="none" w:pos="1440"/>
+          <w:tab w:val="left" w:leader="none" w:pos="2880"/>
+          <w:tab w:val="left" w:leader="none" w:pos="4320"/>
+          <w:tab w:val="left" w:leader="none" w:pos="5760"/>
+          <w:tab w:val="left" w:leader="none" w:pos="7200"/>
+          <w:tab w:val="left" w:leader="none" w:pos="8640"/>
+          <w:tab w:val="left" w:leader="none" w:pos="10080"/>
+          <w:tab w:val="left" w:leader="none" w:pos="11520"/>
+          <w:tab w:val="left" w:leader="none" w:pos="12960"/>
+          <w:tab w:val="left" w:leader="none" w:pos="14400"/>
+          <w:tab w:val="left" w:leader="none" w:pos="15840"/>
         </w:tabs>
         <w:spacing w:after="113" w:before="85" w:lineRule="auto"/>
         <w:ind w:left="0" w:right="57" w:firstLine="0"/>
@@ -3121,18 +1966,18 @@
       <w:pPr>
         <w:widowControl w:val="1"/>
         <w:tabs>
-          <w:tab w:val="left" w:pos="0"/>
-          <w:tab w:val="left" w:pos="1440"/>
-          <w:tab w:val="left" w:pos="2880"/>
-          <w:tab w:val="left" w:pos="4320"/>
-          <w:tab w:val="left" w:pos="5760"/>
-          <w:tab w:val="left" w:pos="7200"/>
-          <w:tab w:val="left" w:pos="8640"/>
-          <w:tab w:val="left" w:pos="10080"/>
-          <w:tab w:val="left" w:pos="11520"/>
-          <w:tab w:val="left" w:pos="12960"/>
-          <w:tab w:val="left" w:pos="14400"/>
-          <w:tab w:val="left" w:pos="15840"/>
+          <w:tab w:val="left" w:leader="none" w:pos="0"/>
+          <w:tab w:val="left" w:leader="none" w:pos="1440"/>
+          <w:tab w:val="left" w:leader="none" w:pos="2880"/>
+          <w:tab w:val="left" w:leader="none" w:pos="4320"/>
+          <w:tab w:val="left" w:leader="none" w:pos="5760"/>
+          <w:tab w:val="left" w:leader="none" w:pos="7200"/>
+          <w:tab w:val="left" w:leader="none" w:pos="8640"/>
+          <w:tab w:val="left" w:leader="none" w:pos="10080"/>
+          <w:tab w:val="left" w:leader="none" w:pos="11520"/>
+          <w:tab w:val="left" w:leader="none" w:pos="12960"/>
+          <w:tab w:val="left" w:leader="none" w:pos="14400"/>
+          <w:tab w:val="left" w:leader="none" w:pos="15840"/>
         </w:tabs>
         <w:spacing w:before="283" w:lineRule="auto"/>
         <w:ind w:left="0" w:firstLine="0"/>
@@ -3154,18 +1999,18 @@
           <w:numId w:val="7"/>
         </w:numPr>
         <w:tabs>
-          <w:tab w:val="left" w:pos="0"/>
-          <w:tab w:val="left" w:pos="1440"/>
-          <w:tab w:val="left" w:pos="2880"/>
-          <w:tab w:val="left" w:pos="4320"/>
-          <w:tab w:val="left" w:pos="5760"/>
-          <w:tab w:val="left" w:pos="7200"/>
-          <w:tab w:val="left" w:pos="8640"/>
-          <w:tab w:val="left" w:pos="10080"/>
-          <w:tab w:val="left" w:pos="11520"/>
-          <w:tab w:val="left" w:pos="12960"/>
-          <w:tab w:val="left" w:pos="14400"/>
-          <w:tab w:val="left" w:pos="15840"/>
+          <w:tab w:val="left" w:leader="none" w:pos="0"/>
+          <w:tab w:val="left" w:leader="none" w:pos="1440"/>
+          <w:tab w:val="left" w:leader="none" w:pos="2880"/>
+          <w:tab w:val="left" w:leader="none" w:pos="4320"/>
+          <w:tab w:val="left" w:leader="none" w:pos="5760"/>
+          <w:tab w:val="left" w:leader="none" w:pos="7200"/>
+          <w:tab w:val="left" w:leader="none" w:pos="8640"/>
+          <w:tab w:val="left" w:leader="none" w:pos="10080"/>
+          <w:tab w:val="left" w:leader="none" w:pos="11520"/>
+          <w:tab w:val="left" w:leader="none" w:pos="12960"/>
+          <w:tab w:val="left" w:leader="none" w:pos="14400"/>
+          <w:tab w:val="left" w:leader="none" w:pos="15840"/>
         </w:tabs>
         <w:spacing w:after="232" w:lineRule="auto"/>
         <w:ind w:left="432"/>
@@ -3188,18 +2033,18 @@
           <w:numId w:val="7"/>
         </w:numPr>
         <w:tabs>
-          <w:tab w:val="left" w:pos="0"/>
-          <w:tab w:val="left" w:pos="1440"/>
-          <w:tab w:val="left" w:pos="2880"/>
-          <w:tab w:val="left" w:pos="4320"/>
-          <w:tab w:val="left" w:pos="5760"/>
-          <w:tab w:val="left" w:pos="7200"/>
-          <w:tab w:val="left" w:pos="8640"/>
-          <w:tab w:val="left" w:pos="10080"/>
-          <w:tab w:val="left" w:pos="11520"/>
-          <w:tab w:val="left" w:pos="12960"/>
-          <w:tab w:val="left" w:pos="14400"/>
-          <w:tab w:val="left" w:pos="15840"/>
+          <w:tab w:val="left" w:leader="none" w:pos="0"/>
+          <w:tab w:val="left" w:leader="none" w:pos="1440"/>
+          <w:tab w:val="left" w:leader="none" w:pos="2880"/>
+          <w:tab w:val="left" w:leader="none" w:pos="4320"/>
+          <w:tab w:val="left" w:leader="none" w:pos="5760"/>
+          <w:tab w:val="left" w:leader="none" w:pos="7200"/>
+          <w:tab w:val="left" w:leader="none" w:pos="8640"/>
+          <w:tab w:val="left" w:leader="none" w:pos="10080"/>
+          <w:tab w:val="left" w:leader="none" w:pos="11520"/>
+          <w:tab w:val="left" w:leader="none" w:pos="12960"/>
+          <w:tab w:val="left" w:leader="none" w:pos="14400"/>
+          <w:tab w:val="left" w:leader="none" w:pos="15840"/>
         </w:tabs>
         <w:spacing w:after="232" w:lineRule="auto"/>
         <w:ind w:left="576"/>
@@ -3216,18 +2061,18 @@
     <w:p>
       <w:pPr>
         <w:tabs>
-          <w:tab w:val="left" w:pos="0"/>
-          <w:tab w:val="left" w:pos="1440"/>
-          <w:tab w:val="left" w:pos="2880"/>
-          <w:tab w:val="left" w:pos="4320"/>
-          <w:tab w:val="left" w:pos="5760"/>
-          <w:tab w:val="left" w:pos="7200"/>
-          <w:tab w:val="left" w:pos="8640"/>
-          <w:tab w:val="left" w:pos="10080"/>
-          <w:tab w:val="left" w:pos="11520"/>
-          <w:tab w:val="left" w:pos="12960"/>
-          <w:tab w:val="left" w:pos="14400"/>
-          <w:tab w:val="left" w:pos="15840"/>
+          <w:tab w:val="left" w:leader="none" w:pos="0"/>
+          <w:tab w:val="left" w:leader="none" w:pos="1440"/>
+          <w:tab w:val="left" w:leader="none" w:pos="2880"/>
+          <w:tab w:val="left" w:leader="none" w:pos="4320"/>
+          <w:tab w:val="left" w:leader="none" w:pos="5760"/>
+          <w:tab w:val="left" w:leader="none" w:pos="7200"/>
+          <w:tab w:val="left" w:leader="none" w:pos="8640"/>
+          <w:tab w:val="left" w:leader="none" w:pos="10080"/>
+          <w:tab w:val="left" w:leader="none" w:pos="11520"/>
+          <w:tab w:val="left" w:leader="none" w:pos="12960"/>
+          <w:tab w:val="left" w:leader="none" w:pos="14400"/>
+          <w:tab w:val="left" w:leader="none" w:pos="15840"/>
         </w:tabs>
         <w:rPr/>
       </w:pPr>
@@ -3246,18 +2091,18 @@
           <w:numId w:val="6"/>
         </w:numPr>
         <w:tabs>
-          <w:tab w:val="left" w:pos="0"/>
-          <w:tab w:val="left" w:pos="1440"/>
-          <w:tab w:val="left" w:pos="2880"/>
-          <w:tab w:val="left" w:pos="4320"/>
-          <w:tab w:val="left" w:pos="5760"/>
-          <w:tab w:val="left" w:pos="7200"/>
-          <w:tab w:val="left" w:pos="8640"/>
-          <w:tab w:val="left" w:pos="10080"/>
-          <w:tab w:val="left" w:pos="11520"/>
-          <w:tab w:val="left" w:pos="12960"/>
-          <w:tab w:val="left" w:pos="14400"/>
-          <w:tab w:val="left" w:pos="15840"/>
+          <w:tab w:val="left" w:leader="none" w:pos="0"/>
+          <w:tab w:val="left" w:leader="none" w:pos="1440"/>
+          <w:tab w:val="left" w:leader="none" w:pos="2880"/>
+          <w:tab w:val="left" w:leader="none" w:pos="4320"/>
+          <w:tab w:val="left" w:leader="none" w:pos="5760"/>
+          <w:tab w:val="left" w:leader="none" w:pos="7200"/>
+          <w:tab w:val="left" w:leader="none" w:pos="8640"/>
+          <w:tab w:val="left" w:leader="none" w:pos="10080"/>
+          <w:tab w:val="left" w:leader="none" w:pos="11520"/>
+          <w:tab w:val="left" w:leader="none" w:pos="12960"/>
+          <w:tab w:val="left" w:leader="none" w:pos="14400"/>
+          <w:tab w:val="left" w:leader="none" w:pos="15840"/>
         </w:tabs>
         <w:spacing w:after="0" w:afterAutospacing="0" w:before="0" w:lineRule="auto"/>
         <w:ind w:left="720" w:hanging="360"/>
@@ -3280,18 +2125,18 @@
           <w:numId w:val="6"/>
         </w:numPr>
         <w:tabs>
-          <w:tab w:val="left" w:pos="0"/>
-          <w:tab w:val="left" w:pos="1440"/>
-          <w:tab w:val="left" w:pos="2880"/>
-          <w:tab w:val="left" w:pos="4320"/>
-          <w:tab w:val="left" w:pos="5760"/>
-          <w:tab w:val="left" w:pos="7200"/>
-          <w:tab w:val="left" w:pos="8640"/>
-          <w:tab w:val="left" w:pos="10080"/>
-          <w:tab w:val="left" w:pos="11520"/>
-          <w:tab w:val="left" w:pos="12960"/>
-          <w:tab w:val="left" w:pos="14400"/>
-          <w:tab w:val="left" w:pos="15840"/>
+          <w:tab w:val="left" w:leader="none" w:pos="0"/>
+          <w:tab w:val="left" w:leader="none" w:pos="1440"/>
+          <w:tab w:val="left" w:leader="none" w:pos="2880"/>
+          <w:tab w:val="left" w:leader="none" w:pos="4320"/>
+          <w:tab w:val="left" w:leader="none" w:pos="5760"/>
+          <w:tab w:val="left" w:leader="none" w:pos="7200"/>
+          <w:tab w:val="left" w:leader="none" w:pos="8640"/>
+          <w:tab w:val="left" w:leader="none" w:pos="10080"/>
+          <w:tab w:val="left" w:leader="none" w:pos="11520"/>
+          <w:tab w:val="left" w:leader="none" w:pos="12960"/>
+          <w:tab w:val="left" w:leader="none" w:pos="14400"/>
+          <w:tab w:val="left" w:leader="none" w:pos="15840"/>
         </w:tabs>
         <w:spacing w:after="0" w:afterAutospacing="0" w:before="0" w:lineRule="auto"/>
         <w:ind w:left="720" w:hanging="360"/>
@@ -3314,18 +2159,18 @@
           <w:numId w:val="6"/>
         </w:numPr>
         <w:tabs>
-          <w:tab w:val="left" w:pos="0"/>
-          <w:tab w:val="left" w:pos="1440"/>
-          <w:tab w:val="left" w:pos="2880"/>
-          <w:tab w:val="left" w:pos="4320"/>
-          <w:tab w:val="left" w:pos="5760"/>
-          <w:tab w:val="left" w:pos="7200"/>
-          <w:tab w:val="left" w:pos="8640"/>
-          <w:tab w:val="left" w:pos="10080"/>
-          <w:tab w:val="left" w:pos="11520"/>
-          <w:tab w:val="left" w:pos="12960"/>
-          <w:tab w:val="left" w:pos="14400"/>
-          <w:tab w:val="left" w:pos="15840"/>
+          <w:tab w:val="left" w:leader="none" w:pos="0"/>
+          <w:tab w:val="left" w:leader="none" w:pos="1440"/>
+          <w:tab w:val="left" w:leader="none" w:pos="2880"/>
+          <w:tab w:val="left" w:leader="none" w:pos="4320"/>
+          <w:tab w:val="left" w:leader="none" w:pos="5760"/>
+          <w:tab w:val="left" w:leader="none" w:pos="7200"/>
+          <w:tab w:val="left" w:leader="none" w:pos="8640"/>
+          <w:tab w:val="left" w:leader="none" w:pos="10080"/>
+          <w:tab w:val="left" w:leader="none" w:pos="11520"/>
+          <w:tab w:val="left" w:leader="none" w:pos="12960"/>
+          <w:tab w:val="left" w:leader="none" w:pos="14400"/>
+          <w:tab w:val="left" w:leader="none" w:pos="15840"/>
         </w:tabs>
         <w:spacing w:after="0" w:afterAutospacing="0" w:before="0" w:lineRule="auto"/>
         <w:ind w:left="720" w:hanging="360"/>
@@ -3348,18 +2193,18 @@
           <w:numId w:val="6"/>
         </w:numPr>
         <w:tabs>
-          <w:tab w:val="left" w:pos="0"/>
-          <w:tab w:val="left" w:pos="1440"/>
-          <w:tab w:val="left" w:pos="2880"/>
-          <w:tab w:val="left" w:pos="4320"/>
-          <w:tab w:val="left" w:pos="5760"/>
-          <w:tab w:val="left" w:pos="7200"/>
-          <w:tab w:val="left" w:pos="8640"/>
-          <w:tab w:val="left" w:pos="10080"/>
-          <w:tab w:val="left" w:pos="11520"/>
-          <w:tab w:val="left" w:pos="12960"/>
-          <w:tab w:val="left" w:pos="14400"/>
-          <w:tab w:val="left" w:pos="15840"/>
+          <w:tab w:val="left" w:leader="none" w:pos="0"/>
+          <w:tab w:val="left" w:leader="none" w:pos="1440"/>
+          <w:tab w:val="left" w:leader="none" w:pos="2880"/>
+          <w:tab w:val="left" w:leader="none" w:pos="4320"/>
+          <w:tab w:val="left" w:leader="none" w:pos="5760"/>
+          <w:tab w:val="left" w:leader="none" w:pos="7200"/>
+          <w:tab w:val="left" w:leader="none" w:pos="8640"/>
+          <w:tab w:val="left" w:leader="none" w:pos="10080"/>
+          <w:tab w:val="left" w:leader="none" w:pos="11520"/>
+          <w:tab w:val="left" w:leader="none" w:pos="12960"/>
+          <w:tab w:val="left" w:leader="none" w:pos="14400"/>
+          <w:tab w:val="left" w:leader="none" w:pos="15840"/>
         </w:tabs>
         <w:spacing w:after="0" w:afterAutospacing="0" w:before="0" w:lineRule="auto"/>
         <w:ind w:left="720" w:hanging="360"/>
@@ -3382,18 +2227,18 @@
           <w:numId w:val="6"/>
         </w:numPr>
         <w:tabs>
-          <w:tab w:val="left" w:pos="0"/>
-          <w:tab w:val="left" w:pos="1440"/>
-          <w:tab w:val="left" w:pos="2880"/>
-          <w:tab w:val="left" w:pos="4320"/>
-          <w:tab w:val="left" w:pos="5760"/>
-          <w:tab w:val="left" w:pos="7200"/>
-          <w:tab w:val="left" w:pos="8640"/>
-          <w:tab w:val="left" w:pos="10080"/>
-          <w:tab w:val="left" w:pos="11520"/>
-          <w:tab w:val="left" w:pos="12960"/>
-          <w:tab w:val="left" w:pos="14400"/>
-          <w:tab w:val="left" w:pos="15840"/>
+          <w:tab w:val="left" w:leader="none" w:pos="0"/>
+          <w:tab w:val="left" w:leader="none" w:pos="1440"/>
+          <w:tab w:val="left" w:leader="none" w:pos="2880"/>
+          <w:tab w:val="left" w:leader="none" w:pos="4320"/>
+          <w:tab w:val="left" w:leader="none" w:pos="5760"/>
+          <w:tab w:val="left" w:leader="none" w:pos="7200"/>
+          <w:tab w:val="left" w:leader="none" w:pos="8640"/>
+          <w:tab w:val="left" w:leader="none" w:pos="10080"/>
+          <w:tab w:val="left" w:leader="none" w:pos="11520"/>
+          <w:tab w:val="left" w:leader="none" w:pos="12960"/>
+          <w:tab w:val="left" w:leader="none" w:pos="14400"/>
+          <w:tab w:val="left" w:leader="none" w:pos="15840"/>
         </w:tabs>
         <w:spacing w:after="0" w:afterAutospacing="0" w:before="0" w:lineRule="auto"/>
         <w:ind w:left="720" w:hanging="360"/>
@@ -3416,18 +2261,18 @@
           <w:numId w:val="6"/>
         </w:numPr>
         <w:tabs>
-          <w:tab w:val="left" w:pos="0"/>
-          <w:tab w:val="left" w:pos="1440"/>
-          <w:tab w:val="left" w:pos="2880"/>
-          <w:tab w:val="left" w:pos="4320"/>
-          <w:tab w:val="left" w:pos="5760"/>
-          <w:tab w:val="left" w:pos="7200"/>
-          <w:tab w:val="left" w:pos="8640"/>
-          <w:tab w:val="left" w:pos="10080"/>
-          <w:tab w:val="left" w:pos="11520"/>
-          <w:tab w:val="left" w:pos="12960"/>
-          <w:tab w:val="left" w:pos="14400"/>
-          <w:tab w:val="left" w:pos="15840"/>
+          <w:tab w:val="left" w:leader="none" w:pos="0"/>
+          <w:tab w:val="left" w:leader="none" w:pos="1440"/>
+          <w:tab w:val="left" w:leader="none" w:pos="2880"/>
+          <w:tab w:val="left" w:leader="none" w:pos="4320"/>
+          <w:tab w:val="left" w:leader="none" w:pos="5760"/>
+          <w:tab w:val="left" w:leader="none" w:pos="7200"/>
+          <w:tab w:val="left" w:leader="none" w:pos="8640"/>
+          <w:tab w:val="left" w:leader="none" w:pos="10080"/>
+          <w:tab w:val="left" w:leader="none" w:pos="11520"/>
+          <w:tab w:val="left" w:leader="none" w:pos="12960"/>
+          <w:tab w:val="left" w:leader="none" w:pos="14400"/>
+          <w:tab w:val="left" w:leader="none" w:pos="15840"/>
         </w:tabs>
         <w:spacing w:before="0" w:lineRule="auto"/>
         <w:ind w:left="720" w:hanging="360"/>
@@ -3446,18 +2291,18 @@
       <w:pPr>
         <w:widowControl w:val="1"/>
         <w:tabs>
-          <w:tab w:val="left" w:pos="0"/>
-          <w:tab w:val="left" w:pos="1440"/>
-          <w:tab w:val="left" w:pos="2880"/>
-          <w:tab w:val="left" w:pos="4320"/>
-          <w:tab w:val="left" w:pos="5760"/>
-          <w:tab w:val="left" w:pos="7200"/>
-          <w:tab w:val="left" w:pos="8640"/>
-          <w:tab w:val="left" w:pos="10080"/>
-          <w:tab w:val="left" w:pos="11520"/>
-          <w:tab w:val="left" w:pos="12960"/>
-          <w:tab w:val="left" w:pos="14400"/>
-          <w:tab w:val="left" w:pos="15840"/>
+          <w:tab w:val="left" w:leader="none" w:pos="0"/>
+          <w:tab w:val="left" w:leader="none" w:pos="1440"/>
+          <w:tab w:val="left" w:leader="none" w:pos="2880"/>
+          <w:tab w:val="left" w:leader="none" w:pos="4320"/>
+          <w:tab w:val="left" w:leader="none" w:pos="5760"/>
+          <w:tab w:val="left" w:leader="none" w:pos="7200"/>
+          <w:tab w:val="left" w:leader="none" w:pos="8640"/>
+          <w:tab w:val="left" w:leader="none" w:pos="10080"/>
+          <w:tab w:val="left" w:leader="none" w:pos="11520"/>
+          <w:tab w:val="left" w:leader="none" w:pos="12960"/>
+          <w:tab w:val="left" w:leader="none" w:pos="14400"/>
+          <w:tab w:val="left" w:leader="none" w:pos="15840"/>
         </w:tabs>
         <w:ind w:left="0" w:firstLine="0"/>
         <w:rPr/>
@@ -3473,18 +2318,18 @@
       <w:pPr>
         <w:widowControl w:val="1"/>
         <w:tabs>
-          <w:tab w:val="left" w:pos="0"/>
-          <w:tab w:val="left" w:pos="1440"/>
-          <w:tab w:val="left" w:pos="2880"/>
-          <w:tab w:val="left" w:pos="4320"/>
-          <w:tab w:val="left" w:pos="5760"/>
-          <w:tab w:val="left" w:pos="7200"/>
-          <w:tab w:val="left" w:pos="8640"/>
-          <w:tab w:val="left" w:pos="10080"/>
-          <w:tab w:val="left" w:pos="11520"/>
-          <w:tab w:val="left" w:pos="12960"/>
-          <w:tab w:val="left" w:pos="14400"/>
-          <w:tab w:val="left" w:pos="15840"/>
+          <w:tab w:val="left" w:leader="none" w:pos="0"/>
+          <w:tab w:val="left" w:leader="none" w:pos="1440"/>
+          <w:tab w:val="left" w:leader="none" w:pos="2880"/>
+          <w:tab w:val="left" w:leader="none" w:pos="4320"/>
+          <w:tab w:val="left" w:leader="none" w:pos="5760"/>
+          <w:tab w:val="left" w:leader="none" w:pos="7200"/>
+          <w:tab w:val="left" w:leader="none" w:pos="8640"/>
+          <w:tab w:val="left" w:leader="none" w:pos="10080"/>
+          <w:tab w:val="left" w:leader="none" w:pos="11520"/>
+          <w:tab w:val="left" w:leader="none" w:pos="12960"/>
+          <w:tab w:val="left" w:leader="none" w:pos="14400"/>
+          <w:tab w:val="left" w:leader="none" w:pos="15840"/>
         </w:tabs>
         <w:ind w:left="0" w:firstLine="0"/>
         <w:rPr/>
@@ -3500,18 +2345,18 @@
       <w:pPr>
         <w:widowControl w:val="1"/>
         <w:tabs>
-          <w:tab w:val="left" w:pos="0"/>
-          <w:tab w:val="left" w:pos="1440"/>
-          <w:tab w:val="left" w:pos="2880"/>
-          <w:tab w:val="left" w:pos="4320"/>
-          <w:tab w:val="left" w:pos="5760"/>
-          <w:tab w:val="left" w:pos="7200"/>
-          <w:tab w:val="left" w:pos="8640"/>
-          <w:tab w:val="left" w:pos="10080"/>
-          <w:tab w:val="left" w:pos="11520"/>
-          <w:tab w:val="left" w:pos="12960"/>
-          <w:tab w:val="left" w:pos="14400"/>
-          <w:tab w:val="left" w:pos="15840"/>
+          <w:tab w:val="left" w:leader="none" w:pos="0"/>
+          <w:tab w:val="left" w:leader="none" w:pos="1440"/>
+          <w:tab w:val="left" w:leader="none" w:pos="2880"/>
+          <w:tab w:val="left" w:leader="none" w:pos="4320"/>
+          <w:tab w:val="left" w:leader="none" w:pos="5760"/>
+          <w:tab w:val="left" w:leader="none" w:pos="7200"/>
+          <w:tab w:val="left" w:leader="none" w:pos="8640"/>
+          <w:tab w:val="left" w:leader="none" w:pos="10080"/>
+          <w:tab w:val="left" w:leader="none" w:pos="11520"/>
+          <w:tab w:val="left" w:leader="none" w:pos="12960"/>
+          <w:tab w:val="left" w:leader="none" w:pos="14400"/>
+          <w:tab w:val="left" w:leader="none" w:pos="15840"/>
         </w:tabs>
         <w:ind w:left="0" w:firstLine="0"/>
         <w:rPr/>
@@ -3532,18 +2377,18 @@
           <w:numId w:val="7"/>
         </w:numPr>
         <w:tabs>
-          <w:tab w:val="left" w:pos="0"/>
-          <w:tab w:val="left" w:pos="1440"/>
-          <w:tab w:val="left" w:pos="2880"/>
-          <w:tab w:val="left" w:pos="4320"/>
-          <w:tab w:val="left" w:pos="5760"/>
-          <w:tab w:val="left" w:pos="7200"/>
-          <w:tab w:val="left" w:pos="8640"/>
-          <w:tab w:val="left" w:pos="10080"/>
-          <w:tab w:val="left" w:pos="11520"/>
-          <w:tab w:val="left" w:pos="12960"/>
-          <w:tab w:val="left" w:pos="14400"/>
-          <w:tab w:val="left" w:pos="15840"/>
+          <w:tab w:val="left" w:leader="none" w:pos="0"/>
+          <w:tab w:val="left" w:leader="none" w:pos="1440"/>
+          <w:tab w:val="left" w:leader="none" w:pos="2880"/>
+          <w:tab w:val="left" w:leader="none" w:pos="4320"/>
+          <w:tab w:val="left" w:leader="none" w:pos="5760"/>
+          <w:tab w:val="left" w:leader="none" w:pos="7200"/>
+          <w:tab w:val="left" w:leader="none" w:pos="8640"/>
+          <w:tab w:val="left" w:leader="none" w:pos="10080"/>
+          <w:tab w:val="left" w:leader="none" w:pos="11520"/>
+          <w:tab w:val="left" w:leader="none" w:pos="12960"/>
+          <w:tab w:val="left" w:leader="none" w:pos="14400"/>
+          <w:tab w:val="left" w:leader="none" w:pos="15840"/>
         </w:tabs>
         <w:spacing w:after="232" w:lineRule="auto"/>
       </w:pPr>
@@ -3560,18 +2405,18 @@
       <w:pPr>
         <w:widowControl w:val="1"/>
         <w:tabs>
-          <w:tab w:val="left" w:pos="0"/>
-          <w:tab w:val="left" w:pos="1440"/>
-          <w:tab w:val="left" w:pos="2880"/>
-          <w:tab w:val="left" w:pos="4320"/>
-          <w:tab w:val="left" w:pos="5760"/>
-          <w:tab w:val="left" w:pos="7200"/>
-          <w:tab w:val="left" w:pos="8640"/>
-          <w:tab w:val="left" w:pos="10080"/>
-          <w:tab w:val="left" w:pos="11520"/>
-          <w:tab w:val="left" w:pos="12960"/>
-          <w:tab w:val="left" w:pos="14400"/>
-          <w:tab w:val="left" w:pos="15840"/>
+          <w:tab w:val="left" w:leader="none" w:pos="0"/>
+          <w:tab w:val="left" w:leader="none" w:pos="1440"/>
+          <w:tab w:val="left" w:leader="none" w:pos="2880"/>
+          <w:tab w:val="left" w:leader="none" w:pos="4320"/>
+          <w:tab w:val="left" w:leader="none" w:pos="5760"/>
+          <w:tab w:val="left" w:leader="none" w:pos="7200"/>
+          <w:tab w:val="left" w:leader="none" w:pos="8640"/>
+          <w:tab w:val="left" w:leader="none" w:pos="10080"/>
+          <w:tab w:val="left" w:leader="none" w:pos="11520"/>
+          <w:tab w:val="left" w:leader="none" w:pos="12960"/>
+          <w:tab w:val="left" w:leader="none" w:pos="14400"/>
+          <w:tab w:val="left" w:leader="none" w:pos="15840"/>
         </w:tabs>
         <w:ind w:left="0" w:firstLine="0"/>
         <w:rPr/>
@@ -3587,18 +2432,18 @@
       <w:pPr>
         <w:widowControl w:val="1"/>
         <w:tabs>
-          <w:tab w:val="left" w:pos="0"/>
-          <w:tab w:val="left" w:pos="1440"/>
-          <w:tab w:val="left" w:pos="2880"/>
-          <w:tab w:val="left" w:pos="4320"/>
-          <w:tab w:val="left" w:pos="5760"/>
-          <w:tab w:val="left" w:pos="7200"/>
-          <w:tab w:val="left" w:pos="8640"/>
-          <w:tab w:val="left" w:pos="10080"/>
-          <w:tab w:val="left" w:pos="11520"/>
-          <w:tab w:val="left" w:pos="12960"/>
-          <w:tab w:val="left" w:pos="14400"/>
-          <w:tab w:val="left" w:pos="15840"/>
+          <w:tab w:val="left" w:leader="none" w:pos="0"/>
+          <w:tab w:val="left" w:leader="none" w:pos="1440"/>
+          <w:tab w:val="left" w:leader="none" w:pos="2880"/>
+          <w:tab w:val="left" w:leader="none" w:pos="4320"/>
+          <w:tab w:val="left" w:leader="none" w:pos="5760"/>
+          <w:tab w:val="left" w:leader="none" w:pos="7200"/>
+          <w:tab w:val="left" w:leader="none" w:pos="8640"/>
+          <w:tab w:val="left" w:leader="none" w:pos="10080"/>
+          <w:tab w:val="left" w:leader="none" w:pos="11520"/>
+          <w:tab w:val="left" w:leader="none" w:pos="12960"/>
+          <w:tab w:val="left" w:leader="none" w:pos="14400"/>
+          <w:tab w:val="left" w:leader="none" w:pos="15840"/>
         </w:tabs>
         <w:ind w:left="0" w:firstLine="0"/>
         <w:rPr/>
@@ -3614,18 +2459,18 @@
       <w:pPr>
         <w:widowControl w:val="1"/>
         <w:tabs>
-          <w:tab w:val="left" w:pos="0"/>
-          <w:tab w:val="left" w:pos="1440"/>
-          <w:tab w:val="left" w:pos="2880"/>
-          <w:tab w:val="left" w:pos="4320"/>
-          <w:tab w:val="left" w:pos="5760"/>
-          <w:tab w:val="left" w:pos="7200"/>
-          <w:tab w:val="left" w:pos="8640"/>
-          <w:tab w:val="left" w:pos="10080"/>
-          <w:tab w:val="left" w:pos="11520"/>
-          <w:tab w:val="left" w:pos="12960"/>
-          <w:tab w:val="left" w:pos="14400"/>
-          <w:tab w:val="left" w:pos="15840"/>
+          <w:tab w:val="left" w:leader="none" w:pos="0"/>
+          <w:tab w:val="left" w:leader="none" w:pos="1440"/>
+          <w:tab w:val="left" w:leader="none" w:pos="2880"/>
+          <w:tab w:val="left" w:leader="none" w:pos="4320"/>
+          <w:tab w:val="left" w:leader="none" w:pos="5760"/>
+          <w:tab w:val="left" w:leader="none" w:pos="7200"/>
+          <w:tab w:val="left" w:leader="none" w:pos="8640"/>
+          <w:tab w:val="left" w:leader="none" w:pos="10080"/>
+          <w:tab w:val="left" w:leader="none" w:pos="11520"/>
+          <w:tab w:val="left" w:leader="none" w:pos="12960"/>
+          <w:tab w:val="left" w:leader="none" w:pos="14400"/>
+          <w:tab w:val="left" w:leader="none" w:pos="15840"/>
         </w:tabs>
         <w:ind w:left="0" w:firstLine="0"/>
         <w:rPr/>
@@ -3645,18 +2490,18 @@
           <w:numId w:val="1"/>
         </w:numPr>
         <w:tabs>
-          <w:tab w:val="left" w:pos="0"/>
-          <w:tab w:val="left" w:pos="1440"/>
-          <w:tab w:val="left" w:pos="2880"/>
-          <w:tab w:val="left" w:pos="4320"/>
-          <w:tab w:val="left" w:pos="5760"/>
-          <w:tab w:val="left" w:pos="7200"/>
-          <w:tab w:val="left" w:pos="8640"/>
-          <w:tab w:val="left" w:pos="10080"/>
-          <w:tab w:val="left" w:pos="11520"/>
-          <w:tab w:val="left" w:pos="12960"/>
-          <w:tab w:val="left" w:pos="14400"/>
-          <w:tab w:val="left" w:pos="15840"/>
+          <w:tab w:val="left" w:leader="none" w:pos="0"/>
+          <w:tab w:val="left" w:leader="none" w:pos="1440"/>
+          <w:tab w:val="left" w:leader="none" w:pos="2880"/>
+          <w:tab w:val="left" w:leader="none" w:pos="4320"/>
+          <w:tab w:val="left" w:leader="none" w:pos="5760"/>
+          <w:tab w:val="left" w:leader="none" w:pos="7200"/>
+          <w:tab w:val="left" w:leader="none" w:pos="8640"/>
+          <w:tab w:val="left" w:leader="none" w:pos="10080"/>
+          <w:tab w:val="left" w:leader="none" w:pos="11520"/>
+          <w:tab w:val="left" w:leader="none" w:pos="12960"/>
+          <w:tab w:val="left" w:leader="none" w:pos="14400"/>
+          <w:tab w:val="left" w:leader="none" w:pos="15840"/>
         </w:tabs>
         <w:spacing w:after="0" w:afterAutospacing="0"/>
         <w:ind w:left="720" w:hanging="360"/>
@@ -3686,18 +2531,18 @@
           <w:numId w:val="1"/>
         </w:numPr>
         <w:tabs>
-          <w:tab w:val="left" w:pos="0"/>
-          <w:tab w:val="left" w:pos="1440"/>
-          <w:tab w:val="left" w:pos="2880"/>
-          <w:tab w:val="left" w:pos="4320"/>
-          <w:tab w:val="left" w:pos="5760"/>
-          <w:tab w:val="left" w:pos="7200"/>
-          <w:tab w:val="left" w:pos="8640"/>
-          <w:tab w:val="left" w:pos="10080"/>
-          <w:tab w:val="left" w:pos="11520"/>
-          <w:tab w:val="left" w:pos="12960"/>
-          <w:tab w:val="left" w:pos="14400"/>
-          <w:tab w:val="left" w:pos="15840"/>
+          <w:tab w:val="left" w:leader="none" w:pos="0"/>
+          <w:tab w:val="left" w:leader="none" w:pos="1440"/>
+          <w:tab w:val="left" w:leader="none" w:pos="2880"/>
+          <w:tab w:val="left" w:leader="none" w:pos="4320"/>
+          <w:tab w:val="left" w:leader="none" w:pos="5760"/>
+          <w:tab w:val="left" w:leader="none" w:pos="7200"/>
+          <w:tab w:val="left" w:leader="none" w:pos="8640"/>
+          <w:tab w:val="left" w:leader="none" w:pos="10080"/>
+          <w:tab w:val="left" w:leader="none" w:pos="11520"/>
+          <w:tab w:val="left" w:leader="none" w:pos="12960"/>
+          <w:tab w:val="left" w:leader="none" w:pos="14400"/>
+          <w:tab w:val="left" w:leader="none" w:pos="15840"/>
         </w:tabs>
         <w:spacing w:after="0" w:afterAutospacing="0" w:before="0" w:beforeAutospacing="0"/>
         <w:ind w:left="720" w:hanging="360"/>
@@ -3727,18 +2572,18 @@
           <w:numId w:val="1"/>
         </w:numPr>
         <w:tabs>
-          <w:tab w:val="left" w:pos="0"/>
-          <w:tab w:val="left" w:pos="1440"/>
-          <w:tab w:val="left" w:pos="2880"/>
-          <w:tab w:val="left" w:pos="4320"/>
-          <w:tab w:val="left" w:pos="5760"/>
-          <w:tab w:val="left" w:pos="7200"/>
-          <w:tab w:val="left" w:pos="8640"/>
-          <w:tab w:val="left" w:pos="10080"/>
-          <w:tab w:val="left" w:pos="11520"/>
-          <w:tab w:val="left" w:pos="12960"/>
-          <w:tab w:val="left" w:pos="14400"/>
-          <w:tab w:val="left" w:pos="15840"/>
+          <w:tab w:val="left" w:leader="none" w:pos="0"/>
+          <w:tab w:val="left" w:leader="none" w:pos="1440"/>
+          <w:tab w:val="left" w:leader="none" w:pos="2880"/>
+          <w:tab w:val="left" w:leader="none" w:pos="4320"/>
+          <w:tab w:val="left" w:leader="none" w:pos="5760"/>
+          <w:tab w:val="left" w:leader="none" w:pos="7200"/>
+          <w:tab w:val="left" w:leader="none" w:pos="8640"/>
+          <w:tab w:val="left" w:leader="none" w:pos="10080"/>
+          <w:tab w:val="left" w:leader="none" w:pos="11520"/>
+          <w:tab w:val="left" w:leader="none" w:pos="12960"/>
+          <w:tab w:val="left" w:leader="none" w:pos="14400"/>
+          <w:tab w:val="left" w:leader="none" w:pos="15840"/>
         </w:tabs>
         <w:spacing w:before="0" w:beforeAutospacing="0"/>
         <w:ind w:left="720" w:hanging="360"/>
@@ -3764,18 +2609,18 @@
       <w:pPr>
         <w:widowControl w:val="1"/>
         <w:tabs>
-          <w:tab w:val="left" w:pos="0"/>
-          <w:tab w:val="left" w:pos="1440"/>
-          <w:tab w:val="left" w:pos="2880"/>
-          <w:tab w:val="left" w:pos="4320"/>
-          <w:tab w:val="left" w:pos="5760"/>
-          <w:tab w:val="left" w:pos="7200"/>
-          <w:tab w:val="left" w:pos="8640"/>
-          <w:tab w:val="left" w:pos="10080"/>
-          <w:tab w:val="left" w:pos="11520"/>
-          <w:tab w:val="left" w:pos="12960"/>
-          <w:tab w:val="left" w:pos="14400"/>
-          <w:tab w:val="left" w:pos="15840"/>
+          <w:tab w:val="left" w:leader="none" w:pos="0"/>
+          <w:tab w:val="left" w:leader="none" w:pos="1440"/>
+          <w:tab w:val="left" w:leader="none" w:pos="2880"/>
+          <w:tab w:val="left" w:leader="none" w:pos="4320"/>
+          <w:tab w:val="left" w:leader="none" w:pos="5760"/>
+          <w:tab w:val="left" w:leader="none" w:pos="7200"/>
+          <w:tab w:val="left" w:leader="none" w:pos="8640"/>
+          <w:tab w:val="left" w:leader="none" w:pos="10080"/>
+          <w:tab w:val="left" w:leader="none" w:pos="11520"/>
+          <w:tab w:val="left" w:leader="none" w:pos="12960"/>
+          <w:tab w:val="left" w:leader="none" w:pos="14400"/>
+          <w:tab w:val="left" w:leader="none" w:pos="15840"/>
         </w:tabs>
         <w:ind w:left="0" w:firstLine="0"/>
         <w:rPr/>
@@ -3796,18 +2641,18 @@
           <w:numId w:val="7"/>
         </w:numPr>
         <w:tabs>
-          <w:tab w:val="left" w:pos="0"/>
-          <w:tab w:val="left" w:pos="1440"/>
-          <w:tab w:val="left" w:pos="2880"/>
-          <w:tab w:val="left" w:pos="4320"/>
-          <w:tab w:val="left" w:pos="5760"/>
-          <w:tab w:val="left" w:pos="7200"/>
-          <w:tab w:val="left" w:pos="8640"/>
-          <w:tab w:val="left" w:pos="10080"/>
-          <w:tab w:val="left" w:pos="11520"/>
-          <w:tab w:val="left" w:pos="12960"/>
-          <w:tab w:val="left" w:pos="14400"/>
-          <w:tab w:val="left" w:pos="15840"/>
+          <w:tab w:val="left" w:leader="none" w:pos="0"/>
+          <w:tab w:val="left" w:leader="none" w:pos="1440"/>
+          <w:tab w:val="left" w:leader="none" w:pos="2880"/>
+          <w:tab w:val="left" w:leader="none" w:pos="4320"/>
+          <w:tab w:val="left" w:leader="none" w:pos="5760"/>
+          <w:tab w:val="left" w:leader="none" w:pos="7200"/>
+          <w:tab w:val="left" w:leader="none" w:pos="8640"/>
+          <w:tab w:val="left" w:leader="none" w:pos="10080"/>
+          <w:tab w:val="left" w:leader="none" w:pos="11520"/>
+          <w:tab w:val="left" w:leader="none" w:pos="12960"/>
+          <w:tab w:val="left" w:leader="none" w:pos="14400"/>
+          <w:tab w:val="left" w:leader="none" w:pos="15840"/>
         </w:tabs>
         <w:ind w:left="432"/>
         <w:rPr>
@@ -3835,18 +2680,18 @@
           <w:numId w:val="7"/>
         </w:numPr>
         <w:tabs>
-          <w:tab w:val="left" w:pos="0"/>
-          <w:tab w:val="left" w:pos="1440"/>
-          <w:tab w:val="left" w:pos="2880"/>
-          <w:tab w:val="left" w:pos="4320"/>
-          <w:tab w:val="left" w:pos="5760"/>
-          <w:tab w:val="left" w:pos="7200"/>
-          <w:tab w:val="left" w:pos="8640"/>
-          <w:tab w:val="left" w:pos="10080"/>
-          <w:tab w:val="left" w:pos="11520"/>
-          <w:tab w:val="left" w:pos="12960"/>
-          <w:tab w:val="left" w:pos="14400"/>
-          <w:tab w:val="left" w:pos="15840"/>
+          <w:tab w:val="left" w:leader="none" w:pos="0"/>
+          <w:tab w:val="left" w:leader="none" w:pos="1440"/>
+          <w:tab w:val="left" w:leader="none" w:pos="2880"/>
+          <w:tab w:val="left" w:leader="none" w:pos="4320"/>
+          <w:tab w:val="left" w:leader="none" w:pos="5760"/>
+          <w:tab w:val="left" w:leader="none" w:pos="7200"/>
+          <w:tab w:val="left" w:leader="none" w:pos="8640"/>
+          <w:tab w:val="left" w:leader="none" w:pos="10080"/>
+          <w:tab w:val="left" w:leader="none" w:pos="11520"/>
+          <w:tab w:val="left" w:leader="none" w:pos="12960"/>
+          <w:tab w:val="left" w:leader="none" w:pos="14400"/>
+          <w:tab w:val="left" w:leader="none" w:pos="15840"/>
         </w:tabs>
         <w:rPr>
           <w:color w:val="669966"/>
@@ -3865,18 +2710,18 @@
       <w:pPr>
         <w:widowControl w:val="1"/>
         <w:tabs>
-          <w:tab w:val="left" w:pos="0"/>
-          <w:tab w:val="left" w:pos="1440"/>
-          <w:tab w:val="left" w:pos="2880"/>
-          <w:tab w:val="left" w:pos="4320"/>
-          <w:tab w:val="left" w:pos="5760"/>
-          <w:tab w:val="left" w:pos="7200"/>
-          <w:tab w:val="left" w:pos="8640"/>
-          <w:tab w:val="left" w:pos="10080"/>
-          <w:tab w:val="left" w:pos="11520"/>
-          <w:tab w:val="left" w:pos="12960"/>
-          <w:tab w:val="left" w:pos="14400"/>
-          <w:tab w:val="left" w:pos="15840"/>
+          <w:tab w:val="left" w:leader="none" w:pos="0"/>
+          <w:tab w:val="left" w:leader="none" w:pos="1440"/>
+          <w:tab w:val="left" w:leader="none" w:pos="2880"/>
+          <w:tab w:val="left" w:leader="none" w:pos="4320"/>
+          <w:tab w:val="left" w:leader="none" w:pos="5760"/>
+          <w:tab w:val="left" w:leader="none" w:pos="7200"/>
+          <w:tab w:val="left" w:leader="none" w:pos="8640"/>
+          <w:tab w:val="left" w:leader="none" w:pos="10080"/>
+          <w:tab w:val="left" w:leader="none" w:pos="11520"/>
+          <w:tab w:val="left" w:leader="none" w:pos="12960"/>
+          <w:tab w:val="left" w:leader="none" w:pos="14400"/>
+          <w:tab w:val="left" w:leader="none" w:pos="15840"/>
         </w:tabs>
         <w:ind w:firstLine="113"/>
         <w:rPr/>
@@ -3896,18 +2741,18 @@
           <w:numId w:val="2"/>
         </w:numPr>
         <w:tabs>
-          <w:tab w:val="left" w:pos="0"/>
-          <w:tab w:val="left" w:pos="1440"/>
-          <w:tab w:val="left" w:pos="2880"/>
-          <w:tab w:val="left" w:pos="4320"/>
-          <w:tab w:val="left" w:pos="5760"/>
-          <w:tab w:val="left" w:pos="7200"/>
-          <w:tab w:val="left" w:pos="8640"/>
-          <w:tab w:val="left" w:pos="10080"/>
-          <w:tab w:val="left" w:pos="11520"/>
-          <w:tab w:val="left" w:pos="12960"/>
-          <w:tab w:val="left" w:pos="14400"/>
-          <w:tab w:val="left" w:pos="15840"/>
+          <w:tab w:val="left" w:leader="none" w:pos="0"/>
+          <w:tab w:val="left" w:leader="none" w:pos="1440"/>
+          <w:tab w:val="left" w:leader="none" w:pos="2880"/>
+          <w:tab w:val="left" w:leader="none" w:pos="4320"/>
+          <w:tab w:val="left" w:leader="none" w:pos="5760"/>
+          <w:tab w:val="left" w:leader="none" w:pos="7200"/>
+          <w:tab w:val="left" w:leader="none" w:pos="8640"/>
+          <w:tab w:val="left" w:leader="none" w:pos="10080"/>
+          <w:tab w:val="left" w:leader="none" w:pos="11520"/>
+          <w:tab w:val="left" w:leader="none" w:pos="12960"/>
+          <w:tab w:val="left" w:leader="none" w:pos="14400"/>
+          <w:tab w:val="left" w:leader="none" w:pos="15840"/>
         </w:tabs>
         <w:spacing w:after="0" w:afterAutospacing="0"/>
         <w:ind w:left="720" w:hanging="360"/>
@@ -3930,18 +2775,18 @@
           <w:numId w:val="2"/>
         </w:numPr>
         <w:tabs>
-          <w:tab w:val="left" w:pos="0"/>
-          <w:tab w:val="left" w:pos="1440"/>
-          <w:tab w:val="left" w:pos="2880"/>
-          <w:tab w:val="left" w:pos="4320"/>
-          <w:tab w:val="left" w:pos="5760"/>
-          <w:tab w:val="left" w:pos="7200"/>
-          <w:tab w:val="left" w:pos="8640"/>
-          <w:tab w:val="left" w:pos="10080"/>
-          <w:tab w:val="left" w:pos="11520"/>
-          <w:tab w:val="left" w:pos="12960"/>
-          <w:tab w:val="left" w:pos="14400"/>
-          <w:tab w:val="left" w:pos="15840"/>
+          <w:tab w:val="left" w:leader="none" w:pos="0"/>
+          <w:tab w:val="left" w:leader="none" w:pos="1440"/>
+          <w:tab w:val="left" w:leader="none" w:pos="2880"/>
+          <w:tab w:val="left" w:leader="none" w:pos="4320"/>
+          <w:tab w:val="left" w:leader="none" w:pos="5760"/>
+          <w:tab w:val="left" w:leader="none" w:pos="7200"/>
+          <w:tab w:val="left" w:leader="none" w:pos="8640"/>
+          <w:tab w:val="left" w:leader="none" w:pos="10080"/>
+          <w:tab w:val="left" w:leader="none" w:pos="11520"/>
+          <w:tab w:val="left" w:leader="none" w:pos="12960"/>
+          <w:tab w:val="left" w:leader="none" w:pos="14400"/>
+          <w:tab w:val="left" w:leader="none" w:pos="15840"/>
         </w:tabs>
         <w:spacing w:after="0" w:afterAutospacing="0" w:before="0" w:beforeAutospacing="0"/>
         <w:ind w:left="720" w:hanging="360"/>
@@ -3964,18 +2809,18 @@
           <w:numId w:val="2"/>
         </w:numPr>
         <w:tabs>
-          <w:tab w:val="left" w:pos="0"/>
-          <w:tab w:val="left" w:pos="1440"/>
-          <w:tab w:val="left" w:pos="2880"/>
-          <w:tab w:val="left" w:pos="4320"/>
-          <w:tab w:val="left" w:pos="5760"/>
-          <w:tab w:val="left" w:pos="7200"/>
-          <w:tab w:val="left" w:pos="8640"/>
-          <w:tab w:val="left" w:pos="10080"/>
-          <w:tab w:val="left" w:pos="11520"/>
-          <w:tab w:val="left" w:pos="12960"/>
-          <w:tab w:val="left" w:pos="14400"/>
-          <w:tab w:val="left" w:pos="15840"/>
+          <w:tab w:val="left" w:leader="none" w:pos="0"/>
+          <w:tab w:val="left" w:leader="none" w:pos="1440"/>
+          <w:tab w:val="left" w:leader="none" w:pos="2880"/>
+          <w:tab w:val="left" w:leader="none" w:pos="4320"/>
+          <w:tab w:val="left" w:leader="none" w:pos="5760"/>
+          <w:tab w:val="left" w:leader="none" w:pos="7200"/>
+          <w:tab w:val="left" w:leader="none" w:pos="8640"/>
+          <w:tab w:val="left" w:leader="none" w:pos="10080"/>
+          <w:tab w:val="left" w:leader="none" w:pos="11520"/>
+          <w:tab w:val="left" w:leader="none" w:pos="12960"/>
+          <w:tab w:val="left" w:leader="none" w:pos="14400"/>
+          <w:tab w:val="left" w:leader="none" w:pos="15840"/>
         </w:tabs>
         <w:spacing w:before="0" w:beforeAutospacing="0"/>
         <w:ind w:left="720" w:hanging="360"/>
@@ -3999,18 +2844,18 @@
           <w:numId w:val="7"/>
         </w:numPr>
         <w:tabs>
-          <w:tab w:val="left" w:pos="0"/>
-          <w:tab w:val="left" w:pos="1440"/>
-          <w:tab w:val="left" w:pos="2880"/>
-          <w:tab w:val="left" w:pos="4320"/>
-          <w:tab w:val="left" w:pos="5760"/>
-          <w:tab w:val="left" w:pos="7200"/>
-          <w:tab w:val="left" w:pos="8640"/>
-          <w:tab w:val="left" w:pos="10080"/>
-          <w:tab w:val="left" w:pos="11520"/>
-          <w:tab w:val="left" w:pos="12960"/>
-          <w:tab w:val="left" w:pos="14400"/>
-          <w:tab w:val="left" w:pos="15840"/>
+          <w:tab w:val="left" w:leader="none" w:pos="0"/>
+          <w:tab w:val="left" w:leader="none" w:pos="1440"/>
+          <w:tab w:val="left" w:leader="none" w:pos="2880"/>
+          <w:tab w:val="left" w:leader="none" w:pos="4320"/>
+          <w:tab w:val="left" w:leader="none" w:pos="5760"/>
+          <w:tab w:val="left" w:leader="none" w:pos="7200"/>
+          <w:tab w:val="left" w:leader="none" w:pos="8640"/>
+          <w:tab w:val="left" w:leader="none" w:pos="10080"/>
+          <w:tab w:val="left" w:leader="none" w:pos="11520"/>
+          <w:tab w:val="left" w:leader="none" w:pos="12960"/>
+          <w:tab w:val="left" w:leader="none" w:pos="14400"/>
+          <w:tab w:val="left" w:leader="none" w:pos="15840"/>
         </w:tabs>
         <w:rPr>
           <w:color w:val="669966"/>
@@ -4029,18 +2874,18 @@
       <w:pPr>
         <w:widowControl w:val="1"/>
         <w:tabs>
-          <w:tab w:val="left" w:pos="0"/>
-          <w:tab w:val="left" w:pos="1440"/>
-          <w:tab w:val="left" w:pos="2880"/>
-          <w:tab w:val="left" w:pos="4320"/>
-          <w:tab w:val="left" w:pos="5760"/>
-          <w:tab w:val="left" w:pos="7200"/>
-          <w:tab w:val="left" w:pos="8640"/>
-          <w:tab w:val="left" w:pos="10080"/>
-          <w:tab w:val="left" w:pos="11520"/>
-          <w:tab w:val="left" w:pos="12960"/>
-          <w:tab w:val="left" w:pos="14400"/>
-          <w:tab w:val="left" w:pos="15840"/>
+          <w:tab w:val="left" w:leader="none" w:pos="0"/>
+          <w:tab w:val="left" w:leader="none" w:pos="1440"/>
+          <w:tab w:val="left" w:leader="none" w:pos="2880"/>
+          <w:tab w:val="left" w:leader="none" w:pos="4320"/>
+          <w:tab w:val="left" w:leader="none" w:pos="5760"/>
+          <w:tab w:val="left" w:leader="none" w:pos="7200"/>
+          <w:tab w:val="left" w:leader="none" w:pos="8640"/>
+          <w:tab w:val="left" w:leader="none" w:pos="10080"/>
+          <w:tab w:val="left" w:leader="none" w:pos="11520"/>
+          <w:tab w:val="left" w:leader="none" w:pos="12960"/>
+          <w:tab w:val="left" w:leader="none" w:pos="14400"/>
+          <w:tab w:val="left" w:leader="none" w:pos="15840"/>
         </w:tabs>
         <w:ind w:firstLine="113"/>
         <w:rPr/>
@@ -4060,18 +2905,18 @@
           <w:numId w:val="4"/>
         </w:numPr>
         <w:tabs>
-          <w:tab w:val="left" w:pos="0"/>
-          <w:tab w:val="left" w:pos="1440"/>
-          <w:tab w:val="left" w:pos="2880"/>
-          <w:tab w:val="left" w:pos="4320"/>
-          <w:tab w:val="left" w:pos="5760"/>
-          <w:tab w:val="left" w:pos="7200"/>
-          <w:tab w:val="left" w:pos="8640"/>
-          <w:tab w:val="left" w:pos="10080"/>
-          <w:tab w:val="left" w:pos="11520"/>
-          <w:tab w:val="left" w:pos="12960"/>
-          <w:tab w:val="left" w:pos="14400"/>
-          <w:tab w:val="left" w:pos="15840"/>
+          <w:tab w:val="left" w:leader="none" w:pos="0"/>
+          <w:tab w:val="left" w:leader="none" w:pos="1440"/>
+          <w:tab w:val="left" w:leader="none" w:pos="2880"/>
+          <w:tab w:val="left" w:leader="none" w:pos="4320"/>
+          <w:tab w:val="left" w:leader="none" w:pos="5760"/>
+          <w:tab w:val="left" w:leader="none" w:pos="7200"/>
+          <w:tab w:val="left" w:leader="none" w:pos="8640"/>
+          <w:tab w:val="left" w:leader="none" w:pos="10080"/>
+          <w:tab w:val="left" w:leader="none" w:pos="11520"/>
+          <w:tab w:val="left" w:leader="none" w:pos="12960"/>
+          <w:tab w:val="left" w:leader="none" w:pos="14400"/>
+          <w:tab w:val="left" w:leader="none" w:pos="15840"/>
         </w:tabs>
         <w:spacing w:after="0" w:afterAutospacing="0"/>
         <w:ind w:left="720" w:hanging="360"/>
@@ -4094,18 +2939,18 @@
           <w:numId w:val="4"/>
         </w:numPr>
         <w:tabs>
-          <w:tab w:val="left" w:pos="0"/>
-          <w:tab w:val="left" w:pos="1440"/>
-          <w:tab w:val="left" w:pos="2880"/>
-          <w:tab w:val="left" w:pos="4320"/>
-          <w:tab w:val="left" w:pos="5760"/>
-          <w:tab w:val="left" w:pos="7200"/>
-          <w:tab w:val="left" w:pos="8640"/>
-          <w:tab w:val="left" w:pos="10080"/>
-          <w:tab w:val="left" w:pos="11520"/>
-          <w:tab w:val="left" w:pos="12960"/>
-          <w:tab w:val="left" w:pos="14400"/>
-          <w:tab w:val="left" w:pos="15840"/>
+          <w:tab w:val="left" w:leader="none" w:pos="0"/>
+          <w:tab w:val="left" w:leader="none" w:pos="1440"/>
+          <w:tab w:val="left" w:leader="none" w:pos="2880"/>
+          <w:tab w:val="left" w:leader="none" w:pos="4320"/>
+          <w:tab w:val="left" w:leader="none" w:pos="5760"/>
+          <w:tab w:val="left" w:leader="none" w:pos="7200"/>
+          <w:tab w:val="left" w:leader="none" w:pos="8640"/>
+          <w:tab w:val="left" w:leader="none" w:pos="10080"/>
+          <w:tab w:val="left" w:leader="none" w:pos="11520"/>
+          <w:tab w:val="left" w:leader="none" w:pos="12960"/>
+          <w:tab w:val="left" w:leader="none" w:pos="14400"/>
+          <w:tab w:val="left" w:leader="none" w:pos="15840"/>
         </w:tabs>
         <w:spacing w:before="0" w:beforeAutospacing="0"/>
         <w:ind w:left="720" w:hanging="360"/>
@@ -4129,18 +2974,18 @@
           <w:numId w:val="7"/>
         </w:numPr>
         <w:tabs>
-          <w:tab w:val="left" w:pos="0"/>
-          <w:tab w:val="left" w:pos="1440"/>
-          <w:tab w:val="left" w:pos="2880"/>
-          <w:tab w:val="left" w:pos="4320"/>
-          <w:tab w:val="left" w:pos="5760"/>
-          <w:tab w:val="left" w:pos="7200"/>
-          <w:tab w:val="left" w:pos="8640"/>
-          <w:tab w:val="left" w:pos="10080"/>
-          <w:tab w:val="left" w:pos="11520"/>
-          <w:tab w:val="left" w:pos="12960"/>
-          <w:tab w:val="left" w:pos="14400"/>
-          <w:tab w:val="left" w:pos="15840"/>
+          <w:tab w:val="left" w:leader="none" w:pos="0"/>
+          <w:tab w:val="left" w:leader="none" w:pos="1440"/>
+          <w:tab w:val="left" w:leader="none" w:pos="2880"/>
+          <w:tab w:val="left" w:leader="none" w:pos="4320"/>
+          <w:tab w:val="left" w:leader="none" w:pos="5760"/>
+          <w:tab w:val="left" w:leader="none" w:pos="7200"/>
+          <w:tab w:val="left" w:leader="none" w:pos="8640"/>
+          <w:tab w:val="left" w:leader="none" w:pos="10080"/>
+          <w:tab w:val="left" w:leader="none" w:pos="11520"/>
+          <w:tab w:val="left" w:leader="none" w:pos="12960"/>
+          <w:tab w:val="left" w:leader="none" w:pos="14400"/>
+          <w:tab w:val="left" w:leader="none" w:pos="15840"/>
         </w:tabs>
         <w:rPr>
           <w:color w:val="669966"/>
@@ -4159,18 +3004,18 @@
       <w:pPr>
         <w:widowControl w:val="1"/>
         <w:tabs>
-          <w:tab w:val="left" w:pos="0"/>
-          <w:tab w:val="left" w:pos="1440"/>
-          <w:tab w:val="left" w:pos="2880"/>
-          <w:tab w:val="left" w:pos="4320"/>
-          <w:tab w:val="left" w:pos="5760"/>
-          <w:tab w:val="left" w:pos="7200"/>
-          <w:tab w:val="left" w:pos="8640"/>
-          <w:tab w:val="left" w:pos="10080"/>
-          <w:tab w:val="left" w:pos="11520"/>
-          <w:tab w:val="left" w:pos="12960"/>
-          <w:tab w:val="left" w:pos="14400"/>
-          <w:tab w:val="left" w:pos="15840"/>
+          <w:tab w:val="left" w:leader="none" w:pos="0"/>
+          <w:tab w:val="left" w:leader="none" w:pos="1440"/>
+          <w:tab w:val="left" w:leader="none" w:pos="2880"/>
+          <w:tab w:val="left" w:leader="none" w:pos="4320"/>
+          <w:tab w:val="left" w:leader="none" w:pos="5760"/>
+          <w:tab w:val="left" w:leader="none" w:pos="7200"/>
+          <w:tab w:val="left" w:leader="none" w:pos="8640"/>
+          <w:tab w:val="left" w:leader="none" w:pos="10080"/>
+          <w:tab w:val="left" w:leader="none" w:pos="11520"/>
+          <w:tab w:val="left" w:leader="none" w:pos="12960"/>
+          <w:tab w:val="left" w:leader="none" w:pos="14400"/>
+          <w:tab w:val="left" w:leader="none" w:pos="15840"/>
         </w:tabs>
         <w:ind w:left="0" w:firstLine="0"/>
         <w:rPr/>
@@ -4186,18 +3031,18 @@
       <w:pPr>
         <w:widowControl w:val="1"/>
         <w:tabs>
-          <w:tab w:val="left" w:pos="0"/>
-          <w:tab w:val="left" w:pos="1440"/>
-          <w:tab w:val="left" w:pos="2880"/>
-          <w:tab w:val="left" w:pos="4320"/>
-          <w:tab w:val="left" w:pos="5760"/>
-          <w:tab w:val="left" w:pos="7200"/>
-          <w:tab w:val="left" w:pos="8640"/>
-          <w:tab w:val="left" w:pos="10080"/>
-          <w:tab w:val="left" w:pos="11520"/>
-          <w:tab w:val="left" w:pos="12960"/>
-          <w:tab w:val="left" w:pos="14400"/>
-          <w:tab w:val="left" w:pos="15840"/>
+          <w:tab w:val="left" w:leader="none" w:pos="0"/>
+          <w:tab w:val="left" w:leader="none" w:pos="1440"/>
+          <w:tab w:val="left" w:leader="none" w:pos="2880"/>
+          <w:tab w:val="left" w:leader="none" w:pos="4320"/>
+          <w:tab w:val="left" w:leader="none" w:pos="5760"/>
+          <w:tab w:val="left" w:leader="none" w:pos="7200"/>
+          <w:tab w:val="left" w:leader="none" w:pos="8640"/>
+          <w:tab w:val="left" w:leader="none" w:pos="10080"/>
+          <w:tab w:val="left" w:leader="none" w:pos="11520"/>
+          <w:tab w:val="left" w:leader="none" w:pos="12960"/>
+          <w:tab w:val="left" w:leader="none" w:pos="14400"/>
+          <w:tab w:val="left" w:leader="none" w:pos="15840"/>
         </w:tabs>
         <w:ind w:left="0" w:firstLine="0"/>
         <w:rPr/>
@@ -4213,18 +3058,18 @@
       <w:pPr>
         <w:widowControl w:val="1"/>
         <w:tabs>
-          <w:tab w:val="left" w:pos="0"/>
-          <w:tab w:val="left" w:pos="1440"/>
-          <w:tab w:val="left" w:pos="2880"/>
-          <w:tab w:val="left" w:pos="4320"/>
-          <w:tab w:val="left" w:pos="5760"/>
-          <w:tab w:val="left" w:pos="7200"/>
-          <w:tab w:val="left" w:pos="8640"/>
-          <w:tab w:val="left" w:pos="10080"/>
-          <w:tab w:val="left" w:pos="11520"/>
-          <w:tab w:val="left" w:pos="12960"/>
-          <w:tab w:val="left" w:pos="14400"/>
-          <w:tab w:val="left" w:pos="15840"/>
+          <w:tab w:val="left" w:leader="none" w:pos="0"/>
+          <w:tab w:val="left" w:leader="none" w:pos="1440"/>
+          <w:tab w:val="left" w:leader="none" w:pos="2880"/>
+          <w:tab w:val="left" w:leader="none" w:pos="4320"/>
+          <w:tab w:val="left" w:leader="none" w:pos="5760"/>
+          <w:tab w:val="left" w:leader="none" w:pos="7200"/>
+          <w:tab w:val="left" w:leader="none" w:pos="8640"/>
+          <w:tab w:val="left" w:leader="none" w:pos="10080"/>
+          <w:tab w:val="left" w:leader="none" w:pos="11520"/>
+          <w:tab w:val="left" w:leader="none" w:pos="12960"/>
+          <w:tab w:val="left" w:leader="none" w:pos="14400"/>
+          <w:tab w:val="left" w:leader="none" w:pos="15840"/>
         </w:tabs>
         <w:ind w:left="0" w:firstLine="0"/>
         <w:rPr/>
@@ -4240,18 +3085,18 @@
       <w:pPr>
         <w:widowControl w:val="1"/>
         <w:tabs>
-          <w:tab w:val="left" w:pos="0"/>
-          <w:tab w:val="left" w:pos="1440"/>
-          <w:tab w:val="left" w:pos="2880"/>
-          <w:tab w:val="left" w:pos="4320"/>
-          <w:tab w:val="left" w:pos="5760"/>
-          <w:tab w:val="left" w:pos="7200"/>
-          <w:tab w:val="left" w:pos="8640"/>
-          <w:tab w:val="left" w:pos="10080"/>
-          <w:tab w:val="left" w:pos="11520"/>
-          <w:tab w:val="left" w:pos="12960"/>
-          <w:tab w:val="left" w:pos="14400"/>
-          <w:tab w:val="left" w:pos="15840"/>
+          <w:tab w:val="left" w:leader="none" w:pos="0"/>
+          <w:tab w:val="left" w:leader="none" w:pos="1440"/>
+          <w:tab w:val="left" w:leader="none" w:pos="2880"/>
+          <w:tab w:val="left" w:leader="none" w:pos="4320"/>
+          <w:tab w:val="left" w:leader="none" w:pos="5760"/>
+          <w:tab w:val="left" w:leader="none" w:pos="7200"/>
+          <w:tab w:val="left" w:leader="none" w:pos="8640"/>
+          <w:tab w:val="left" w:leader="none" w:pos="10080"/>
+          <w:tab w:val="left" w:leader="none" w:pos="11520"/>
+          <w:tab w:val="left" w:leader="none" w:pos="12960"/>
+          <w:tab w:val="left" w:leader="none" w:pos="14400"/>
+          <w:tab w:val="left" w:leader="none" w:pos="15840"/>
         </w:tabs>
         <w:ind w:left="0" w:firstLine="0"/>
         <w:rPr/>
@@ -4272,18 +3117,18 @@
           <w:numId w:val="7"/>
         </w:numPr>
         <w:tabs>
-          <w:tab w:val="left" w:pos="0"/>
-          <w:tab w:val="left" w:pos="1440"/>
-          <w:tab w:val="left" w:pos="2880"/>
-          <w:tab w:val="left" w:pos="4320"/>
-          <w:tab w:val="left" w:pos="5760"/>
-          <w:tab w:val="left" w:pos="7200"/>
-          <w:tab w:val="left" w:pos="8640"/>
-          <w:tab w:val="left" w:pos="10080"/>
-          <w:tab w:val="left" w:pos="11520"/>
-          <w:tab w:val="left" w:pos="12960"/>
-          <w:tab w:val="left" w:pos="14400"/>
-          <w:tab w:val="left" w:pos="15840"/>
+          <w:tab w:val="left" w:leader="none" w:pos="0"/>
+          <w:tab w:val="left" w:leader="none" w:pos="1440"/>
+          <w:tab w:val="left" w:leader="none" w:pos="2880"/>
+          <w:tab w:val="left" w:leader="none" w:pos="4320"/>
+          <w:tab w:val="left" w:leader="none" w:pos="5760"/>
+          <w:tab w:val="left" w:leader="none" w:pos="7200"/>
+          <w:tab w:val="left" w:leader="none" w:pos="8640"/>
+          <w:tab w:val="left" w:leader="none" w:pos="10080"/>
+          <w:tab w:val="left" w:leader="none" w:pos="11520"/>
+          <w:tab w:val="left" w:leader="none" w:pos="12960"/>
+          <w:tab w:val="left" w:leader="none" w:pos="14400"/>
+          <w:tab w:val="left" w:leader="none" w:pos="15840"/>
         </w:tabs>
         <w:ind w:left="432"/>
         <w:rPr>
@@ -4311,18 +3156,18 @@
           <w:numId w:val="7"/>
         </w:numPr>
         <w:tabs>
-          <w:tab w:val="left" w:pos="0"/>
-          <w:tab w:val="left" w:pos="1440"/>
-          <w:tab w:val="left" w:pos="2880"/>
-          <w:tab w:val="left" w:pos="4320"/>
-          <w:tab w:val="left" w:pos="5760"/>
-          <w:tab w:val="left" w:pos="7200"/>
-          <w:tab w:val="left" w:pos="8640"/>
-          <w:tab w:val="left" w:pos="10080"/>
-          <w:tab w:val="left" w:pos="11520"/>
-          <w:tab w:val="left" w:pos="12960"/>
-          <w:tab w:val="left" w:pos="14400"/>
-          <w:tab w:val="left" w:pos="15840"/>
+          <w:tab w:val="left" w:leader="none" w:pos="0"/>
+          <w:tab w:val="left" w:leader="none" w:pos="1440"/>
+          <w:tab w:val="left" w:leader="none" w:pos="2880"/>
+          <w:tab w:val="left" w:leader="none" w:pos="4320"/>
+          <w:tab w:val="left" w:leader="none" w:pos="5760"/>
+          <w:tab w:val="left" w:leader="none" w:pos="7200"/>
+          <w:tab w:val="left" w:leader="none" w:pos="8640"/>
+          <w:tab w:val="left" w:leader="none" w:pos="10080"/>
+          <w:tab w:val="left" w:leader="none" w:pos="11520"/>
+          <w:tab w:val="left" w:leader="none" w:pos="12960"/>
+          <w:tab w:val="left" w:leader="none" w:pos="14400"/>
+          <w:tab w:val="left" w:leader="none" w:pos="15840"/>
         </w:tabs>
         <w:rPr>
           <w:color w:val="669966"/>
@@ -4341,18 +3186,18 @@
       <w:pPr>
         <w:widowControl w:val="1"/>
         <w:tabs>
-          <w:tab w:val="left" w:pos="0"/>
-          <w:tab w:val="left" w:pos="1440"/>
-          <w:tab w:val="left" w:pos="2880"/>
-          <w:tab w:val="left" w:pos="4320"/>
-          <w:tab w:val="left" w:pos="5760"/>
-          <w:tab w:val="left" w:pos="7200"/>
-          <w:tab w:val="left" w:pos="8640"/>
-          <w:tab w:val="left" w:pos="10080"/>
-          <w:tab w:val="left" w:pos="11520"/>
-          <w:tab w:val="left" w:pos="12960"/>
-          <w:tab w:val="left" w:pos="14400"/>
-          <w:tab w:val="left" w:pos="15840"/>
+          <w:tab w:val="left" w:leader="none" w:pos="0"/>
+          <w:tab w:val="left" w:leader="none" w:pos="1440"/>
+          <w:tab w:val="left" w:leader="none" w:pos="2880"/>
+          <w:tab w:val="left" w:leader="none" w:pos="4320"/>
+          <w:tab w:val="left" w:leader="none" w:pos="5760"/>
+          <w:tab w:val="left" w:leader="none" w:pos="7200"/>
+          <w:tab w:val="left" w:leader="none" w:pos="8640"/>
+          <w:tab w:val="left" w:leader="none" w:pos="10080"/>
+          <w:tab w:val="left" w:leader="none" w:pos="11520"/>
+          <w:tab w:val="left" w:leader="none" w:pos="12960"/>
+          <w:tab w:val="left" w:leader="none" w:pos="14400"/>
+          <w:tab w:val="left" w:leader="none" w:pos="15840"/>
         </w:tabs>
         <w:ind w:firstLine="113"/>
         <w:rPr/>
@@ -4372,18 +3217,18 @@
           <w:numId w:val="8"/>
         </w:numPr>
         <w:tabs>
-          <w:tab w:val="left" w:pos="0"/>
-          <w:tab w:val="left" w:pos="1440"/>
-          <w:tab w:val="left" w:pos="2880"/>
-          <w:tab w:val="left" w:pos="4320"/>
-          <w:tab w:val="left" w:pos="5760"/>
-          <w:tab w:val="left" w:pos="7200"/>
-          <w:tab w:val="left" w:pos="8640"/>
-          <w:tab w:val="left" w:pos="10080"/>
-          <w:tab w:val="left" w:pos="11520"/>
-          <w:tab w:val="left" w:pos="12960"/>
-          <w:tab w:val="left" w:pos="14400"/>
-          <w:tab w:val="left" w:pos="15840"/>
+          <w:tab w:val="left" w:leader="none" w:pos="0"/>
+          <w:tab w:val="left" w:leader="none" w:pos="1440"/>
+          <w:tab w:val="left" w:leader="none" w:pos="2880"/>
+          <w:tab w:val="left" w:leader="none" w:pos="4320"/>
+          <w:tab w:val="left" w:leader="none" w:pos="5760"/>
+          <w:tab w:val="left" w:leader="none" w:pos="7200"/>
+          <w:tab w:val="left" w:leader="none" w:pos="8640"/>
+          <w:tab w:val="left" w:leader="none" w:pos="10080"/>
+          <w:tab w:val="left" w:leader="none" w:pos="11520"/>
+          <w:tab w:val="left" w:leader="none" w:pos="12960"/>
+          <w:tab w:val="left" w:leader="none" w:pos="14400"/>
+          <w:tab w:val="left" w:leader="none" w:pos="15840"/>
         </w:tabs>
         <w:spacing w:after="0" w:afterAutospacing="0"/>
         <w:ind w:left="720" w:hanging="360"/>
@@ -4406,18 +3251,18 @@
           <w:numId w:val="8"/>
         </w:numPr>
         <w:tabs>
-          <w:tab w:val="left" w:pos="0"/>
-          <w:tab w:val="left" w:pos="1440"/>
-          <w:tab w:val="left" w:pos="2880"/>
-          <w:tab w:val="left" w:pos="4320"/>
-          <w:tab w:val="left" w:pos="5760"/>
-          <w:tab w:val="left" w:pos="7200"/>
-          <w:tab w:val="left" w:pos="8640"/>
-          <w:tab w:val="left" w:pos="10080"/>
-          <w:tab w:val="left" w:pos="11520"/>
-          <w:tab w:val="left" w:pos="12960"/>
-          <w:tab w:val="left" w:pos="14400"/>
-          <w:tab w:val="left" w:pos="15840"/>
+          <w:tab w:val="left" w:leader="none" w:pos="0"/>
+          <w:tab w:val="left" w:leader="none" w:pos="1440"/>
+          <w:tab w:val="left" w:leader="none" w:pos="2880"/>
+          <w:tab w:val="left" w:leader="none" w:pos="4320"/>
+          <w:tab w:val="left" w:leader="none" w:pos="5760"/>
+          <w:tab w:val="left" w:leader="none" w:pos="7200"/>
+          <w:tab w:val="left" w:leader="none" w:pos="8640"/>
+          <w:tab w:val="left" w:leader="none" w:pos="10080"/>
+          <w:tab w:val="left" w:leader="none" w:pos="11520"/>
+          <w:tab w:val="left" w:leader="none" w:pos="12960"/>
+          <w:tab w:val="left" w:leader="none" w:pos="14400"/>
+          <w:tab w:val="left" w:leader="none" w:pos="15840"/>
         </w:tabs>
         <w:spacing w:after="0" w:afterAutospacing="0" w:before="0" w:beforeAutospacing="0"/>
         <w:ind w:left="720" w:hanging="360"/>
@@ -4440,18 +3285,18 @@
           <w:numId w:val="8"/>
         </w:numPr>
         <w:tabs>
-          <w:tab w:val="left" w:pos="0"/>
-          <w:tab w:val="left" w:pos="1440"/>
-          <w:tab w:val="left" w:pos="2880"/>
-          <w:tab w:val="left" w:pos="4320"/>
-          <w:tab w:val="left" w:pos="5760"/>
-          <w:tab w:val="left" w:pos="7200"/>
-          <w:tab w:val="left" w:pos="8640"/>
-          <w:tab w:val="left" w:pos="10080"/>
-          <w:tab w:val="left" w:pos="11520"/>
-          <w:tab w:val="left" w:pos="12960"/>
-          <w:tab w:val="left" w:pos="14400"/>
-          <w:tab w:val="left" w:pos="15840"/>
+          <w:tab w:val="left" w:leader="none" w:pos="0"/>
+          <w:tab w:val="left" w:leader="none" w:pos="1440"/>
+          <w:tab w:val="left" w:leader="none" w:pos="2880"/>
+          <w:tab w:val="left" w:leader="none" w:pos="4320"/>
+          <w:tab w:val="left" w:leader="none" w:pos="5760"/>
+          <w:tab w:val="left" w:leader="none" w:pos="7200"/>
+          <w:tab w:val="left" w:leader="none" w:pos="8640"/>
+          <w:tab w:val="left" w:leader="none" w:pos="10080"/>
+          <w:tab w:val="left" w:leader="none" w:pos="11520"/>
+          <w:tab w:val="left" w:leader="none" w:pos="12960"/>
+          <w:tab w:val="left" w:leader="none" w:pos="14400"/>
+          <w:tab w:val="left" w:leader="none" w:pos="15840"/>
         </w:tabs>
         <w:spacing w:after="0" w:afterAutospacing="0" w:before="0" w:beforeAutospacing="0"/>
         <w:ind w:left="720" w:hanging="360"/>
@@ -4474,18 +3319,18 @@
           <w:numId w:val="8"/>
         </w:numPr>
         <w:tabs>
-          <w:tab w:val="left" w:pos="0"/>
-          <w:tab w:val="left" w:pos="1440"/>
-          <w:tab w:val="left" w:pos="2880"/>
-          <w:tab w:val="left" w:pos="4320"/>
-          <w:tab w:val="left" w:pos="5760"/>
-          <w:tab w:val="left" w:pos="7200"/>
-          <w:tab w:val="left" w:pos="8640"/>
-          <w:tab w:val="left" w:pos="10080"/>
-          <w:tab w:val="left" w:pos="11520"/>
-          <w:tab w:val="left" w:pos="12960"/>
-          <w:tab w:val="left" w:pos="14400"/>
-          <w:tab w:val="left" w:pos="15840"/>
+          <w:tab w:val="left" w:leader="none" w:pos="0"/>
+          <w:tab w:val="left" w:leader="none" w:pos="1440"/>
+          <w:tab w:val="left" w:leader="none" w:pos="2880"/>
+          <w:tab w:val="left" w:leader="none" w:pos="4320"/>
+          <w:tab w:val="left" w:leader="none" w:pos="5760"/>
+          <w:tab w:val="left" w:leader="none" w:pos="7200"/>
+          <w:tab w:val="left" w:leader="none" w:pos="8640"/>
+          <w:tab w:val="left" w:leader="none" w:pos="10080"/>
+          <w:tab w:val="left" w:leader="none" w:pos="11520"/>
+          <w:tab w:val="left" w:leader="none" w:pos="12960"/>
+          <w:tab w:val="left" w:leader="none" w:pos="14400"/>
+          <w:tab w:val="left" w:leader="none" w:pos="15840"/>
         </w:tabs>
         <w:spacing w:before="0" w:beforeAutospacing="0"/>
         <w:ind w:left="720" w:hanging="360"/>
@@ -4509,18 +3354,18 @@
           <w:numId w:val="7"/>
         </w:numPr>
         <w:tabs>
-          <w:tab w:val="left" w:pos="0"/>
-          <w:tab w:val="left" w:pos="1440"/>
-          <w:tab w:val="left" w:pos="2880"/>
-          <w:tab w:val="left" w:pos="4320"/>
-          <w:tab w:val="left" w:pos="5760"/>
-          <w:tab w:val="left" w:pos="7200"/>
-          <w:tab w:val="left" w:pos="8640"/>
-          <w:tab w:val="left" w:pos="10080"/>
-          <w:tab w:val="left" w:pos="11520"/>
-          <w:tab w:val="left" w:pos="12960"/>
-          <w:tab w:val="left" w:pos="14400"/>
-          <w:tab w:val="left" w:pos="15840"/>
+          <w:tab w:val="left" w:leader="none" w:pos="0"/>
+          <w:tab w:val="left" w:leader="none" w:pos="1440"/>
+          <w:tab w:val="left" w:leader="none" w:pos="2880"/>
+          <w:tab w:val="left" w:leader="none" w:pos="4320"/>
+          <w:tab w:val="left" w:leader="none" w:pos="5760"/>
+          <w:tab w:val="left" w:leader="none" w:pos="7200"/>
+          <w:tab w:val="left" w:leader="none" w:pos="8640"/>
+          <w:tab w:val="left" w:leader="none" w:pos="10080"/>
+          <w:tab w:val="left" w:leader="none" w:pos="11520"/>
+          <w:tab w:val="left" w:leader="none" w:pos="12960"/>
+          <w:tab w:val="left" w:leader="none" w:pos="14400"/>
+          <w:tab w:val="left" w:leader="none" w:pos="15840"/>
         </w:tabs>
         <w:rPr>
           <w:color w:val="669966"/>
@@ -4539,18 +3384,18 @@
       <w:pPr>
         <w:widowControl w:val="1"/>
         <w:tabs>
-          <w:tab w:val="left" w:pos="0"/>
-          <w:tab w:val="left" w:pos="1440"/>
-          <w:tab w:val="left" w:pos="2880"/>
-          <w:tab w:val="left" w:pos="4320"/>
-          <w:tab w:val="left" w:pos="5760"/>
-          <w:tab w:val="left" w:pos="7200"/>
-          <w:tab w:val="left" w:pos="8640"/>
-          <w:tab w:val="left" w:pos="10080"/>
-          <w:tab w:val="left" w:pos="11520"/>
-          <w:tab w:val="left" w:pos="12960"/>
-          <w:tab w:val="left" w:pos="14400"/>
-          <w:tab w:val="left" w:pos="15840"/>
+          <w:tab w:val="left" w:leader="none" w:pos="0"/>
+          <w:tab w:val="left" w:leader="none" w:pos="1440"/>
+          <w:tab w:val="left" w:leader="none" w:pos="2880"/>
+          <w:tab w:val="left" w:leader="none" w:pos="4320"/>
+          <w:tab w:val="left" w:leader="none" w:pos="5760"/>
+          <w:tab w:val="left" w:leader="none" w:pos="7200"/>
+          <w:tab w:val="left" w:leader="none" w:pos="8640"/>
+          <w:tab w:val="left" w:leader="none" w:pos="10080"/>
+          <w:tab w:val="left" w:leader="none" w:pos="11520"/>
+          <w:tab w:val="left" w:leader="none" w:pos="12960"/>
+          <w:tab w:val="left" w:leader="none" w:pos="14400"/>
+          <w:tab w:val="left" w:leader="none" w:pos="15840"/>
         </w:tabs>
         <w:ind w:firstLine="113"/>
         <w:rPr/>
@@ -4570,18 +3415,18 @@
           <w:numId w:val="3"/>
         </w:numPr>
         <w:tabs>
-          <w:tab w:val="left" w:pos="0"/>
-          <w:tab w:val="left" w:pos="1440"/>
-          <w:tab w:val="left" w:pos="2880"/>
-          <w:tab w:val="left" w:pos="4320"/>
-          <w:tab w:val="left" w:pos="5760"/>
-          <w:tab w:val="left" w:pos="7200"/>
-          <w:tab w:val="left" w:pos="8640"/>
-          <w:tab w:val="left" w:pos="10080"/>
-          <w:tab w:val="left" w:pos="11520"/>
-          <w:tab w:val="left" w:pos="12960"/>
-          <w:tab w:val="left" w:pos="14400"/>
-          <w:tab w:val="left" w:pos="15840"/>
+          <w:tab w:val="left" w:leader="none" w:pos="0"/>
+          <w:tab w:val="left" w:leader="none" w:pos="1440"/>
+          <w:tab w:val="left" w:leader="none" w:pos="2880"/>
+          <w:tab w:val="left" w:leader="none" w:pos="4320"/>
+          <w:tab w:val="left" w:leader="none" w:pos="5760"/>
+          <w:tab w:val="left" w:leader="none" w:pos="7200"/>
+          <w:tab w:val="left" w:leader="none" w:pos="8640"/>
+          <w:tab w:val="left" w:leader="none" w:pos="10080"/>
+          <w:tab w:val="left" w:leader="none" w:pos="11520"/>
+          <w:tab w:val="left" w:leader="none" w:pos="12960"/>
+          <w:tab w:val="left" w:leader="none" w:pos="14400"/>
+          <w:tab w:val="left" w:leader="none" w:pos="15840"/>
         </w:tabs>
         <w:spacing w:after="0" w:afterAutospacing="0"/>
         <w:ind w:left="720" w:hanging="360"/>
@@ -4604,18 +3449,18 @@
           <w:numId w:val="3"/>
         </w:numPr>
         <w:tabs>
-          <w:tab w:val="left" w:pos="0"/>
-          <w:tab w:val="left" w:pos="1440"/>
-          <w:tab w:val="left" w:pos="2880"/>
-          <w:tab w:val="left" w:pos="4320"/>
-          <w:tab w:val="left" w:pos="5760"/>
-          <w:tab w:val="left" w:pos="7200"/>
-          <w:tab w:val="left" w:pos="8640"/>
-          <w:tab w:val="left" w:pos="10080"/>
-          <w:tab w:val="left" w:pos="11520"/>
-          <w:tab w:val="left" w:pos="12960"/>
-          <w:tab w:val="left" w:pos="14400"/>
-          <w:tab w:val="left" w:pos="15840"/>
+          <w:tab w:val="left" w:leader="none" w:pos="0"/>
+          <w:tab w:val="left" w:leader="none" w:pos="1440"/>
+          <w:tab w:val="left" w:leader="none" w:pos="2880"/>
+          <w:tab w:val="left" w:leader="none" w:pos="4320"/>
+          <w:tab w:val="left" w:leader="none" w:pos="5760"/>
+          <w:tab w:val="left" w:leader="none" w:pos="7200"/>
+          <w:tab w:val="left" w:leader="none" w:pos="8640"/>
+          <w:tab w:val="left" w:leader="none" w:pos="10080"/>
+          <w:tab w:val="left" w:leader="none" w:pos="11520"/>
+          <w:tab w:val="left" w:leader="none" w:pos="12960"/>
+          <w:tab w:val="left" w:leader="none" w:pos="14400"/>
+          <w:tab w:val="left" w:leader="none" w:pos="15840"/>
         </w:tabs>
         <w:spacing w:after="0" w:afterAutospacing="0" w:before="0" w:beforeAutospacing="0"/>
         <w:ind w:left="720" w:hanging="360"/>
@@ -4638,18 +3483,18 @@
           <w:numId w:val="3"/>
         </w:numPr>
         <w:tabs>
-          <w:tab w:val="left" w:pos="0"/>
-          <w:tab w:val="left" w:pos="1440"/>
-          <w:tab w:val="left" w:pos="2880"/>
-          <w:tab w:val="left" w:pos="4320"/>
-          <w:tab w:val="left" w:pos="5760"/>
-          <w:tab w:val="left" w:pos="7200"/>
-          <w:tab w:val="left" w:pos="8640"/>
-          <w:tab w:val="left" w:pos="10080"/>
-          <w:tab w:val="left" w:pos="11520"/>
-          <w:tab w:val="left" w:pos="12960"/>
-          <w:tab w:val="left" w:pos="14400"/>
-          <w:tab w:val="left" w:pos="15840"/>
+          <w:tab w:val="left" w:leader="none" w:pos="0"/>
+          <w:tab w:val="left" w:leader="none" w:pos="1440"/>
+          <w:tab w:val="left" w:leader="none" w:pos="2880"/>
+          <w:tab w:val="left" w:leader="none" w:pos="4320"/>
+          <w:tab w:val="left" w:leader="none" w:pos="5760"/>
+          <w:tab w:val="left" w:leader="none" w:pos="7200"/>
+          <w:tab w:val="left" w:leader="none" w:pos="8640"/>
+          <w:tab w:val="left" w:leader="none" w:pos="10080"/>
+          <w:tab w:val="left" w:leader="none" w:pos="11520"/>
+          <w:tab w:val="left" w:leader="none" w:pos="12960"/>
+          <w:tab w:val="left" w:leader="none" w:pos="14400"/>
+          <w:tab w:val="left" w:leader="none" w:pos="15840"/>
         </w:tabs>
         <w:spacing w:after="0" w:afterAutospacing="0" w:before="0" w:beforeAutospacing="0"/>
         <w:ind w:left="720" w:hanging="360"/>
@@ -4672,18 +3517,18 @@
           <w:numId w:val="3"/>
         </w:numPr>
         <w:tabs>
-          <w:tab w:val="left" w:pos="0"/>
-          <w:tab w:val="left" w:pos="1440"/>
-          <w:tab w:val="left" w:pos="2880"/>
-          <w:tab w:val="left" w:pos="4320"/>
-          <w:tab w:val="left" w:pos="5760"/>
-          <w:tab w:val="left" w:pos="7200"/>
-          <w:tab w:val="left" w:pos="8640"/>
-          <w:tab w:val="left" w:pos="10080"/>
-          <w:tab w:val="left" w:pos="11520"/>
-          <w:tab w:val="left" w:pos="12960"/>
-          <w:tab w:val="left" w:pos="14400"/>
-          <w:tab w:val="left" w:pos="15840"/>
+          <w:tab w:val="left" w:leader="none" w:pos="0"/>
+          <w:tab w:val="left" w:leader="none" w:pos="1440"/>
+          <w:tab w:val="left" w:leader="none" w:pos="2880"/>
+          <w:tab w:val="left" w:leader="none" w:pos="4320"/>
+          <w:tab w:val="left" w:leader="none" w:pos="5760"/>
+          <w:tab w:val="left" w:leader="none" w:pos="7200"/>
+          <w:tab w:val="left" w:leader="none" w:pos="8640"/>
+          <w:tab w:val="left" w:leader="none" w:pos="10080"/>
+          <w:tab w:val="left" w:leader="none" w:pos="11520"/>
+          <w:tab w:val="left" w:leader="none" w:pos="12960"/>
+          <w:tab w:val="left" w:leader="none" w:pos="14400"/>
+          <w:tab w:val="left" w:leader="none" w:pos="15840"/>
         </w:tabs>
         <w:spacing w:after="0" w:afterAutospacing="0" w:before="0" w:beforeAutospacing="0"/>
         <w:ind w:left="720" w:hanging="360"/>
@@ -4706,18 +3551,18 @@
           <w:numId w:val="3"/>
         </w:numPr>
         <w:tabs>
-          <w:tab w:val="left" w:pos="0"/>
-          <w:tab w:val="left" w:pos="1440"/>
-          <w:tab w:val="left" w:pos="2880"/>
-          <w:tab w:val="left" w:pos="4320"/>
-          <w:tab w:val="left" w:pos="5760"/>
-          <w:tab w:val="left" w:pos="7200"/>
-          <w:tab w:val="left" w:pos="8640"/>
-          <w:tab w:val="left" w:pos="10080"/>
-          <w:tab w:val="left" w:pos="11520"/>
-          <w:tab w:val="left" w:pos="12960"/>
-          <w:tab w:val="left" w:pos="14400"/>
-          <w:tab w:val="left" w:pos="15840"/>
+          <w:tab w:val="left" w:leader="none" w:pos="0"/>
+          <w:tab w:val="left" w:leader="none" w:pos="1440"/>
+          <w:tab w:val="left" w:leader="none" w:pos="2880"/>
+          <w:tab w:val="left" w:leader="none" w:pos="4320"/>
+          <w:tab w:val="left" w:leader="none" w:pos="5760"/>
+          <w:tab w:val="left" w:leader="none" w:pos="7200"/>
+          <w:tab w:val="left" w:leader="none" w:pos="8640"/>
+          <w:tab w:val="left" w:leader="none" w:pos="10080"/>
+          <w:tab w:val="left" w:leader="none" w:pos="11520"/>
+          <w:tab w:val="left" w:leader="none" w:pos="12960"/>
+          <w:tab w:val="left" w:leader="none" w:pos="14400"/>
+          <w:tab w:val="left" w:leader="none" w:pos="15840"/>
         </w:tabs>
         <w:spacing w:before="0" w:beforeAutospacing="0"/>
         <w:ind w:left="720" w:hanging="360"/>
@@ -4729,25 +3574,25 @@
         <w:rPr>
           <w:rtl w:val="0"/>
         </w:rPr>
-        <w:t xml:space="preserve">To remove one or several modules and trying if with that configuration, computer works properly.</w:t>
-      </w:r>
-    </w:p>
-    <w:p>
-      <w:pPr>
-        <w:widowControl w:val="1"/>
-        <w:tabs>
-          <w:tab w:val="left" w:pos="0"/>
-          <w:tab w:val="left" w:pos="1440"/>
-          <w:tab w:val="left" w:pos="2880"/>
-          <w:tab w:val="left" w:pos="4320"/>
-          <w:tab w:val="left" w:pos="5760"/>
-          <w:tab w:val="left" w:pos="7200"/>
-          <w:tab w:val="left" w:pos="8640"/>
-          <w:tab w:val="left" w:pos="10080"/>
-          <w:tab w:val="left" w:pos="11520"/>
-          <w:tab w:val="left" w:pos="12960"/>
-          <w:tab w:val="left" w:pos="14400"/>
-          <w:tab w:val="left" w:pos="15840"/>
+        <w:t xml:space="preserve">To remove one or several modules and trying if, with that configuration, computer works properly.</w:t>
+      </w:r>
+    </w:p>
+    <w:p>
+      <w:pPr>
+        <w:widowControl w:val="1"/>
+        <w:tabs>
+          <w:tab w:val="left" w:leader="none" w:pos="0"/>
+          <w:tab w:val="left" w:leader="none" w:pos="1440"/>
+          <w:tab w:val="left" w:leader="none" w:pos="2880"/>
+          <w:tab w:val="left" w:leader="none" w:pos="4320"/>
+          <w:tab w:val="left" w:leader="none" w:pos="5760"/>
+          <w:tab w:val="left" w:leader="none" w:pos="7200"/>
+          <w:tab w:val="left" w:leader="none" w:pos="8640"/>
+          <w:tab w:val="left" w:leader="none" w:pos="10080"/>
+          <w:tab w:val="left" w:leader="none" w:pos="11520"/>
+          <w:tab w:val="left" w:leader="none" w:pos="12960"/>
+          <w:tab w:val="left" w:leader="none" w:pos="14400"/>
+          <w:tab w:val="left" w:leader="none" w:pos="15840"/>
         </w:tabs>
         <w:ind w:firstLine="113"/>
         <w:rPr/>
@@ -4776,18 +3621,18 @@
           <w:numId w:val="7"/>
         </w:numPr>
         <w:tabs>
-          <w:tab w:val="left" w:pos="0"/>
-          <w:tab w:val="left" w:pos="1440"/>
-          <w:tab w:val="left" w:pos="2880"/>
-          <w:tab w:val="left" w:pos="4320"/>
-          <w:tab w:val="left" w:pos="5760"/>
-          <w:tab w:val="left" w:pos="7200"/>
-          <w:tab w:val="left" w:pos="8640"/>
-          <w:tab w:val="left" w:pos="10080"/>
-          <w:tab w:val="left" w:pos="11520"/>
-          <w:tab w:val="left" w:pos="12960"/>
-          <w:tab w:val="left" w:pos="14400"/>
-          <w:tab w:val="left" w:pos="15840"/>
+          <w:tab w:val="left" w:leader="none" w:pos="0"/>
+          <w:tab w:val="left" w:leader="none" w:pos="1440"/>
+          <w:tab w:val="left" w:leader="none" w:pos="2880"/>
+          <w:tab w:val="left" w:leader="none" w:pos="4320"/>
+          <w:tab w:val="left" w:leader="none" w:pos="5760"/>
+          <w:tab w:val="left" w:leader="none" w:pos="7200"/>
+          <w:tab w:val="left" w:leader="none" w:pos="8640"/>
+          <w:tab w:val="left" w:leader="none" w:pos="10080"/>
+          <w:tab w:val="left" w:leader="none" w:pos="11520"/>
+          <w:tab w:val="left" w:leader="none" w:pos="12960"/>
+          <w:tab w:val="left" w:leader="none" w:pos="14400"/>
+          <w:tab w:val="left" w:leader="none" w:pos="15840"/>
         </w:tabs>
         <w:ind w:left="432"/>
         <w:rPr>
@@ -4815,18 +3660,18 @@
           <w:numId w:val="7"/>
         </w:numPr>
         <w:tabs>
-          <w:tab w:val="left" w:pos="0"/>
-          <w:tab w:val="left" w:pos="1440"/>
-          <w:tab w:val="left" w:pos="2880"/>
-          <w:tab w:val="left" w:pos="4320"/>
-          <w:tab w:val="left" w:pos="5760"/>
-          <w:tab w:val="left" w:pos="7200"/>
-          <w:tab w:val="left" w:pos="8640"/>
-          <w:tab w:val="left" w:pos="10080"/>
-          <w:tab w:val="left" w:pos="11520"/>
-          <w:tab w:val="left" w:pos="12960"/>
-          <w:tab w:val="left" w:pos="14400"/>
-          <w:tab w:val="left" w:pos="15840"/>
+          <w:tab w:val="left" w:leader="none" w:pos="0"/>
+          <w:tab w:val="left" w:leader="none" w:pos="1440"/>
+          <w:tab w:val="left" w:leader="none" w:pos="2880"/>
+          <w:tab w:val="left" w:leader="none" w:pos="4320"/>
+          <w:tab w:val="left" w:leader="none" w:pos="5760"/>
+          <w:tab w:val="left" w:leader="none" w:pos="7200"/>
+          <w:tab w:val="left" w:leader="none" w:pos="8640"/>
+          <w:tab w:val="left" w:leader="none" w:pos="10080"/>
+          <w:tab w:val="left" w:leader="none" w:pos="11520"/>
+          <w:tab w:val="left" w:leader="none" w:pos="12960"/>
+          <w:tab w:val="left" w:leader="none" w:pos="14400"/>
+          <w:tab w:val="left" w:leader="none" w:pos="15840"/>
         </w:tabs>
         <w:rPr>
           <w:color w:val="669966"/>
@@ -4845,18 +3690,18 @@
       <w:pPr>
         <w:widowControl w:val="1"/>
         <w:tabs>
-          <w:tab w:val="left" w:pos="0"/>
-          <w:tab w:val="left" w:pos="1440"/>
-          <w:tab w:val="left" w:pos="2880"/>
-          <w:tab w:val="left" w:pos="4320"/>
-          <w:tab w:val="left" w:pos="5760"/>
-          <w:tab w:val="left" w:pos="7200"/>
-          <w:tab w:val="left" w:pos="8640"/>
-          <w:tab w:val="left" w:pos="10080"/>
-          <w:tab w:val="left" w:pos="11520"/>
-          <w:tab w:val="left" w:pos="12960"/>
-          <w:tab w:val="left" w:pos="14400"/>
-          <w:tab w:val="left" w:pos="15840"/>
+          <w:tab w:val="left" w:leader="none" w:pos="0"/>
+          <w:tab w:val="left" w:leader="none" w:pos="1440"/>
+          <w:tab w:val="left" w:leader="none" w:pos="2880"/>
+          <w:tab w:val="left" w:leader="none" w:pos="4320"/>
+          <w:tab w:val="left" w:leader="none" w:pos="5760"/>
+          <w:tab w:val="left" w:leader="none" w:pos="7200"/>
+          <w:tab w:val="left" w:leader="none" w:pos="8640"/>
+          <w:tab w:val="left" w:leader="none" w:pos="10080"/>
+          <w:tab w:val="left" w:leader="none" w:pos="11520"/>
+          <w:tab w:val="left" w:leader="none" w:pos="12960"/>
+          <w:tab w:val="left" w:leader="none" w:pos="14400"/>
+          <w:tab w:val="left" w:leader="none" w:pos="15840"/>
         </w:tabs>
         <w:ind w:firstLine="113"/>
         <w:rPr/>
@@ -4876,18 +3721,18 @@
           <w:numId w:val="14"/>
         </w:numPr>
         <w:tabs>
-          <w:tab w:val="left" w:pos="0"/>
-          <w:tab w:val="left" w:pos="1440"/>
-          <w:tab w:val="left" w:pos="2880"/>
-          <w:tab w:val="left" w:pos="4320"/>
-          <w:tab w:val="left" w:pos="5760"/>
-          <w:tab w:val="left" w:pos="7200"/>
-          <w:tab w:val="left" w:pos="8640"/>
-          <w:tab w:val="left" w:pos="10080"/>
-          <w:tab w:val="left" w:pos="11520"/>
-          <w:tab w:val="left" w:pos="12960"/>
-          <w:tab w:val="left" w:pos="14400"/>
-          <w:tab w:val="left" w:pos="15840"/>
+          <w:tab w:val="left" w:leader="none" w:pos="0"/>
+          <w:tab w:val="left" w:leader="none" w:pos="1440"/>
+          <w:tab w:val="left" w:leader="none" w:pos="2880"/>
+          <w:tab w:val="left" w:leader="none" w:pos="4320"/>
+          <w:tab w:val="left" w:leader="none" w:pos="5760"/>
+          <w:tab w:val="left" w:leader="none" w:pos="7200"/>
+          <w:tab w:val="left" w:leader="none" w:pos="8640"/>
+          <w:tab w:val="left" w:leader="none" w:pos="10080"/>
+          <w:tab w:val="left" w:leader="none" w:pos="11520"/>
+          <w:tab w:val="left" w:leader="none" w:pos="12960"/>
+          <w:tab w:val="left" w:leader="none" w:pos="14400"/>
+          <w:tab w:val="left" w:leader="none" w:pos="15840"/>
         </w:tabs>
         <w:spacing w:after="0" w:afterAutospacing="0"/>
         <w:ind w:left="720" w:hanging="360"/>
@@ -4910,18 +3755,18 @@
           <w:numId w:val="14"/>
         </w:numPr>
         <w:tabs>
-          <w:tab w:val="left" w:pos="0"/>
-          <w:tab w:val="left" w:pos="1440"/>
-          <w:tab w:val="left" w:pos="2880"/>
-          <w:tab w:val="left" w:pos="4320"/>
-          <w:tab w:val="left" w:pos="5760"/>
-          <w:tab w:val="left" w:pos="7200"/>
-          <w:tab w:val="left" w:pos="8640"/>
-          <w:tab w:val="left" w:pos="10080"/>
-          <w:tab w:val="left" w:pos="11520"/>
-          <w:tab w:val="left" w:pos="12960"/>
-          <w:tab w:val="left" w:pos="14400"/>
-          <w:tab w:val="left" w:pos="15840"/>
+          <w:tab w:val="left" w:leader="none" w:pos="0"/>
+          <w:tab w:val="left" w:leader="none" w:pos="1440"/>
+          <w:tab w:val="left" w:leader="none" w:pos="2880"/>
+          <w:tab w:val="left" w:leader="none" w:pos="4320"/>
+          <w:tab w:val="left" w:leader="none" w:pos="5760"/>
+          <w:tab w:val="left" w:leader="none" w:pos="7200"/>
+          <w:tab w:val="left" w:leader="none" w:pos="8640"/>
+          <w:tab w:val="left" w:leader="none" w:pos="10080"/>
+          <w:tab w:val="left" w:leader="none" w:pos="11520"/>
+          <w:tab w:val="left" w:leader="none" w:pos="12960"/>
+          <w:tab w:val="left" w:leader="none" w:pos="14400"/>
+          <w:tab w:val="left" w:leader="none" w:pos="15840"/>
         </w:tabs>
         <w:spacing w:after="0" w:afterAutospacing="0" w:before="0" w:beforeAutospacing="0"/>
         <w:ind w:left="720" w:hanging="360"/>
@@ -4944,18 +3789,18 @@
           <w:numId w:val="14"/>
         </w:numPr>
         <w:tabs>
-          <w:tab w:val="left" w:pos="0"/>
-          <w:tab w:val="left" w:pos="1440"/>
-          <w:tab w:val="left" w:pos="2880"/>
-          <w:tab w:val="left" w:pos="4320"/>
-          <w:tab w:val="left" w:pos="5760"/>
-          <w:tab w:val="left" w:pos="7200"/>
-          <w:tab w:val="left" w:pos="8640"/>
-          <w:tab w:val="left" w:pos="10080"/>
-          <w:tab w:val="left" w:pos="11520"/>
-          <w:tab w:val="left" w:pos="12960"/>
-          <w:tab w:val="left" w:pos="14400"/>
-          <w:tab w:val="left" w:pos="15840"/>
+          <w:tab w:val="left" w:leader="none" w:pos="0"/>
+          <w:tab w:val="left" w:leader="none" w:pos="1440"/>
+          <w:tab w:val="left" w:leader="none" w:pos="2880"/>
+          <w:tab w:val="left" w:leader="none" w:pos="4320"/>
+          <w:tab w:val="left" w:leader="none" w:pos="5760"/>
+          <w:tab w:val="left" w:leader="none" w:pos="7200"/>
+          <w:tab w:val="left" w:leader="none" w:pos="8640"/>
+          <w:tab w:val="left" w:leader="none" w:pos="10080"/>
+          <w:tab w:val="left" w:leader="none" w:pos="11520"/>
+          <w:tab w:val="left" w:leader="none" w:pos="12960"/>
+          <w:tab w:val="left" w:leader="none" w:pos="14400"/>
+          <w:tab w:val="left" w:leader="none" w:pos="15840"/>
         </w:tabs>
         <w:spacing w:before="0" w:beforeAutospacing="0"/>
         <w:ind w:left="720" w:hanging="360"/>
@@ -4979,18 +3824,18 @@
           <w:numId w:val="7"/>
         </w:numPr>
         <w:tabs>
-          <w:tab w:val="left" w:pos="0"/>
-          <w:tab w:val="left" w:pos="1440"/>
-          <w:tab w:val="left" w:pos="2880"/>
-          <w:tab w:val="left" w:pos="4320"/>
-          <w:tab w:val="left" w:pos="5760"/>
-          <w:tab w:val="left" w:pos="7200"/>
-          <w:tab w:val="left" w:pos="8640"/>
-          <w:tab w:val="left" w:pos="10080"/>
-          <w:tab w:val="left" w:pos="11520"/>
-          <w:tab w:val="left" w:pos="12960"/>
-          <w:tab w:val="left" w:pos="14400"/>
-          <w:tab w:val="left" w:pos="15840"/>
+          <w:tab w:val="left" w:leader="none" w:pos="0"/>
+          <w:tab w:val="left" w:leader="none" w:pos="1440"/>
+          <w:tab w:val="left" w:leader="none" w:pos="2880"/>
+          <w:tab w:val="left" w:leader="none" w:pos="4320"/>
+          <w:tab w:val="left" w:leader="none" w:pos="5760"/>
+          <w:tab w:val="left" w:leader="none" w:pos="7200"/>
+          <w:tab w:val="left" w:leader="none" w:pos="8640"/>
+          <w:tab w:val="left" w:leader="none" w:pos="10080"/>
+          <w:tab w:val="left" w:leader="none" w:pos="11520"/>
+          <w:tab w:val="left" w:leader="none" w:pos="12960"/>
+          <w:tab w:val="left" w:leader="none" w:pos="14400"/>
+          <w:tab w:val="left" w:leader="none" w:pos="15840"/>
         </w:tabs>
         <w:rPr>
           <w:color w:val="669966"/>
@@ -5009,18 +3854,18 @@
       <w:pPr>
         <w:widowControl w:val="1"/>
         <w:tabs>
-          <w:tab w:val="left" w:pos="0"/>
-          <w:tab w:val="left" w:pos="1440"/>
-          <w:tab w:val="left" w:pos="2880"/>
-          <w:tab w:val="left" w:pos="4320"/>
-          <w:tab w:val="left" w:pos="5760"/>
-          <w:tab w:val="left" w:pos="7200"/>
-          <w:tab w:val="left" w:pos="8640"/>
-          <w:tab w:val="left" w:pos="10080"/>
-          <w:tab w:val="left" w:pos="11520"/>
-          <w:tab w:val="left" w:pos="12960"/>
-          <w:tab w:val="left" w:pos="14400"/>
-          <w:tab w:val="left" w:pos="15840"/>
+          <w:tab w:val="left" w:leader="none" w:pos="0"/>
+          <w:tab w:val="left" w:leader="none" w:pos="1440"/>
+          <w:tab w:val="left" w:leader="none" w:pos="2880"/>
+          <w:tab w:val="left" w:leader="none" w:pos="4320"/>
+          <w:tab w:val="left" w:leader="none" w:pos="5760"/>
+          <w:tab w:val="left" w:leader="none" w:pos="7200"/>
+          <w:tab w:val="left" w:leader="none" w:pos="8640"/>
+          <w:tab w:val="left" w:leader="none" w:pos="10080"/>
+          <w:tab w:val="left" w:leader="none" w:pos="11520"/>
+          <w:tab w:val="left" w:leader="none" w:pos="12960"/>
+          <w:tab w:val="left" w:leader="none" w:pos="14400"/>
+          <w:tab w:val="left" w:leader="none" w:pos="15840"/>
         </w:tabs>
         <w:ind w:firstLine="113"/>
         <w:rPr/>
@@ -5040,18 +3885,18 @@
           <w:numId w:val="5"/>
         </w:numPr>
         <w:tabs>
-          <w:tab w:val="left" w:pos="0"/>
-          <w:tab w:val="left" w:pos="1440"/>
-          <w:tab w:val="left" w:pos="2880"/>
-          <w:tab w:val="left" w:pos="4320"/>
-          <w:tab w:val="left" w:pos="5760"/>
-          <w:tab w:val="left" w:pos="7200"/>
-          <w:tab w:val="left" w:pos="8640"/>
-          <w:tab w:val="left" w:pos="10080"/>
-          <w:tab w:val="left" w:pos="11520"/>
-          <w:tab w:val="left" w:pos="12960"/>
-          <w:tab w:val="left" w:pos="14400"/>
-          <w:tab w:val="left" w:pos="15840"/>
+          <w:tab w:val="left" w:leader="none" w:pos="0"/>
+          <w:tab w:val="left" w:leader="none" w:pos="1440"/>
+          <w:tab w:val="left" w:leader="none" w:pos="2880"/>
+          <w:tab w:val="left" w:leader="none" w:pos="4320"/>
+          <w:tab w:val="left" w:leader="none" w:pos="5760"/>
+          <w:tab w:val="left" w:leader="none" w:pos="7200"/>
+          <w:tab w:val="left" w:leader="none" w:pos="8640"/>
+          <w:tab w:val="left" w:leader="none" w:pos="10080"/>
+          <w:tab w:val="left" w:leader="none" w:pos="11520"/>
+          <w:tab w:val="left" w:leader="none" w:pos="12960"/>
+          <w:tab w:val="left" w:leader="none" w:pos="14400"/>
+          <w:tab w:val="left" w:leader="none" w:pos="15840"/>
         </w:tabs>
         <w:spacing w:after="0" w:afterAutospacing="0"/>
         <w:ind w:left="720" w:hanging="360"/>
@@ -5074,18 +3919,18 @@
           <w:numId w:val="5"/>
         </w:numPr>
         <w:tabs>
-          <w:tab w:val="left" w:pos="0"/>
-          <w:tab w:val="left" w:pos="1440"/>
-          <w:tab w:val="left" w:pos="2880"/>
-          <w:tab w:val="left" w:pos="4320"/>
-          <w:tab w:val="left" w:pos="5760"/>
-          <w:tab w:val="left" w:pos="7200"/>
-          <w:tab w:val="left" w:pos="8640"/>
-          <w:tab w:val="left" w:pos="10080"/>
-          <w:tab w:val="left" w:pos="11520"/>
-          <w:tab w:val="left" w:pos="12960"/>
-          <w:tab w:val="left" w:pos="14400"/>
-          <w:tab w:val="left" w:pos="15840"/>
+          <w:tab w:val="left" w:leader="none" w:pos="0"/>
+          <w:tab w:val="left" w:leader="none" w:pos="1440"/>
+          <w:tab w:val="left" w:leader="none" w:pos="2880"/>
+          <w:tab w:val="left" w:leader="none" w:pos="4320"/>
+          <w:tab w:val="left" w:leader="none" w:pos="5760"/>
+          <w:tab w:val="left" w:leader="none" w:pos="7200"/>
+          <w:tab w:val="left" w:leader="none" w:pos="8640"/>
+          <w:tab w:val="left" w:leader="none" w:pos="10080"/>
+          <w:tab w:val="left" w:leader="none" w:pos="11520"/>
+          <w:tab w:val="left" w:leader="none" w:pos="12960"/>
+          <w:tab w:val="left" w:leader="none" w:pos="14400"/>
+          <w:tab w:val="left" w:leader="none" w:pos="15840"/>
         </w:tabs>
         <w:spacing w:after="0" w:afterAutospacing="0" w:before="0" w:beforeAutospacing="0"/>
         <w:ind w:left="720" w:hanging="360"/>
@@ -5119,18 +3964,18 @@
           <w:numId w:val="5"/>
         </w:numPr>
         <w:tabs>
-          <w:tab w:val="left" w:pos="0"/>
-          <w:tab w:val="left" w:pos="1440"/>
-          <w:tab w:val="left" w:pos="2880"/>
-          <w:tab w:val="left" w:pos="4320"/>
-          <w:tab w:val="left" w:pos="5760"/>
-          <w:tab w:val="left" w:pos="7200"/>
-          <w:tab w:val="left" w:pos="8640"/>
-          <w:tab w:val="left" w:pos="10080"/>
-          <w:tab w:val="left" w:pos="11520"/>
-          <w:tab w:val="left" w:pos="12960"/>
-          <w:tab w:val="left" w:pos="14400"/>
-          <w:tab w:val="left" w:pos="15840"/>
+          <w:tab w:val="left" w:leader="none" w:pos="0"/>
+          <w:tab w:val="left" w:leader="none" w:pos="1440"/>
+          <w:tab w:val="left" w:leader="none" w:pos="2880"/>
+          <w:tab w:val="left" w:leader="none" w:pos="4320"/>
+          <w:tab w:val="left" w:leader="none" w:pos="5760"/>
+          <w:tab w:val="left" w:leader="none" w:pos="7200"/>
+          <w:tab w:val="left" w:leader="none" w:pos="8640"/>
+          <w:tab w:val="left" w:leader="none" w:pos="10080"/>
+          <w:tab w:val="left" w:leader="none" w:pos="11520"/>
+          <w:tab w:val="left" w:leader="none" w:pos="12960"/>
+          <w:tab w:val="left" w:leader="none" w:pos="14400"/>
+          <w:tab w:val="left" w:leader="none" w:pos="15840"/>
         </w:tabs>
         <w:spacing w:after="0" w:afterAutospacing="0" w:before="0" w:beforeAutospacing="0"/>
         <w:ind w:left="720" w:hanging="360"/>
@@ -5153,18 +3998,18 @@
           <w:numId w:val="5"/>
         </w:numPr>
         <w:tabs>
-          <w:tab w:val="left" w:pos="0"/>
-          <w:tab w:val="left" w:pos="1440"/>
-          <w:tab w:val="left" w:pos="2880"/>
-          <w:tab w:val="left" w:pos="4320"/>
-          <w:tab w:val="left" w:pos="5760"/>
-          <w:tab w:val="left" w:pos="7200"/>
-          <w:tab w:val="left" w:pos="8640"/>
-          <w:tab w:val="left" w:pos="10080"/>
-          <w:tab w:val="left" w:pos="11520"/>
-          <w:tab w:val="left" w:pos="12960"/>
-          <w:tab w:val="left" w:pos="14400"/>
-          <w:tab w:val="left" w:pos="15840"/>
+          <w:tab w:val="left" w:leader="none" w:pos="0"/>
+          <w:tab w:val="left" w:leader="none" w:pos="1440"/>
+          <w:tab w:val="left" w:leader="none" w:pos="2880"/>
+          <w:tab w:val="left" w:leader="none" w:pos="4320"/>
+          <w:tab w:val="left" w:leader="none" w:pos="5760"/>
+          <w:tab w:val="left" w:leader="none" w:pos="7200"/>
+          <w:tab w:val="left" w:leader="none" w:pos="8640"/>
+          <w:tab w:val="left" w:leader="none" w:pos="10080"/>
+          <w:tab w:val="left" w:leader="none" w:pos="11520"/>
+          <w:tab w:val="left" w:leader="none" w:pos="12960"/>
+          <w:tab w:val="left" w:leader="none" w:pos="14400"/>
+          <w:tab w:val="left" w:leader="none" w:pos="15840"/>
         </w:tabs>
         <w:spacing w:after="0" w:afterAutospacing="0" w:before="0" w:beforeAutospacing="0"/>
         <w:ind w:left="720" w:hanging="360"/>
@@ -5187,18 +4032,18 @@
           <w:numId w:val="5"/>
         </w:numPr>
         <w:tabs>
-          <w:tab w:val="left" w:pos="0"/>
-          <w:tab w:val="left" w:pos="1440"/>
-          <w:tab w:val="left" w:pos="2880"/>
-          <w:tab w:val="left" w:pos="4320"/>
-          <w:tab w:val="left" w:pos="5760"/>
-          <w:tab w:val="left" w:pos="7200"/>
-          <w:tab w:val="left" w:pos="8640"/>
-          <w:tab w:val="left" w:pos="10080"/>
-          <w:tab w:val="left" w:pos="11520"/>
-          <w:tab w:val="left" w:pos="12960"/>
-          <w:tab w:val="left" w:pos="14400"/>
-          <w:tab w:val="left" w:pos="15840"/>
+          <w:tab w:val="left" w:leader="none" w:pos="0"/>
+          <w:tab w:val="left" w:leader="none" w:pos="1440"/>
+          <w:tab w:val="left" w:leader="none" w:pos="2880"/>
+          <w:tab w:val="left" w:leader="none" w:pos="4320"/>
+          <w:tab w:val="left" w:leader="none" w:pos="5760"/>
+          <w:tab w:val="left" w:leader="none" w:pos="7200"/>
+          <w:tab w:val="left" w:leader="none" w:pos="8640"/>
+          <w:tab w:val="left" w:leader="none" w:pos="10080"/>
+          <w:tab w:val="left" w:leader="none" w:pos="11520"/>
+          <w:tab w:val="left" w:leader="none" w:pos="12960"/>
+          <w:tab w:val="left" w:leader="none" w:pos="14400"/>
+          <w:tab w:val="left" w:leader="none" w:pos="15840"/>
         </w:tabs>
         <w:spacing w:before="0" w:beforeAutospacing="0"/>
         <w:ind w:left="720" w:hanging="360"/>
@@ -5217,18 +4062,18 @@
       <w:pPr>
         <w:widowControl w:val="1"/>
         <w:tabs>
-          <w:tab w:val="left" w:pos="0"/>
-          <w:tab w:val="left" w:pos="1440"/>
-          <w:tab w:val="left" w:pos="2880"/>
-          <w:tab w:val="left" w:pos="4320"/>
-          <w:tab w:val="left" w:pos="5760"/>
-          <w:tab w:val="left" w:pos="7200"/>
-          <w:tab w:val="left" w:pos="8640"/>
-          <w:tab w:val="left" w:pos="10080"/>
-          <w:tab w:val="left" w:pos="11520"/>
-          <w:tab w:val="left" w:pos="12960"/>
-          <w:tab w:val="left" w:pos="14400"/>
-          <w:tab w:val="left" w:pos="15840"/>
+          <w:tab w:val="left" w:leader="none" w:pos="0"/>
+          <w:tab w:val="left" w:leader="none" w:pos="1440"/>
+          <w:tab w:val="left" w:leader="none" w:pos="2880"/>
+          <w:tab w:val="left" w:leader="none" w:pos="4320"/>
+          <w:tab w:val="left" w:leader="none" w:pos="5760"/>
+          <w:tab w:val="left" w:leader="none" w:pos="7200"/>
+          <w:tab w:val="left" w:leader="none" w:pos="8640"/>
+          <w:tab w:val="left" w:leader="none" w:pos="10080"/>
+          <w:tab w:val="left" w:leader="none" w:pos="11520"/>
+          <w:tab w:val="left" w:leader="none" w:pos="12960"/>
+          <w:tab w:val="left" w:leader="none" w:pos="14400"/>
+          <w:tab w:val="left" w:leader="none" w:pos="15840"/>
         </w:tabs>
         <w:ind w:left="0" w:firstLine="0"/>
         <w:rPr/>
@@ -5249,18 +4094,18 @@
           <w:numId w:val="7"/>
         </w:numPr>
         <w:tabs>
-          <w:tab w:val="left" w:pos="0"/>
-          <w:tab w:val="left" w:pos="1440"/>
-          <w:tab w:val="left" w:pos="2880"/>
-          <w:tab w:val="left" w:pos="4320"/>
-          <w:tab w:val="left" w:pos="5760"/>
-          <w:tab w:val="left" w:pos="7200"/>
-          <w:tab w:val="left" w:pos="8640"/>
-          <w:tab w:val="left" w:pos="10080"/>
-          <w:tab w:val="left" w:pos="11520"/>
-          <w:tab w:val="left" w:pos="12960"/>
-          <w:tab w:val="left" w:pos="14400"/>
-          <w:tab w:val="left" w:pos="15840"/>
+          <w:tab w:val="left" w:leader="none" w:pos="0"/>
+          <w:tab w:val="left" w:leader="none" w:pos="1440"/>
+          <w:tab w:val="left" w:leader="none" w:pos="2880"/>
+          <w:tab w:val="left" w:leader="none" w:pos="4320"/>
+          <w:tab w:val="left" w:leader="none" w:pos="5760"/>
+          <w:tab w:val="left" w:leader="none" w:pos="7200"/>
+          <w:tab w:val="left" w:leader="none" w:pos="8640"/>
+          <w:tab w:val="left" w:leader="none" w:pos="10080"/>
+          <w:tab w:val="left" w:leader="none" w:pos="11520"/>
+          <w:tab w:val="left" w:leader="none" w:pos="12960"/>
+          <w:tab w:val="left" w:leader="none" w:pos="14400"/>
+          <w:tab w:val="left" w:leader="none" w:pos="15840"/>
         </w:tabs>
         <w:ind w:left="432"/>
         <w:rPr>
@@ -5288,18 +4133,18 @@
           <w:numId w:val="7"/>
         </w:numPr>
         <w:tabs>
-          <w:tab w:val="left" w:pos="0"/>
-          <w:tab w:val="left" w:pos="1440"/>
-          <w:tab w:val="left" w:pos="2880"/>
-          <w:tab w:val="left" w:pos="4320"/>
-          <w:tab w:val="left" w:pos="5760"/>
-          <w:tab w:val="left" w:pos="7200"/>
-          <w:tab w:val="left" w:pos="8640"/>
-          <w:tab w:val="left" w:pos="10080"/>
-          <w:tab w:val="left" w:pos="11520"/>
-          <w:tab w:val="left" w:pos="12960"/>
-          <w:tab w:val="left" w:pos="14400"/>
-          <w:tab w:val="left" w:pos="15840"/>
+          <w:tab w:val="left" w:leader="none" w:pos="0"/>
+          <w:tab w:val="left" w:leader="none" w:pos="1440"/>
+          <w:tab w:val="left" w:leader="none" w:pos="2880"/>
+          <w:tab w:val="left" w:leader="none" w:pos="4320"/>
+          <w:tab w:val="left" w:leader="none" w:pos="5760"/>
+          <w:tab w:val="left" w:leader="none" w:pos="7200"/>
+          <w:tab w:val="left" w:leader="none" w:pos="8640"/>
+          <w:tab w:val="left" w:leader="none" w:pos="10080"/>
+          <w:tab w:val="left" w:leader="none" w:pos="11520"/>
+          <w:tab w:val="left" w:leader="none" w:pos="12960"/>
+          <w:tab w:val="left" w:leader="none" w:pos="14400"/>
+          <w:tab w:val="left" w:leader="none" w:pos="15840"/>
         </w:tabs>
         <w:rPr>
           <w:color w:val="669966"/>
@@ -5318,18 +4163,18 @@
       <w:pPr>
         <w:widowControl w:val="1"/>
         <w:tabs>
-          <w:tab w:val="left" w:pos="0"/>
-          <w:tab w:val="left" w:pos="1440"/>
-          <w:tab w:val="left" w:pos="2880"/>
-          <w:tab w:val="left" w:pos="4320"/>
-          <w:tab w:val="left" w:pos="5760"/>
-          <w:tab w:val="left" w:pos="7200"/>
-          <w:tab w:val="left" w:pos="8640"/>
-          <w:tab w:val="left" w:pos="10080"/>
-          <w:tab w:val="left" w:pos="11520"/>
-          <w:tab w:val="left" w:pos="12960"/>
-          <w:tab w:val="left" w:pos="14400"/>
-          <w:tab w:val="left" w:pos="15840"/>
+          <w:tab w:val="left" w:leader="none" w:pos="0"/>
+          <w:tab w:val="left" w:leader="none" w:pos="1440"/>
+          <w:tab w:val="left" w:leader="none" w:pos="2880"/>
+          <w:tab w:val="left" w:leader="none" w:pos="4320"/>
+          <w:tab w:val="left" w:leader="none" w:pos="5760"/>
+          <w:tab w:val="left" w:leader="none" w:pos="7200"/>
+          <w:tab w:val="left" w:leader="none" w:pos="8640"/>
+          <w:tab w:val="left" w:leader="none" w:pos="10080"/>
+          <w:tab w:val="left" w:leader="none" w:pos="11520"/>
+          <w:tab w:val="left" w:leader="none" w:pos="12960"/>
+          <w:tab w:val="left" w:leader="none" w:pos="14400"/>
+          <w:tab w:val="left" w:leader="none" w:pos="15840"/>
         </w:tabs>
         <w:ind w:firstLine="113"/>
         <w:rPr/>
@@ -5349,18 +4194,18 @@
           <w:numId w:val="12"/>
         </w:numPr>
         <w:tabs>
-          <w:tab w:val="left" w:pos="0"/>
-          <w:tab w:val="left" w:pos="1440"/>
-          <w:tab w:val="left" w:pos="2880"/>
-          <w:tab w:val="left" w:pos="4320"/>
-          <w:tab w:val="left" w:pos="5760"/>
-          <w:tab w:val="left" w:pos="7200"/>
-          <w:tab w:val="left" w:pos="8640"/>
-          <w:tab w:val="left" w:pos="10080"/>
-          <w:tab w:val="left" w:pos="11520"/>
-          <w:tab w:val="left" w:pos="12960"/>
-          <w:tab w:val="left" w:pos="14400"/>
-          <w:tab w:val="left" w:pos="15840"/>
+          <w:tab w:val="left" w:leader="none" w:pos="0"/>
+          <w:tab w:val="left" w:leader="none" w:pos="1440"/>
+          <w:tab w:val="left" w:leader="none" w:pos="2880"/>
+          <w:tab w:val="left" w:leader="none" w:pos="4320"/>
+          <w:tab w:val="left" w:leader="none" w:pos="5760"/>
+          <w:tab w:val="left" w:leader="none" w:pos="7200"/>
+          <w:tab w:val="left" w:leader="none" w:pos="8640"/>
+          <w:tab w:val="left" w:leader="none" w:pos="10080"/>
+          <w:tab w:val="left" w:leader="none" w:pos="11520"/>
+          <w:tab w:val="left" w:leader="none" w:pos="12960"/>
+          <w:tab w:val="left" w:leader="none" w:pos="14400"/>
+          <w:tab w:val="left" w:leader="none" w:pos="15840"/>
         </w:tabs>
         <w:spacing w:after="0" w:afterAutospacing="0"/>
         <w:ind w:left="720" w:hanging="360"/>
@@ -5383,18 +4228,18 @@
           <w:numId w:val="12"/>
         </w:numPr>
         <w:tabs>
-          <w:tab w:val="left" w:pos="0"/>
-          <w:tab w:val="left" w:pos="1440"/>
-          <w:tab w:val="left" w:pos="2880"/>
-          <w:tab w:val="left" w:pos="4320"/>
-          <w:tab w:val="left" w:pos="5760"/>
-          <w:tab w:val="left" w:pos="7200"/>
-          <w:tab w:val="left" w:pos="8640"/>
-          <w:tab w:val="left" w:pos="10080"/>
-          <w:tab w:val="left" w:pos="11520"/>
-          <w:tab w:val="left" w:pos="12960"/>
-          <w:tab w:val="left" w:pos="14400"/>
-          <w:tab w:val="left" w:pos="15840"/>
+          <w:tab w:val="left" w:leader="none" w:pos="0"/>
+          <w:tab w:val="left" w:leader="none" w:pos="1440"/>
+          <w:tab w:val="left" w:leader="none" w:pos="2880"/>
+          <w:tab w:val="left" w:leader="none" w:pos="4320"/>
+          <w:tab w:val="left" w:leader="none" w:pos="5760"/>
+          <w:tab w:val="left" w:leader="none" w:pos="7200"/>
+          <w:tab w:val="left" w:leader="none" w:pos="8640"/>
+          <w:tab w:val="left" w:leader="none" w:pos="10080"/>
+          <w:tab w:val="left" w:leader="none" w:pos="11520"/>
+          <w:tab w:val="left" w:leader="none" w:pos="12960"/>
+          <w:tab w:val="left" w:leader="none" w:pos="14400"/>
+          <w:tab w:val="left" w:leader="none" w:pos="15840"/>
         </w:tabs>
         <w:spacing w:after="0" w:afterAutospacing="0" w:before="0" w:beforeAutospacing="0"/>
         <w:ind w:left="720" w:hanging="360"/>
@@ -5417,18 +4262,18 @@
           <w:numId w:val="12"/>
         </w:numPr>
         <w:tabs>
-          <w:tab w:val="left" w:pos="0"/>
-          <w:tab w:val="left" w:pos="1440"/>
-          <w:tab w:val="left" w:pos="2880"/>
-          <w:tab w:val="left" w:pos="4320"/>
-          <w:tab w:val="left" w:pos="5760"/>
-          <w:tab w:val="left" w:pos="7200"/>
-          <w:tab w:val="left" w:pos="8640"/>
-          <w:tab w:val="left" w:pos="10080"/>
-          <w:tab w:val="left" w:pos="11520"/>
-          <w:tab w:val="left" w:pos="12960"/>
-          <w:tab w:val="left" w:pos="14400"/>
-          <w:tab w:val="left" w:pos="15840"/>
+          <w:tab w:val="left" w:leader="none" w:pos="0"/>
+          <w:tab w:val="left" w:leader="none" w:pos="1440"/>
+          <w:tab w:val="left" w:leader="none" w:pos="2880"/>
+          <w:tab w:val="left" w:leader="none" w:pos="4320"/>
+          <w:tab w:val="left" w:leader="none" w:pos="5760"/>
+          <w:tab w:val="left" w:leader="none" w:pos="7200"/>
+          <w:tab w:val="left" w:leader="none" w:pos="8640"/>
+          <w:tab w:val="left" w:leader="none" w:pos="10080"/>
+          <w:tab w:val="left" w:leader="none" w:pos="11520"/>
+          <w:tab w:val="left" w:leader="none" w:pos="12960"/>
+          <w:tab w:val="left" w:leader="none" w:pos="14400"/>
+          <w:tab w:val="left" w:leader="none" w:pos="15840"/>
         </w:tabs>
         <w:spacing w:before="0" w:beforeAutospacing="0"/>
         <w:ind w:left="720" w:hanging="360"/>
@@ -5452,18 +4297,18 @@
           <w:numId w:val="7"/>
         </w:numPr>
         <w:tabs>
-          <w:tab w:val="left" w:pos="0"/>
-          <w:tab w:val="left" w:pos="1440"/>
-          <w:tab w:val="left" w:pos="2880"/>
-          <w:tab w:val="left" w:pos="4320"/>
-          <w:tab w:val="left" w:pos="5760"/>
-          <w:tab w:val="left" w:pos="7200"/>
-          <w:tab w:val="left" w:pos="8640"/>
-          <w:tab w:val="left" w:pos="10080"/>
-          <w:tab w:val="left" w:pos="11520"/>
-          <w:tab w:val="left" w:pos="12960"/>
-          <w:tab w:val="left" w:pos="14400"/>
-          <w:tab w:val="left" w:pos="15840"/>
+          <w:tab w:val="left" w:leader="none" w:pos="0"/>
+          <w:tab w:val="left" w:leader="none" w:pos="1440"/>
+          <w:tab w:val="left" w:leader="none" w:pos="2880"/>
+          <w:tab w:val="left" w:leader="none" w:pos="4320"/>
+          <w:tab w:val="left" w:leader="none" w:pos="5760"/>
+          <w:tab w:val="left" w:leader="none" w:pos="7200"/>
+          <w:tab w:val="left" w:leader="none" w:pos="8640"/>
+          <w:tab w:val="left" w:leader="none" w:pos="10080"/>
+          <w:tab w:val="left" w:leader="none" w:pos="11520"/>
+          <w:tab w:val="left" w:leader="none" w:pos="12960"/>
+          <w:tab w:val="left" w:leader="none" w:pos="14400"/>
+          <w:tab w:val="left" w:leader="none" w:pos="15840"/>
         </w:tabs>
         <w:rPr>
           <w:color w:val="669966"/>
@@ -5482,18 +4327,18 @@
       <w:pPr>
         <w:widowControl w:val="1"/>
         <w:tabs>
-          <w:tab w:val="left" w:pos="0"/>
-          <w:tab w:val="left" w:pos="1440"/>
-          <w:tab w:val="left" w:pos="2880"/>
-          <w:tab w:val="left" w:pos="4320"/>
-          <w:tab w:val="left" w:pos="5760"/>
-          <w:tab w:val="left" w:pos="7200"/>
-          <w:tab w:val="left" w:pos="8640"/>
-          <w:tab w:val="left" w:pos="10080"/>
-          <w:tab w:val="left" w:pos="11520"/>
-          <w:tab w:val="left" w:pos="12960"/>
-          <w:tab w:val="left" w:pos="14400"/>
-          <w:tab w:val="left" w:pos="15840"/>
+          <w:tab w:val="left" w:leader="none" w:pos="0"/>
+          <w:tab w:val="left" w:leader="none" w:pos="1440"/>
+          <w:tab w:val="left" w:leader="none" w:pos="2880"/>
+          <w:tab w:val="left" w:leader="none" w:pos="4320"/>
+          <w:tab w:val="left" w:leader="none" w:pos="5760"/>
+          <w:tab w:val="left" w:leader="none" w:pos="7200"/>
+          <w:tab w:val="left" w:leader="none" w:pos="8640"/>
+          <w:tab w:val="left" w:leader="none" w:pos="10080"/>
+          <w:tab w:val="left" w:leader="none" w:pos="11520"/>
+          <w:tab w:val="left" w:leader="none" w:pos="12960"/>
+          <w:tab w:val="left" w:leader="none" w:pos="14400"/>
+          <w:tab w:val="left" w:leader="none" w:pos="15840"/>
         </w:tabs>
         <w:ind w:firstLine="113"/>
         <w:rPr/>
@@ -5513,18 +4358,18 @@
           <w:numId w:val="15"/>
         </w:numPr>
         <w:tabs>
-          <w:tab w:val="left" w:pos="0"/>
-          <w:tab w:val="left" w:pos="1440"/>
-          <w:tab w:val="left" w:pos="2880"/>
-          <w:tab w:val="left" w:pos="4320"/>
-          <w:tab w:val="left" w:pos="5760"/>
-          <w:tab w:val="left" w:pos="7200"/>
-          <w:tab w:val="left" w:pos="8640"/>
-          <w:tab w:val="left" w:pos="10080"/>
-          <w:tab w:val="left" w:pos="11520"/>
-          <w:tab w:val="left" w:pos="12960"/>
-          <w:tab w:val="left" w:pos="14400"/>
-          <w:tab w:val="left" w:pos="15840"/>
+          <w:tab w:val="left" w:leader="none" w:pos="0"/>
+          <w:tab w:val="left" w:leader="none" w:pos="1440"/>
+          <w:tab w:val="left" w:leader="none" w:pos="2880"/>
+          <w:tab w:val="left" w:leader="none" w:pos="4320"/>
+          <w:tab w:val="left" w:leader="none" w:pos="5760"/>
+          <w:tab w:val="left" w:leader="none" w:pos="7200"/>
+          <w:tab w:val="left" w:leader="none" w:pos="8640"/>
+          <w:tab w:val="left" w:leader="none" w:pos="10080"/>
+          <w:tab w:val="left" w:leader="none" w:pos="11520"/>
+          <w:tab w:val="left" w:leader="none" w:pos="12960"/>
+          <w:tab w:val="left" w:leader="none" w:pos="14400"/>
+          <w:tab w:val="left" w:leader="none" w:pos="15840"/>
         </w:tabs>
         <w:spacing w:after="0" w:afterAutospacing="0"/>
         <w:ind w:left="720" w:hanging="360"/>
@@ -5547,18 +4392,18 @@
           <w:numId w:val="15"/>
         </w:numPr>
         <w:tabs>
-          <w:tab w:val="left" w:pos="0"/>
-          <w:tab w:val="left" w:pos="1440"/>
-          <w:tab w:val="left" w:pos="2880"/>
-          <w:tab w:val="left" w:pos="4320"/>
-          <w:tab w:val="left" w:pos="5760"/>
-          <w:tab w:val="left" w:pos="7200"/>
-          <w:tab w:val="left" w:pos="8640"/>
-          <w:tab w:val="left" w:pos="10080"/>
-          <w:tab w:val="left" w:pos="11520"/>
-          <w:tab w:val="left" w:pos="12960"/>
-          <w:tab w:val="left" w:pos="14400"/>
-          <w:tab w:val="left" w:pos="15840"/>
+          <w:tab w:val="left" w:leader="none" w:pos="0"/>
+          <w:tab w:val="left" w:leader="none" w:pos="1440"/>
+          <w:tab w:val="left" w:leader="none" w:pos="2880"/>
+          <w:tab w:val="left" w:leader="none" w:pos="4320"/>
+          <w:tab w:val="left" w:leader="none" w:pos="5760"/>
+          <w:tab w:val="left" w:leader="none" w:pos="7200"/>
+          <w:tab w:val="left" w:leader="none" w:pos="8640"/>
+          <w:tab w:val="left" w:leader="none" w:pos="10080"/>
+          <w:tab w:val="left" w:leader="none" w:pos="11520"/>
+          <w:tab w:val="left" w:leader="none" w:pos="12960"/>
+          <w:tab w:val="left" w:leader="none" w:pos="14400"/>
+          <w:tab w:val="left" w:leader="none" w:pos="15840"/>
         </w:tabs>
         <w:spacing w:after="0" w:afterAutospacing="0" w:before="0" w:beforeAutospacing="0"/>
         <w:ind w:left="720" w:hanging="360"/>
@@ -5581,18 +4426,18 @@
           <w:numId w:val="15"/>
         </w:numPr>
         <w:tabs>
-          <w:tab w:val="left" w:pos="0"/>
-          <w:tab w:val="left" w:pos="1440"/>
-          <w:tab w:val="left" w:pos="2880"/>
-          <w:tab w:val="left" w:pos="4320"/>
-          <w:tab w:val="left" w:pos="5760"/>
-          <w:tab w:val="left" w:pos="7200"/>
-          <w:tab w:val="left" w:pos="8640"/>
-          <w:tab w:val="left" w:pos="10080"/>
-          <w:tab w:val="left" w:pos="11520"/>
-          <w:tab w:val="left" w:pos="12960"/>
-          <w:tab w:val="left" w:pos="14400"/>
-          <w:tab w:val="left" w:pos="15840"/>
+          <w:tab w:val="left" w:leader="none" w:pos="0"/>
+          <w:tab w:val="left" w:leader="none" w:pos="1440"/>
+          <w:tab w:val="left" w:leader="none" w:pos="2880"/>
+          <w:tab w:val="left" w:leader="none" w:pos="4320"/>
+          <w:tab w:val="left" w:leader="none" w:pos="5760"/>
+          <w:tab w:val="left" w:leader="none" w:pos="7200"/>
+          <w:tab w:val="left" w:leader="none" w:pos="8640"/>
+          <w:tab w:val="left" w:leader="none" w:pos="10080"/>
+          <w:tab w:val="left" w:leader="none" w:pos="11520"/>
+          <w:tab w:val="left" w:leader="none" w:pos="12960"/>
+          <w:tab w:val="left" w:leader="none" w:pos="14400"/>
+          <w:tab w:val="left" w:leader="none" w:pos="15840"/>
         </w:tabs>
         <w:spacing w:before="0" w:beforeAutospacing="0"/>
         <w:ind w:left="720" w:hanging="360"/>
@@ -5611,18 +4456,18 @@
       <w:pPr>
         <w:widowControl w:val="1"/>
         <w:tabs>
-          <w:tab w:val="left" w:pos="0"/>
-          <w:tab w:val="left" w:pos="1440"/>
-          <w:tab w:val="left" w:pos="2880"/>
-          <w:tab w:val="left" w:pos="4320"/>
-          <w:tab w:val="left" w:pos="5760"/>
-          <w:tab w:val="left" w:pos="7200"/>
-          <w:tab w:val="left" w:pos="8640"/>
-          <w:tab w:val="left" w:pos="10080"/>
-          <w:tab w:val="left" w:pos="11520"/>
-          <w:tab w:val="left" w:pos="12960"/>
-          <w:tab w:val="left" w:pos="14400"/>
-          <w:tab w:val="left" w:pos="15840"/>
+          <w:tab w:val="left" w:leader="none" w:pos="0"/>
+          <w:tab w:val="left" w:leader="none" w:pos="1440"/>
+          <w:tab w:val="left" w:leader="none" w:pos="2880"/>
+          <w:tab w:val="left" w:leader="none" w:pos="4320"/>
+          <w:tab w:val="left" w:leader="none" w:pos="5760"/>
+          <w:tab w:val="left" w:leader="none" w:pos="7200"/>
+          <w:tab w:val="left" w:leader="none" w:pos="8640"/>
+          <w:tab w:val="left" w:leader="none" w:pos="10080"/>
+          <w:tab w:val="left" w:leader="none" w:pos="11520"/>
+          <w:tab w:val="left" w:leader="none" w:pos="12960"/>
+          <w:tab w:val="left" w:leader="none" w:pos="14400"/>
+          <w:tab w:val="left" w:leader="none" w:pos="15840"/>
         </w:tabs>
         <w:ind w:firstLine="113"/>
         <w:rPr/>
@@ -5643,18 +4488,18 @@
           <w:numId w:val="7"/>
         </w:numPr>
         <w:tabs>
-          <w:tab w:val="left" w:pos="0"/>
-          <w:tab w:val="left" w:pos="1440"/>
-          <w:tab w:val="left" w:pos="2880"/>
-          <w:tab w:val="left" w:pos="4320"/>
-          <w:tab w:val="left" w:pos="5760"/>
-          <w:tab w:val="left" w:pos="7200"/>
-          <w:tab w:val="left" w:pos="8640"/>
-          <w:tab w:val="left" w:pos="10080"/>
-          <w:tab w:val="left" w:pos="11520"/>
-          <w:tab w:val="left" w:pos="12960"/>
-          <w:tab w:val="left" w:pos="14400"/>
-          <w:tab w:val="left" w:pos="15840"/>
+          <w:tab w:val="left" w:leader="none" w:pos="0"/>
+          <w:tab w:val="left" w:leader="none" w:pos="1440"/>
+          <w:tab w:val="left" w:leader="none" w:pos="2880"/>
+          <w:tab w:val="left" w:leader="none" w:pos="4320"/>
+          <w:tab w:val="left" w:leader="none" w:pos="5760"/>
+          <w:tab w:val="left" w:leader="none" w:pos="7200"/>
+          <w:tab w:val="left" w:leader="none" w:pos="8640"/>
+          <w:tab w:val="left" w:leader="none" w:pos="10080"/>
+          <w:tab w:val="left" w:leader="none" w:pos="11520"/>
+          <w:tab w:val="left" w:leader="none" w:pos="12960"/>
+          <w:tab w:val="left" w:leader="none" w:pos="14400"/>
+          <w:tab w:val="left" w:leader="none" w:pos="15840"/>
         </w:tabs>
         <w:ind w:left="432"/>
         <w:rPr>
@@ -5682,18 +4527,18 @@
           <w:numId w:val="7"/>
         </w:numPr>
         <w:tabs>
-          <w:tab w:val="left" w:pos="0"/>
-          <w:tab w:val="left" w:pos="1440"/>
-          <w:tab w:val="left" w:pos="2880"/>
-          <w:tab w:val="left" w:pos="4320"/>
-          <w:tab w:val="left" w:pos="5760"/>
-          <w:tab w:val="left" w:pos="7200"/>
-          <w:tab w:val="left" w:pos="8640"/>
-          <w:tab w:val="left" w:pos="10080"/>
-          <w:tab w:val="left" w:pos="11520"/>
-          <w:tab w:val="left" w:pos="12960"/>
-          <w:tab w:val="left" w:pos="14400"/>
-          <w:tab w:val="left" w:pos="15840"/>
+          <w:tab w:val="left" w:leader="none" w:pos="0"/>
+          <w:tab w:val="left" w:leader="none" w:pos="1440"/>
+          <w:tab w:val="left" w:leader="none" w:pos="2880"/>
+          <w:tab w:val="left" w:leader="none" w:pos="4320"/>
+          <w:tab w:val="left" w:leader="none" w:pos="5760"/>
+          <w:tab w:val="left" w:leader="none" w:pos="7200"/>
+          <w:tab w:val="left" w:leader="none" w:pos="8640"/>
+          <w:tab w:val="left" w:leader="none" w:pos="10080"/>
+          <w:tab w:val="left" w:leader="none" w:pos="11520"/>
+          <w:tab w:val="left" w:leader="none" w:pos="12960"/>
+          <w:tab w:val="left" w:leader="none" w:pos="14400"/>
+          <w:tab w:val="left" w:leader="none" w:pos="15840"/>
         </w:tabs>
         <w:rPr>
           <w:color w:val="669966"/>
@@ -5712,18 +4557,18 @@
       <w:pPr>
         <w:widowControl w:val="1"/>
         <w:tabs>
-          <w:tab w:val="left" w:pos="0"/>
-          <w:tab w:val="left" w:pos="1440"/>
-          <w:tab w:val="left" w:pos="2880"/>
-          <w:tab w:val="left" w:pos="4320"/>
-          <w:tab w:val="left" w:pos="5760"/>
-          <w:tab w:val="left" w:pos="7200"/>
-          <w:tab w:val="left" w:pos="8640"/>
-          <w:tab w:val="left" w:pos="10080"/>
-          <w:tab w:val="left" w:pos="11520"/>
-          <w:tab w:val="left" w:pos="12960"/>
-          <w:tab w:val="left" w:pos="14400"/>
-          <w:tab w:val="left" w:pos="15840"/>
+          <w:tab w:val="left" w:leader="none" w:pos="0"/>
+          <w:tab w:val="left" w:leader="none" w:pos="1440"/>
+          <w:tab w:val="left" w:leader="none" w:pos="2880"/>
+          <w:tab w:val="left" w:leader="none" w:pos="4320"/>
+          <w:tab w:val="left" w:leader="none" w:pos="5760"/>
+          <w:tab w:val="left" w:leader="none" w:pos="7200"/>
+          <w:tab w:val="left" w:leader="none" w:pos="8640"/>
+          <w:tab w:val="left" w:leader="none" w:pos="10080"/>
+          <w:tab w:val="left" w:leader="none" w:pos="11520"/>
+          <w:tab w:val="left" w:leader="none" w:pos="12960"/>
+          <w:tab w:val="left" w:leader="none" w:pos="14400"/>
+          <w:tab w:val="left" w:leader="none" w:pos="15840"/>
         </w:tabs>
         <w:ind w:firstLine="113"/>
         <w:rPr/>
@@ -5743,18 +4588,18 @@
           <w:numId w:val="13"/>
         </w:numPr>
         <w:tabs>
-          <w:tab w:val="left" w:pos="0"/>
-          <w:tab w:val="left" w:pos="1440"/>
-          <w:tab w:val="left" w:pos="2880"/>
-          <w:tab w:val="left" w:pos="4320"/>
-          <w:tab w:val="left" w:pos="5760"/>
-          <w:tab w:val="left" w:pos="7200"/>
-          <w:tab w:val="left" w:pos="8640"/>
-          <w:tab w:val="left" w:pos="10080"/>
-          <w:tab w:val="left" w:pos="11520"/>
-          <w:tab w:val="left" w:pos="12960"/>
-          <w:tab w:val="left" w:pos="14400"/>
-          <w:tab w:val="left" w:pos="15840"/>
+          <w:tab w:val="left" w:leader="none" w:pos="0"/>
+          <w:tab w:val="left" w:leader="none" w:pos="1440"/>
+          <w:tab w:val="left" w:leader="none" w:pos="2880"/>
+          <w:tab w:val="left" w:leader="none" w:pos="4320"/>
+          <w:tab w:val="left" w:leader="none" w:pos="5760"/>
+          <w:tab w:val="left" w:leader="none" w:pos="7200"/>
+          <w:tab w:val="left" w:leader="none" w:pos="8640"/>
+          <w:tab w:val="left" w:leader="none" w:pos="10080"/>
+          <w:tab w:val="left" w:leader="none" w:pos="11520"/>
+          <w:tab w:val="left" w:leader="none" w:pos="12960"/>
+          <w:tab w:val="left" w:leader="none" w:pos="14400"/>
+          <w:tab w:val="left" w:leader="none" w:pos="15840"/>
         </w:tabs>
         <w:spacing w:after="0" w:afterAutospacing="0"/>
         <w:ind w:left="720" w:hanging="360"/>
@@ -5777,18 +4622,18 @@
           <w:numId w:val="13"/>
         </w:numPr>
         <w:tabs>
-          <w:tab w:val="left" w:pos="0"/>
-          <w:tab w:val="left" w:pos="1440"/>
-          <w:tab w:val="left" w:pos="2880"/>
-          <w:tab w:val="left" w:pos="4320"/>
-          <w:tab w:val="left" w:pos="5760"/>
-          <w:tab w:val="left" w:pos="7200"/>
-          <w:tab w:val="left" w:pos="8640"/>
-          <w:tab w:val="left" w:pos="10080"/>
-          <w:tab w:val="left" w:pos="11520"/>
-          <w:tab w:val="left" w:pos="12960"/>
-          <w:tab w:val="left" w:pos="14400"/>
-          <w:tab w:val="left" w:pos="15840"/>
+          <w:tab w:val="left" w:leader="none" w:pos="0"/>
+          <w:tab w:val="left" w:leader="none" w:pos="1440"/>
+          <w:tab w:val="left" w:leader="none" w:pos="2880"/>
+          <w:tab w:val="left" w:leader="none" w:pos="4320"/>
+          <w:tab w:val="left" w:leader="none" w:pos="5760"/>
+          <w:tab w:val="left" w:leader="none" w:pos="7200"/>
+          <w:tab w:val="left" w:leader="none" w:pos="8640"/>
+          <w:tab w:val="left" w:leader="none" w:pos="10080"/>
+          <w:tab w:val="left" w:leader="none" w:pos="11520"/>
+          <w:tab w:val="left" w:leader="none" w:pos="12960"/>
+          <w:tab w:val="left" w:leader="none" w:pos="14400"/>
+          <w:tab w:val="left" w:leader="none" w:pos="15840"/>
         </w:tabs>
         <w:spacing w:before="0" w:beforeAutospacing="0"/>
         <w:ind w:left="720" w:hanging="360"/>
@@ -5807,18 +4652,18 @@
       <w:pPr>
         <w:widowControl w:val="1"/>
         <w:tabs>
-          <w:tab w:val="left" w:pos="0"/>
-          <w:tab w:val="left" w:pos="1440"/>
-          <w:tab w:val="left" w:pos="2880"/>
-          <w:tab w:val="left" w:pos="4320"/>
-          <w:tab w:val="left" w:pos="5760"/>
-          <w:tab w:val="left" w:pos="7200"/>
-          <w:tab w:val="left" w:pos="8640"/>
-          <w:tab w:val="left" w:pos="10080"/>
-          <w:tab w:val="left" w:pos="11520"/>
-          <w:tab w:val="left" w:pos="12960"/>
-          <w:tab w:val="left" w:pos="14400"/>
-          <w:tab w:val="left" w:pos="15840"/>
+          <w:tab w:val="left" w:leader="none" w:pos="0"/>
+          <w:tab w:val="left" w:leader="none" w:pos="1440"/>
+          <w:tab w:val="left" w:leader="none" w:pos="2880"/>
+          <w:tab w:val="left" w:leader="none" w:pos="4320"/>
+          <w:tab w:val="left" w:leader="none" w:pos="5760"/>
+          <w:tab w:val="left" w:leader="none" w:pos="7200"/>
+          <w:tab w:val="left" w:leader="none" w:pos="8640"/>
+          <w:tab w:val="left" w:leader="none" w:pos="10080"/>
+          <w:tab w:val="left" w:leader="none" w:pos="11520"/>
+          <w:tab w:val="left" w:leader="none" w:pos="12960"/>
+          <w:tab w:val="left" w:leader="none" w:pos="14400"/>
+          <w:tab w:val="left" w:leader="none" w:pos="15840"/>
         </w:tabs>
         <w:rPr/>
       </w:pPr>
@@ -5840,18 +4685,18 @@
           <w:numId w:val="7"/>
         </w:numPr>
         <w:tabs>
-          <w:tab w:val="left" w:pos="0"/>
-          <w:tab w:val="left" w:pos="1440"/>
-          <w:tab w:val="left" w:pos="2880"/>
-          <w:tab w:val="left" w:pos="4320"/>
-          <w:tab w:val="left" w:pos="5760"/>
-          <w:tab w:val="left" w:pos="7200"/>
-          <w:tab w:val="left" w:pos="8640"/>
-          <w:tab w:val="left" w:pos="10080"/>
-          <w:tab w:val="left" w:pos="11520"/>
-          <w:tab w:val="left" w:pos="12960"/>
-          <w:tab w:val="left" w:pos="14400"/>
-          <w:tab w:val="left" w:pos="15840"/>
+          <w:tab w:val="left" w:leader="none" w:pos="0"/>
+          <w:tab w:val="left" w:leader="none" w:pos="1440"/>
+          <w:tab w:val="left" w:leader="none" w:pos="2880"/>
+          <w:tab w:val="left" w:leader="none" w:pos="4320"/>
+          <w:tab w:val="left" w:leader="none" w:pos="5760"/>
+          <w:tab w:val="left" w:leader="none" w:pos="7200"/>
+          <w:tab w:val="left" w:leader="none" w:pos="8640"/>
+          <w:tab w:val="left" w:leader="none" w:pos="10080"/>
+          <w:tab w:val="left" w:leader="none" w:pos="11520"/>
+          <w:tab w:val="left" w:leader="none" w:pos="12960"/>
+          <w:tab w:val="left" w:leader="none" w:pos="14400"/>
+          <w:tab w:val="left" w:leader="none" w:pos="15840"/>
         </w:tabs>
         <w:rPr>
           <w:color w:val="669966"/>
@@ -5870,18 +4715,18 @@
       <w:pPr>
         <w:widowControl w:val="1"/>
         <w:tabs>
-          <w:tab w:val="left" w:pos="0"/>
-          <w:tab w:val="left" w:pos="1440"/>
-          <w:tab w:val="left" w:pos="2880"/>
-          <w:tab w:val="left" w:pos="4320"/>
-          <w:tab w:val="left" w:pos="5760"/>
-          <w:tab w:val="left" w:pos="7200"/>
-          <w:tab w:val="left" w:pos="8640"/>
-          <w:tab w:val="left" w:pos="10080"/>
-          <w:tab w:val="left" w:pos="11520"/>
-          <w:tab w:val="left" w:pos="12960"/>
-          <w:tab w:val="left" w:pos="14400"/>
-          <w:tab w:val="left" w:pos="15840"/>
+          <w:tab w:val="left" w:leader="none" w:pos="0"/>
+          <w:tab w:val="left" w:leader="none" w:pos="1440"/>
+          <w:tab w:val="left" w:leader="none" w:pos="2880"/>
+          <w:tab w:val="left" w:leader="none" w:pos="4320"/>
+          <w:tab w:val="left" w:leader="none" w:pos="5760"/>
+          <w:tab w:val="left" w:leader="none" w:pos="7200"/>
+          <w:tab w:val="left" w:leader="none" w:pos="8640"/>
+          <w:tab w:val="left" w:leader="none" w:pos="10080"/>
+          <w:tab w:val="left" w:leader="none" w:pos="11520"/>
+          <w:tab w:val="left" w:leader="none" w:pos="12960"/>
+          <w:tab w:val="left" w:leader="none" w:pos="14400"/>
+          <w:tab w:val="left" w:leader="none" w:pos="15840"/>
         </w:tabs>
         <w:ind w:firstLine="113"/>
         <w:rPr/>
@@ -5901,18 +4746,18 @@
           <w:numId w:val="11"/>
         </w:numPr>
         <w:tabs>
-          <w:tab w:val="left" w:pos="0"/>
-          <w:tab w:val="left" w:pos="1440"/>
-          <w:tab w:val="left" w:pos="2880"/>
-          <w:tab w:val="left" w:pos="4320"/>
-          <w:tab w:val="left" w:pos="5760"/>
-          <w:tab w:val="left" w:pos="7200"/>
-          <w:tab w:val="left" w:pos="8640"/>
-          <w:tab w:val="left" w:pos="10080"/>
-          <w:tab w:val="left" w:pos="11520"/>
-          <w:tab w:val="left" w:pos="12960"/>
-          <w:tab w:val="left" w:pos="14400"/>
-          <w:tab w:val="left" w:pos="15840"/>
+          <w:tab w:val="left" w:leader="none" w:pos="0"/>
+          <w:tab w:val="left" w:leader="none" w:pos="1440"/>
+          <w:tab w:val="left" w:leader="none" w:pos="2880"/>
+          <w:tab w:val="left" w:leader="none" w:pos="4320"/>
+          <w:tab w:val="left" w:leader="none" w:pos="5760"/>
+          <w:tab w:val="left" w:leader="none" w:pos="7200"/>
+          <w:tab w:val="left" w:leader="none" w:pos="8640"/>
+          <w:tab w:val="left" w:leader="none" w:pos="10080"/>
+          <w:tab w:val="left" w:leader="none" w:pos="11520"/>
+          <w:tab w:val="left" w:leader="none" w:pos="12960"/>
+          <w:tab w:val="left" w:leader="none" w:pos="14400"/>
+          <w:tab w:val="left" w:leader="none" w:pos="15840"/>
         </w:tabs>
         <w:spacing w:after="0" w:afterAutospacing="0"/>
         <w:ind w:left="720" w:hanging="360"/>
@@ -5935,18 +4780,18 @@
           <w:numId w:val="11"/>
         </w:numPr>
         <w:tabs>
-          <w:tab w:val="left" w:pos="0"/>
-          <w:tab w:val="left" w:pos="1440"/>
-          <w:tab w:val="left" w:pos="2880"/>
-          <w:tab w:val="left" w:pos="4320"/>
-          <w:tab w:val="left" w:pos="5760"/>
-          <w:tab w:val="left" w:pos="7200"/>
-          <w:tab w:val="left" w:pos="8640"/>
-          <w:tab w:val="left" w:pos="10080"/>
-          <w:tab w:val="left" w:pos="11520"/>
-          <w:tab w:val="left" w:pos="12960"/>
-          <w:tab w:val="left" w:pos="14400"/>
-          <w:tab w:val="left" w:pos="15840"/>
+          <w:tab w:val="left" w:leader="none" w:pos="0"/>
+          <w:tab w:val="left" w:leader="none" w:pos="1440"/>
+          <w:tab w:val="left" w:leader="none" w:pos="2880"/>
+          <w:tab w:val="left" w:leader="none" w:pos="4320"/>
+          <w:tab w:val="left" w:leader="none" w:pos="5760"/>
+          <w:tab w:val="left" w:leader="none" w:pos="7200"/>
+          <w:tab w:val="left" w:leader="none" w:pos="8640"/>
+          <w:tab w:val="left" w:leader="none" w:pos="10080"/>
+          <w:tab w:val="left" w:leader="none" w:pos="11520"/>
+          <w:tab w:val="left" w:leader="none" w:pos="12960"/>
+          <w:tab w:val="left" w:leader="none" w:pos="14400"/>
+          <w:tab w:val="left" w:leader="none" w:pos="15840"/>
         </w:tabs>
         <w:spacing w:after="0" w:afterAutospacing="0" w:before="0" w:beforeAutospacing="0"/>
         <w:ind w:left="720" w:hanging="360"/>
@@ -5969,18 +4814,18 @@
           <w:numId w:val="11"/>
         </w:numPr>
         <w:tabs>
-          <w:tab w:val="left" w:pos="0"/>
-          <w:tab w:val="left" w:pos="1440"/>
-          <w:tab w:val="left" w:pos="2880"/>
-          <w:tab w:val="left" w:pos="4320"/>
-          <w:tab w:val="left" w:pos="5760"/>
-          <w:tab w:val="left" w:pos="7200"/>
-          <w:tab w:val="left" w:pos="8640"/>
-          <w:tab w:val="left" w:pos="10080"/>
-          <w:tab w:val="left" w:pos="11520"/>
-          <w:tab w:val="left" w:pos="12960"/>
-          <w:tab w:val="left" w:pos="14400"/>
-          <w:tab w:val="left" w:pos="15840"/>
+          <w:tab w:val="left" w:leader="none" w:pos="0"/>
+          <w:tab w:val="left" w:leader="none" w:pos="1440"/>
+          <w:tab w:val="left" w:leader="none" w:pos="2880"/>
+          <w:tab w:val="left" w:leader="none" w:pos="4320"/>
+          <w:tab w:val="left" w:leader="none" w:pos="5760"/>
+          <w:tab w:val="left" w:leader="none" w:pos="7200"/>
+          <w:tab w:val="left" w:leader="none" w:pos="8640"/>
+          <w:tab w:val="left" w:leader="none" w:pos="10080"/>
+          <w:tab w:val="left" w:leader="none" w:pos="11520"/>
+          <w:tab w:val="left" w:leader="none" w:pos="12960"/>
+          <w:tab w:val="left" w:leader="none" w:pos="14400"/>
+          <w:tab w:val="left" w:leader="none" w:pos="15840"/>
         </w:tabs>
         <w:spacing w:after="0" w:afterAutospacing="0" w:before="0" w:beforeAutospacing="0"/>
         <w:ind w:left="720" w:hanging="360"/>
@@ -6003,18 +4848,18 @@
           <w:numId w:val="11"/>
         </w:numPr>
         <w:tabs>
-          <w:tab w:val="left" w:pos="0"/>
-          <w:tab w:val="left" w:pos="1440"/>
-          <w:tab w:val="left" w:pos="2880"/>
-          <w:tab w:val="left" w:pos="4320"/>
-          <w:tab w:val="left" w:pos="5760"/>
-          <w:tab w:val="left" w:pos="7200"/>
-          <w:tab w:val="left" w:pos="8640"/>
-          <w:tab w:val="left" w:pos="10080"/>
-          <w:tab w:val="left" w:pos="11520"/>
-          <w:tab w:val="left" w:pos="12960"/>
-          <w:tab w:val="left" w:pos="14400"/>
-          <w:tab w:val="left" w:pos="15840"/>
+          <w:tab w:val="left" w:leader="none" w:pos="0"/>
+          <w:tab w:val="left" w:leader="none" w:pos="1440"/>
+          <w:tab w:val="left" w:leader="none" w:pos="2880"/>
+          <w:tab w:val="left" w:leader="none" w:pos="4320"/>
+          <w:tab w:val="left" w:leader="none" w:pos="5760"/>
+          <w:tab w:val="left" w:leader="none" w:pos="7200"/>
+          <w:tab w:val="left" w:leader="none" w:pos="8640"/>
+          <w:tab w:val="left" w:leader="none" w:pos="10080"/>
+          <w:tab w:val="left" w:leader="none" w:pos="11520"/>
+          <w:tab w:val="left" w:leader="none" w:pos="12960"/>
+          <w:tab w:val="left" w:leader="none" w:pos="14400"/>
+          <w:tab w:val="left" w:leader="none" w:pos="15840"/>
         </w:tabs>
         <w:spacing w:after="0" w:afterAutospacing="0" w:before="0" w:beforeAutospacing="0"/>
         <w:ind w:left="720" w:hanging="360"/>
@@ -6037,18 +4882,18 @@
           <w:numId w:val="11"/>
         </w:numPr>
         <w:tabs>
-          <w:tab w:val="left" w:pos="0"/>
-          <w:tab w:val="left" w:pos="1440"/>
-          <w:tab w:val="left" w:pos="2880"/>
-          <w:tab w:val="left" w:pos="4320"/>
-          <w:tab w:val="left" w:pos="5760"/>
-          <w:tab w:val="left" w:pos="7200"/>
-          <w:tab w:val="left" w:pos="8640"/>
-          <w:tab w:val="left" w:pos="10080"/>
-          <w:tab w:val="left" w:pos="11520"/>
-          <w:tab w:val="left" w:pos="12960"/>
-          <w:tab w:val="left" w:pos="14400"/>
-          <w:tab w:val="left" w:pos="15840"/>
+          <w:tab w:val="left" w:leader="none" w:pos="0"/>
+          <w:tab w:val="left" w:leader="none" w:pos="1440"/>
+          <w:tab w:val="left" w:leader="none" w:pos="2880"/>
+          <w:tab w:val="left" w:leader="none" w:pos="4320"/>
+          <w:tab w:val="left" w:leader="none" w:pos="5760"/>
+          <w:tab w:val="left" w:leader="none" w:pos="7200"/>
+          <w:tab w:val="left" w:leader="none" w:pos="8640"/>
+          <w:tab w:val="left" w:leader="none" w:pos="10080"/>
+          <w:tab w:val="left" w:leader="none" w:pos="11520"/>
+          <w:tab w:val="left" w:leader="none" w:pos="12960"/>
+          <w:tab w:val="left" w:leader="none" w:pos="14400"/>
+          <w:tab w:val="left" w:leader="none" w:pos="15840"/>
         </w:tabs>
         <w:spacing w:before="0" w:beforeAutospacing="0"/>
         <w:ind w:left="720" w:hanging="360"/>
@@ -6067,18 +4912,18 @@
       <w:pPr>
         <w:widowControl w:val="1"/>
         <w:tabs>
-          <w:tab w:val="left" w:pos="0"/>
-          <w:tab w:val="left" w:pos="1440"/>
-          <w:tab w:val="left" w:pos="2880"/>
-          <w:tab w:val="left" w:pos="4320"/>
-          <w:tab w:val="left" w:pos="5760"/>
-          <w:tab w:val="left" w:pos="7200"/>
-          <w:tab w:val="left" w:pos="8640"/>
-          <w:tab w:val="left" w:pos="10080"/>
-          <w:tab w:val="left" w:pos="11520"/>
-          <w:tab w:val="left" w:pos="12960"/>
-          <w:tab w:val="left" w:pos="14400"/>
-          <w:tab w:val="left" w:pos="15840"/>
+          <w:tab w:val="left" w:leader="none" w:pos="0"/>
+          <w:tab w:val="left" w:leader="none" w:pos="1440"/>
+          <w:tab w:val="left" w:leader="none" w:pos="2880"/>
+          <w:tab w:val="left" w:leader="none" w:pos="4320"/>
+          <w:tab w:val="left" w:leader="none" w:pos="5760"/>
+          <w:tab w:val="left" w:leader="none" w:pos="7200"/>
+          <w:tab w:val="left" w:leader="none" w:pos="8640"/>
+          <w:tab w:val="left" w:leader="none" w:pos="10080"/>
+          <w:tab w:val="left" w:leader="none" w:pos="11520"/>
+          <w:tab w:val="left" w:leader="none" w:pos="12960"/>
+          <w:tab w:val="left" w:leader="none" w:pos="14400"/>
+          <w:tab w:val="left" w:leader="none" w:pos="15840"/>
         </w:tabs>
         <w:ind w:firstLine="113"/>
         <w:rPr/>
@@ -6099,18 +4944,18 @@
           <w:numId w:val="7"/>
         </w:numPr>
         <w:tabs>
-          <w:tab w:val="left" w:pos="0"/>
-          <w:tab w:val="left" w:pos="1440"/>
-          <w:tab w:val="left" w:pos="2880"/>
-          <w:tab w:val="left" w:pos="4320"/>
-          <w:tab w:val="left" w:pos="5760"/>
-          <w:tab w:val="left" w:pos="7200"/>
-          <w:tab w:val="left" w:pos="8640"/>
-          <w:tab w:val="left" w:pos="10080"/>
-          <w:tab w:val="left" w:pos="11520"/>
-          <w:tab w:val="left" w:pos="12960"/>
-          <w:tab w:val="left" w:pos="14400"/>
-          <w:tab w:val="left" w:pos="15840"/>
+          <w:tab w:val="left" w:leader="none" w:pos="0"/>
+          <w:tab w:val="left" w:leader="none" w:pos="1440"/>
+          <w:tab w:val="left" w:leader="none" w:pos="2880"/>
+          <w:tab w:val="left" w:leader="none" w:pos="4320"/>
+          <w:tab w:val="left" w:leader="none" w:pos="5760"/>
+          <w:tab w:val="left" w:leader="none" w:pos="7200"/>
+          <w:tab w:val="left" w:leader="none" w:pos="8640"/>
+          <w:tab w:val="left" w:leader="none" w:pos="10080"/>
+          <w:tab w:val="left" w:leader="none" w:pos="11520"/>
+          <w:tab w:val="left" w:leader="none" w:pos="12960"/>
+          <w:tab w:val="left" w:leader="none" w:pos="14400"/>
+          <w:tab w:val="left" w:leader="none" w:pos="15840"/>
         </w:tabs>
         <w:ind w:left="432"/>
         <w:rPr>
@@ -6138,18 +4983,18 @@
           <w:numId w:val="7"/>
         </w:numPr>
         <w:tabs>
-          <w:tab w:val="left" w:pos="0"/>
-          <w:tab w:val="left" w:pos="1440"/>
-          <w:tab w:val="left" w:pos="2880"/>
-          <w:tab w:val="left" w:pos="4320"/>
-          <w:tab w:val="left" w:pos="5760"/>
-          <w:tab w:val="left" w:pos="7200"/>
-          <w:tab w:val="left" w:pos="8640"/>
-          <w:tab w:val="left" w:pos="10080"/>
-          <w:tab w:val="left" w:pos="11520"/>
-          <w:tab w:val="left" w:pos="12960"/>
-          <w:tab w:val="left" w:pos="14400"/>
-          <w:tab w:val="left" w:pos="15840"/>
+          <w:tab w:val="left" w:leader="none" w:pos="0"/>
+          <w:tab w:val="left" w:leader="none" w:pos="1440"/>
+          <w:tab w:val="left" w:leader="none" w:pos="2880"/>
+          <w:tab w:val="left" w:leader="none" w:pos="4320"/>
+          <w:tab w:val="left" w:leader="none" w:pos="5760"/>
+          <w:tab w:val="left" w:leader="none" w:pos="7200"/>
+          <w:tab w:val="left" w:leader="none" w:pos="8640"/>
+          <w:tab w:val="left" w:leader="none" w:pos="10080"/>
+          <w:tab w:val="left" w:leader="none" w:pos="11520"/>
+          <w:tab w:val="left" w:leader="none" w:pos="12960"/>
+          <w:tab w:val="left" w:leader="none" w:pos="14400"/>
+          <w:tab w:val="left" w:leader="none" w:pos="15840"/>
         </w:tabs>
         <w:rPr>
           <w:color w:val="669966"/>
@@ -6168,18 +5013,18 @@
       <w:pPr>
         <w:widowControl w:val="1"/>
         <w:tabs>
-          <w:tab w:val="left" w:pos="0"/>
-          <w:tab w:val="left" w:pos="1440"/>
-          <w:tab w:val="left" w:pos="2880"/>
-          <w:tab w:val="left" w:pos="4320"/>
-          <w:tab w:val="left" w:pos="5760"/>
-          <w:tab w:val="left" w:pos="7200"/>
-          <w:tab w:val="left" w:pos="8640"/>
-          <w:tab w:val="left" w:pos="10080"/>
-          <w:tab w:val="left" w:pos="11520"/>
-          <w:tab w:val="left" w:pos="12960"/>
-          <w:tab w:val="left" w:pos="14400"/>
-          <w:tab w:val="left" w:pos="15840"/>
+          <w:tab w:val="left" w:leader="none" w:pos="0"/>
+          <w:tab w:val="left" w:leader="none" w:pos="1440"/>
+          <w:tab w:val="left" w:leader="none" w:pos="2880"/>
+          <w:tab w:val="left" w:leader="none" w:pos="4320"/>
+          <w:tab w:val="left" w:leader="none" w:pos="5760"/>
+          <w:tab w:val="left" w:leader="none" w:pos="7200"/>
+          <w:tab w:val="left" w:leader="none" w:pos="8640"/>
+          <w:tab w:val="left" w:leader="none" w:pos="10080"/>
+          <w:tab w:val="left" w:leader="none" w:pos="11520"/>
+          <w:tab w:val="left" w:leader="none" w:pos="12960"/>
+          <w:tab w:val="left" w:leader="none" w:pos="14400"/>
+          <w:tab w:val="left" w:leader="none" w:pos="15840"/>
         </w:tabs>
         <w:ind w:firstLine="113"/>
         <w:rPr/>
@@ -6199,18 +5044,18 @@
           <w:numId w:val="10"/>
         </w:numPr>
         <w:tabs>
-          <w:tab w:val="left" w:pos="0"/>
-          <w:tab w:val="left" w:pos="1440"/>
-          <w:tab w:val="left" w:pos="2880"/>
-          <w:tab w:val="left" w:pos="4320"/>
-          <w:tab w:val="left" w:pos="5760"/>
-          <w:tab w:val="left" w:pos="7200"/>
-          <w:tab w:val="left" w:pos="8640"/>
-          <w:tab w:val="left" w:pos="10080"/>
-          <w:tab w:val="left" w:pos="11520"/>
-          <w:tab w:val="left" w:pos="12960"/>
-          <w:tab w:val="left" w:pos="14400"/>
-          <w:tab w:val="left" w:pos="15840"/>
+          <w:tab w:val="left" w:leader="none" w:pos="0"/>
+          <w:tab w:val="left" w:leader="none" w:pos="1440"/>
+          <w:tab w:val="left" w:leader="none" w:pos="2880"/>
+          <w:tab w:val="left" w:leader="none" w:pos="4320"/>
+          <w:tab w:val="left" w:leader="none" w:pos="5760"/>
+          <w:tab w:val="left" w:leader="none" w:pos="7200"/>
+          <w:tab w:val="left" w:leader="none" w:pos="8640"/>
+          <w:tab w:val="left" w:leader="none" w:pos="10080"/>
+          <w:tab w:val="left" w:leader="none" w:pos="11520"/>
+          <w:tab w:val="left" w:leader="none" w:pos="12960"/>
+          <w:tab w:val="left" w:leader="none" w:pos="14400"/>
+          <w:tab w:val="left" w:leader="none" w:pos="15840"/>
         </w:tabs>
         <w:spacing w:after="0" w:afterAutospacing="0"/>
         <w:ind w:left="720" w:hanging="360"/>
@@ -6233,18 +5078,18 @@
           <w:numId w:val="10"/>
         </w:numPr>
         <w:tabs>
-          <w:tab w:val="left" w:pos="0"/>
-          <w:tab w:val="left" w:pos="1440"/>
-          <w:tab w:val="left" w:pos="2880"/>
-          <w:tab w:val="left" w:pos="4320"/>
-          <w:tab w:val="left" w:pos="5760"/>
-          <w:tab w:val="left" w:pos="7200"/>
-          <w:tab w:val="left" w:pos="8640"/>
-          <w:tab w:val="left" w:pos="10080"/>
-          <w:tab w:val="left" w:pos="11520"/>
-          <w:tab w:val="left" w:pos="12960"/>
-          <w:tab w:val="left" w:pos="14400"/>
-          <w:tab w:val="left" w:pos="15840"/>
+          <w:tab w:val="left" w:leader="none" w:pos="0"/>
+          <w:tab w:val="left" w:leader="none" w:pos="1440"/>
+          <w:tab w:val="left" w:leader="none" w:pos="2880"/>
+          <w:tab w:val="left" w:leader="none" w:pos="4320"/>
+          <w:tab w:val="left" w:leader="none" w:pos="5760"/>
+          <w:tab w:val="left" w:leader="none" w:pos="7200"/>
+          <w:tab w:val="left" w:leader="none" w:pos="8640"/>
+          <w:tab w:val="left" w:leader="none" w:pos="10080"/>
+          <w:tab w:val="left" w:leader="none" w:pos="11520"/>
+          <w:tab w:val="left" w:leader="none" w:pos="12960"/>
+          <w:tab w:val="left" w:leader="none" w:pos="14400"/>
+          <w:tab w:val="left" w:leader="none" w:pos="15840"/>
         </w:tabs>
         <w:spacing w:after="0" w:afterAutospacing="0" w:before="0" w:beforeAutospacing="0"/>
         <w:ind w:left="720" w:hanging="360"/>
@@ -6267,18 +5112,18 @@
           <w:numId w:val="10"/>
         </w:numPr>
         <w:tabs>
-          <w:tab w:val="left" w:pos="0"/>
-          <w:tab w:val="left" w:pos="1440"/>
-          <w:tab w:val="left" w:pos="2880"/>
-          <w:tab w:val="left" w:pos="4320"/>
-          <w:tab w:val="left" w:pos="5760"/>
-          <w:tab w:val="left" w:pos="7200"/>
-          <w:tab w:val="left" w:pos="8640"/>
-          <w:tab w:val="left" w:pos="10080"/>
-          <w:tab w:val="left" w:pos="11520"/>
-          <w:tab w:val="left" w:pos="12960"/>
-          <w:tab w:val="left" w:pos="14400"/>
-          <w:tab w:val="left" w:pos="15840"/>
+          <w:tab w:val="left" w:leader="none" w:pos="0"/>
+          <w:tab w:val="left" w:leader="none" w:pos="1440"/>
+          <w:tab w:val="left" w:leader="none" w:pos="2880"/>
+          <w:tab w:val="left" w:leader="none" w:pos="4320"/>
+          <w:tab w:val="left" w:leader="none" w:pos="5760"/>
+          <w:tab w:val="left" w:leader="none" w:pos="7200"/>
+          <w:tab w:val="left" w:leader="none" w:pos="8640"/>
+          <w:tab w:val="left" w:leader="none" w:pos="10080"/>
+          <w:tab w:val="left" w:leader="none" w:pos="11520"/>
+          <w:tab w:val="left" w:leader="none" w:pos="12960"/>
+          <w:tab w:val="left" w:leader="none" w:pos="14400"/>
+          <w:tab w:val="left" w:leader="none" w:pos="15840"/>
         </w:tabs>
         <w:spacing w:before="0" w:beforeAutospacing="0"/>
         <w:ind w:left="720" w:hanging="360"/>
@@ -6302,18 +5147,18 @@
           <w:numId w:val="7"/>
         </w:numPr>
         <w:tabs>
-          <w:tab w:val="left" w:pos="0"/>
-          <w:tab w:val="left" w:pos="1440"/>
-          <w:tab w:val="left" w:pos="2880"/>
-          <w:tab w:val="left" w:pos="4320"/>
-          <w:tab w:val="left" w:pos="5760"/>
-          <w:tab w:val="left" w:pos="7200"/>
-          <w:tab w:val="left" w:pos="8640"/>
-          <w:tab w:val="left" w:pos="10080"/>
-          <w:tab w:val="left" w:pos="11520"/>
-          <w:tab w:val="left" w:pos="12960"/>
-          <w:tab w:val="left" w:pos="14400"/>
-          <w:tab w:val="left" w:pos="15840"/>
+          <w:tab w:val="left" w:leader="none" w:pos="0"/>
+          <w:tab w:val="left" w:leader="none" w:pos="1440"/>
+          <w:tab w:val="left" w:leader="none" w:pos="2880"/>
+          <w:tab w:val="left" w:leader="none" w:pos="4320"/>
+          <w:tab w:val="left" w:leader="none" w:pos="5760"/>
+          <w:tab w:val="left" w:leader="none" w:pos="7200"/>
+          <w:tab w:val="left" w:leader="none" w:pos="8640"/>
+          <w:tab w:val="left" w:leader="none" w:pos="10080"/>
+          <w:tab w:val="left" w:leader="none" w:pos="11520"/>
+          <w:tab w:val="left" w:leader="none" w:pos="12960"/>
+          <w:tab w:val="left" w:leader="none" w:pos="14400"/>
+          <w:tab w:val="left" w:leader="none" w:pos="15840"/>
         </w:tabs>
         <w:rPr>
           <w:color w:val="669966"/>
@@ -6332,18 +5177,18 @@
       <w:pPr>
         <w:widowControl w:val="1"/>
         <w:tabs>
-          <w:tab w:val="left" w:pos="0"/>
-          <w:tab w:val="left" w:pos="1440"/>
-          <w:tab w:val="left" w:pos="2880"/>
-          <w:tab w:val="left" w:pos="4320"/>
-          <w:tab w:val="left" w:pos="5760"/>
-          <w:tab w:val="left" w:pos="7200"/>
-          <w:tab w:val="left" w:pos="8640"/>
-          <w:tab w:val="left" w:pos="10080"/>
-          <w:tab w:val="left" w:pos="11520"/>
-          <w:tab w:val="left" w:pos="12960"/>
-          <w:tab w:val="left" w:pos="14400"/>
-          <w:tab w:val="left" w:pos="15840"/>
+          <w:tab w:val="left" w:leader="none" w:pos="0"/>
+          <w:tab w:val="left" w:leader="none" w:pos="1440"/>
+          <w:tab w:val="left" w:leader="none" w:pos="2880"/>
+          <w:tab w:val="left" w:leader="none" w:pos="4320"/>
+          <w:tab w:val="left" w:leader="none" w:pos="5760"/>
+          <w:tab w:val="left" w:leader="none" w:pos="7200"/>
+          <w:tab w:val="left" w:leader="none" w:pos="8640"/>
+          <w:tab w:val="left" w:leader="none" w:pos="10080"/>
+          <w:tab w:val="left" w:leader="none" w:pos="11520"/>
+          <w:tab w:val="left" w:leader="none" w:pos="12960"/>
+          <w:tab w:val="left" w:leader="none" w:pos="14400"/>
+          <w:tab w:val="left" w:leader="none" w:pos="15840"/>
         </w:tabs>
         <w:ind w:firstLine="113"/>
         <w:rPr/>
@@ -6363,18 +5208,18 @@
           <w:numId w:val="9"/>
         </w:numPr>
         <w:tabs>
-          <w:tab w:val="left" w:pos="0"/>
-          <w:tab w:val="left" w:pos="1440"/>
-          <w:tab w:val="left" w:pos="2880"/>
-          <w:tab w:val="left" w:pos="4320"/>
-          <w:tab w:val="left" w:pos="5760"/>
-          <w:tab w:val="left" w:pos="7200"/>
-          <w:tab w:val="left" w:pos="8640"/>
-          <w:tab w:val="left" w:pos="10080"/>
-          <w:tab w:val="left" w:pos="11520"/>
-          <w:tab w:val="left" w:pos="12960"/>
-          <w:tab w:val="left" w:pos="14400"/>
-          <w:tab w:val="left" w:pos="15840"/>
+          <w:tab w:val="left" w:leader="none" w:pos="0"/>
+          <w:tab w:val="left" w:leader="none" w:pos="1440"/>
+          <w:tab w:val="left" w:leader="none" w:pos="2880"/>
+          <w:tab w:val="left" w:leader="none" w:pos="4320"/>
+          <w:tab w:val="left" w:leader="none" w:pos="5760"/>
+          <w:tab w:val="left" w:leader="none" w:pos="7200"/>
+          <w:tab w:val="left" w:leader="none" w:pos="8640"/>
+          <w:tab w:val="left" w:leader="none" w:pos="10080"/>
+          <w:tab w:val="left" w:leader="none" w:pos="11520"/>
+          <w:tab w:val="left" w:leader="none" w:pos="12960"/>
+          <w:tab w:val="left" w:leader="none" w:pos="14400"/>
+          <w:tab w:val="left" w:leader="none" w:pos="15840"/>
         </w:tabs>
         <w:spacing w:after="0" w:afterAutospacing="0"/>
         <w:ind w:left="720" w:hanging="360"/>
@@ -6397,18 +5242,18 @@
           <w:numId w:val="9"/>
         </w:numPr>
         <w:tabs>
-          <w:tab w:val="left" w:pos="0"/>
-          <w:tab w:val="left" w:pos="1440"/>
-          <w:tab w:val="left" w:pos="2880"/>
-          <w:tab w:val="left" w:pos="4320"/>
-          <w:tab w:val="left" w:pos="5760"/>
-          <w:tab w:val="left" w:pos="7200"/>
-          <w:tab w:val="left" w:pos="8640"/>
-          <w:tab w:val="left" w:pos="10080"/>
-          <w:tab w:val="left" w:pos="11520"/>
-          <w:tab w:val="left" w:pos="12960"/>
-          <w:tab w:val="left" w:pos="14400"/>
-          <w:tab w:val="left" w:pos="15840"/>
+          <w:tab w:val="left" w:leader="none" w:pos="0"/>
+          <w:tab w:val="left" w:leader="none" w:pos="1440"/>
+          <w:tab w:val="left" w:leader="none" w:pos="2880"/>
+          <w:tab w:val="left" w:leader="none" w:pos="4320"/>
+          <w:tab w:val="left" w:leader="none" w:pos="5760"/>
+          <w:tab w:val="left" w:leader="none" w:pos="7200"/>
+          <w:tab w:val="left" w:leader="none" w:pos="8640"/>
+          <w:tab w:val="left" w:leader="none" w:pos="10080"/>
+          <w:tab w:val="left" w:leader="none" w:pos="11520"/>
+          <w:tab w:val="left" w:leader="none" w:pos="12960"/>
+          <w:tab w:val="left" w:leader="none" w:pos="14400"/>
+          <w:tab w:val="left" w:leader="none" w:pos="15840"/>
         </w:tabs>
         <w:spacing w:after="0" w:afterAutospacing="0" w:before="0" w:beforeAutospacing="0"/>
         <w:ind w:left="720" w:hanging="360"/>
@@ -6431,18 +5276,18 @@
           <w:numId w:val="9"/>
         </w:numPr>
         <w:tabs>
-          <w:tab w:val="left" w:pos="0"/>
-          <w:tab w:val="left" w:pos="1440"/>
-          <w:tab w:val="left" w:pos="2880"/>
-          <w:tab w:val="left" w:pos="4320"/>
-          <w:tab w:val="left" w:pos="5760"/>
-          <w:tab w:val="left" w:pos="7200"/>
-          <w:tab w:val="left" w:pos="8640"/>
-          <w:tab w:val="left" w:pos="10080"/>
-          <w:tab w:val="left" w:pos="11520"/>
-          <w:tab w:val="left" w:pos="12960"/>
-          <w:tab w:val="left" w:pos="14400"/>
-          <w:tab w:val="left" w:pos="15840"/>
+          <w:tab w:val="left" w:leader="none" w:pos="0"/>
+          <w:tab w:val="left" w:leader="none" w:pos="1440"/>
+          <w:tab w:val="left" w:leader="none" w:pos="2880"/>
+          <w:tab w:val="left" w:leader="none" w:pos="4320"/>
+          <w:tab w:val="left" w:leader="none" w:pos="5760"/>
+          <w:tab w:val="left" w:leader="none" w:pos="7200"/>
+          <w:tab w:val="left" w:leader="none" w:pos="8640"/>
+          <w:tab w:val="left" w:leader="none" w:pos="10080"/>
+          <w:tab w:val="left" w:leader="none" w:pos="11520"/>
+          <w:tab w:val="left" w:leader="none" w:pos="12960"/>
+          <w:tab w:val="left" w:leader="none" w:pos="14400"/>
+          <w:tab w:val="left" w:leader="none" w:pos="15840"/>
         </w:tabs>
         <w:spacing w:after="0" w:afterAutospacing="0" w:before="0" w:beforeAutospacing="0"/>
         <w:ind w:left="720" w:hanging="360"/>
@@ -6465,18 +5310,18 @@
           <w:numId w:val="9"/>
         </w:numPr>
         <w:tabs>
-          <w:tab w:val="left" w:pos="0"/>
-          <w:tab w:val="left" w:pos="1440"/>
-          <w:tab w:val="left" w:pos="2880"/>
-          <w:tab w:val="left" w:pos="4320"/>
-          <w:tab w:val="left" w:pos="5760"/>
-          <w:tab w:val="left" w:pos="7200"/>
-          <w:tab w:val="left" w:pos="8640"/>
-          <w:tab w:val="left" w:pos="10080"/>
-          <w:tab w:val="left" w:pos="11520"/>
-          <w:tab w:val="left" w:pos="12960"/>
-          <w:tab w:val="left" w:pos="14400"/>
-          <w:tab w:val="left" w:pos="15840"/>
+          <w:tab w:val="left" w:leader="none" w:pos="0"/>
+          <w:tab w:val="left" w:leader="none" w:pos="1440"/>
+          <w:tab w:val="left" w:leader="none" w:pos="2880"/>
+          <w:tab w:val="left" w:leader="none" w:pos="4320"/>
+          <w:tab w:val="left" w:leader="none" w:pos="5760"/>
+          <w:tab w:val="left" w:leader="none" w:pos="7200"/>
+          <w:tab w:val="left" w:leader="none" w:pos="8640"/>
+          <w:tab w:val="left" w:leader="none" w:pos="10080"/>
+          <w:tab w:val="left" w:leader="none" w:pos="11520"/>
+          <w:tab w:val="left" w:leader="none" w:pos="12960"/>
+          <w:tab w:val="left" w:leader="none" w:pos="14400"/>
+          <w:tab w:val="left" w:leader="none" w:pos="15840"/>
         </w:tabs>
         <w:spacing w:before="0" w:beforeAutospacing="0"/>
         <w:ind w:left="720" w:hanging="360"/>
@@ -6521,18 +5366,18 @@
       <w:pPr>
         <w:widowControl w:val="1"/>
         <w:tabs>
-          <w:tab w:val="left" w:pos="0"/>
-          <w:tab w:val="left" w:pos="1440"/>
-          <w:tab w:val="left" w:pos="2880"/>
-          <w:tab w:val="left" w:pos="4320"/>
-          <w:tab w:val="left" w:pos="5760"/>
-          <w:tab w:val="left" w:pos="7200"/>
-          <w:tab w:val="left" w:pos="8640"/>
-          <w:tab w:val="left" w:pos="10080"/>
-          <w:tab w:val="left" w:pos="11520"/>
-          <w:tab w:val="left" w:pos="12960"/>
-          <w:tab w:val="left" w:pos="14400"/>
-          <w:tab w:val="left" w:pos="15840"/>
+          <w:tab w:val="left" w:leader="none" w:pos="0"/>
+          <w:tab w:val="left" w:leader="none" w:pos="1440"/>
+          <w:tab w:val="left" w:leader="none" w:pos="2880"/>
+          <w:tab w:val="left" w:leader="none" w:pos="4320"/>
+          <w:tab w:val="left" w:leader="none" w:pos="5760"/>
+          <w:tab w:val="left" w:leader="none" w:pos="7200"/>
+          <w:tab w:val="left" w:leader="none" w:pos="8640"/>
+          <w:tab w:val="left" w:leader="none" w:pos="10080"/>
+          <w:tab w:val="left" w:leader="none" w:pos="11520"/>
+          <w:tab w:val="left" w:leader="none" w:pos="12960"/>
+          <w:tab w:val="left" w:leader="none" w:pos="14400"/>
+          <w:tab w:val="left" w:leader="none" w:pos="15840"/>
         </w:tabs>
         <w:ind w:left="0" w:firstLine="0"/>
         <w:rPr/>
@@ -6553,18 +5398,18 @@
           <w:numId w:val="7"/>
         </w:numPr>
         <w:tabs>
-          <w:tab w:val="left" w:pos="0"/>
-          <w:tab w:val="left" w:pos="1440"/>
-          <w:tab w:val="left" w:pos="2880"/>
-          <w:tab w:val="left" w:pos="4320"/>
-          <w:tab w:val="left" w:pos="5760"/>
-          <w:tab w:val="left" w:pos="7200"/>
-          <w:tab w:val="left" w:pos="8640"/>
-          <w:tab w:val="left" w:pos="10080"/>
-          <w:tab w:val="left" w:pos="11520"/>
-          <w:tab w:val="left" w:pos="12960"/>
-          <w:tab w:val="left" w:pos="14400"/>
-          <w:tab w:val="left" w:pos="15840"/>
+          <w:tab w:val="left" w:leader="none" w:pos="0"/>
+          <w:tab w:val="left" w:leader="none" w:pos="1440"/>
+          <w:tab w:val="left" w:leader="none" w:pos="2880"/>
+          <w:tab w:val="left" w:leader="none" w:pos="4320"/>
+          <w:tab w:val="left" w:leader="none" w:pos="5760"/>
+          <w:tab w:val="left" w:leader="none" w:pos="7200"/>
+          <w:tab w:val="left" w:leader="none" w:pos="8640"/>
+          <w:tab w:val="left" w:leader="none" w:pos="10080"/>
+          <w:tab w:val="left" w:leader="none" w:pos="11520"/>
+          <w:tab w:val="left" w:leader="none" w:pos="12960"/>
+          <w:tab w:val="left" w:leader="none" w:pos="14400"/>
+          <w:tab w:val="left" w:leader="none" w:pos="15840"/>
         </w:tabs>
         <w:ind w:left="432"/>
         <w:rPr>
@@ -6587,18 +5432,18 @@
       <w:pPr>
         <w:widowControl w:val="1"/>
         <w:tabs>
-          <w:tab w:val="left" w:pos="0"/>
-          <w:tab w:val="left" w:pos="1440"/>
-          <w:tab w:val="left" w:pos="2880"/>
-          <w:tab w:val="left" w:pos="4320"/>
-          <w:tab w:val="left" w:pos="5760"/>
-          <w:tab w:val="left" w:pos="7200"/>
-          <w:tab w:val="left" w:pos="8640"/>
-          <w:tab w:val="left" w:pos="10080"/>
-          <w:tab w:val="left" w:pos="11520"/>
-          <w:tab w:val="left" w:pos="12960"/>
-          <w:tab w:val="left" w:pos="14400"/>
-          <w:tab w:val="left" w:pos="15840"/>
+          <w:tab w:val="left" w:leader="none" w:pos="0"/>
+          <w:tab w:val="left" w:leader="none" w:pos="1440"/>
+          <w:tab w:val="left" w:leader="none" w:pos="2880"/>
+          <w:tab w:val="left" w:leader="none" w:pos="4320"/>
+          <w:tab w:val="left" w:leader="none" w:pos="5760"/>
+          <w:tab w:val="left" w:leader="none" w:pos="7200"/>
+          <w:tab w:val="left" w:leader="none" w:pos="8640"/>
+          <w:tab w:val="left" w:leader="none" w:pos="10080"/>
+          <w:tab w:val="left" w:leader="none" w:pos="11520"/>
+          <w:tab w:val="left" w:leader="none" w:pos="12960"/>
+          <w:tab w:val="left" w:leader="none" w:pos="14400"/>
+          <w:tab w:val="left" w:leader="none" w:pos="15840"/>
         </w:tabs>
         <w:ind w:left="0" w:firstLine="0"/>
         <w:rPr/>
@@ -6614,18 +5459,18 @@
       <w:pPr>
         <w:widowControl w:val="1"/>
         <w:tabs>
-          <w:tab w:val="left" w:pos="0"/>
-          <w:tab w:val="left" w:pos="1440"/>
-          <w:tab w:val="left" w:pos="2880"/>
-          <w:tab w:val="left" w:pos="4320"/>
-          <w:tab w:val="left" w:pos="5760"/>
-          <w:tab w:val="left" w:pos="7200"/>
-          <w:tab w:val="left" w:pos="8640"/>
-          <w:tab w:val="left" w:pos="10080"/>
-          <w:tab w:val="left" w:pos="11520"/>
-          <w:tab w:val="left" w:pos="12960"/>
-          <w:tab w:val="left" w:pos="14400"/>
-          <w:tab w:val="left" w:pos="15840"/>
+          <w:tab w:val="left" w:leader="none" w:pos="0"/>
+          <w:tab w:val="left" w:leader="none" w:pos="1440"/>
+          <w:tab w:val="left" w:leader="none" w:pos="2880"/>
+          <w:tab w:val="left" w:leader="none" w:pos="4320"/>
+          <w:tab w:val="left" w:leader="none" w:pos="5760"/>
+          <w:tab w:val="left" w:leader="none" w:pos="7200"/>
+          <w:tab w:val="left" w:leader="none" w:pos="8640"/>
+          <w:tab w:val="left" w:leader="none" w:pos="10080"/>
+          <w:tab w:val="left" w:leader="none" w:pos="11520"/>
+          <w:tab w:val="left" w:leader="none" w:pos="12960"/>
+          <w:tab w:val="left" w:leader="none" w:pos="14400"/>
+          <w:tab w:val="left" w:leader="none" w:pos="15840"/>
         </w:tabs>
         <w:spacing w:after="289" w:lineRule="auto"/>
         <w:ind w:left="0" w:firstLine="0"/>
@@ -6665,18 +5510,18 @@
         </w:pBdr>
         <w:shd w:fill="cccc99" w:val="clear"/>
         <w:tabs>
-          <w:tab w:val="left" w:pos="0"/>
-          <w:tab w:val="left" w:pos="1440"/>
-          <w:tab w:val="left" w:pos="2880"/>
-          <w:tab w:val="left" w:pos="4320"/>
-          <w:tab w:val="left" w:pos="5760"/>
-          <w:tab w:val="left" w:pos="7200"/>
-          <w:tab w:val="left" w:pos="8640"/>
-          <w:tab w:val="left" w:pos="10080"/>
-          <w:tab w:val="left" w:pos="11520"/>
-          <w:tab w:val="left" w:pos="12960"/>
-          <w:tab w:val="left" w:pos="14400"/>
-          <w:tab w:val="left" w:pos="15840"/>
+          <w:tab w:val="left" w:leader="none" w:pos="0"/>
+          <w:tab w:val="left" w:leader="none" w:pos="1440"/>
+          <w:tab w:val="left" w:leader="none" w:pos="2880"/>
+          <w:tab w:val="left" w:leader="none" w:pos="4320"/>
+          <w:tab w:val="left" w:leader="none" w:pos="5760"/>
+          <w:tab w:val="left" w:leader="none" w:pos="7200"/>
+          <w:tab w:val="left" w:leader="none" w:pos="8640"/>
+          <w:tab w:val="left" w:leader="none" w:pos="10080"/>
+          <w:tab w:val="left" w:leader="none" w:pos="11520"/>
+          <w:tab w:val="left" w:leader="none" w:pos="12960"/>
+          <w:tab w:val="left" w:leader="none" w:pos="14400"/>
+          <w:tab w:val="left" w:leader="none" w:pos="15840"/>
         </w:tabs>
         <w:spacing w:after="113" w:before="85" w:lineRule="auto"/>
         <w:ind w:left="0" w:right="57" w:firstLine="0"/>
@@ -6723,18 +5568,18 @@
           <w:numId w:val="7"/>
         </w:numPr>
         <w:tabs>
-          <w:tab w:val="left" w:pos="0"/>
-          <w:tab w:val="left" w:pos="1440"/>
-          <w:tab w:val="left" w:pos="2880"/>
-          <w:tab w:val="left" w:pos="4320"/>
-          <w:tab w:val="left" w:pos="5760"/>
-          <w:tab w:val="left" w:pos="7200"/>
-          <w:tab w:val="left" w:pos="8640"/>
-          <w:tab w:val="left" w:pos="10080"/>
-          <w:tab w:val="left" w:pos="11520"/>
-          <w:tab w:val="left" w:pos="12960"/>
-          <w:tab w:val="left" w:pos="14400"/>
-          <w:tab w:val="left" w:pos="15840"/>
+          <w:tab w:val="left" w:leader="none" w:pos="0"/>
+          <w:tab w:val="left" w:leader="none" w:pos="1440"/>
+          <w:tab w:val="left" w:leader="none" w:pos="2880"/>
+          <w:tab w:val="left" w:leader="none" w:pos="4320"/>
+          <w:tab w:val="left" w:leader="none" w:pos="5760"/>
+          <w:tab w:val="left" w:leader="none" w:pos="7200"/>
+          <w:tab w:val="left" w:leader="none" w:pos="8640"/>
+          <w:tab w:val="left" w:leader="none" w:pos="10080"/>
+          <w:tab w:val="left" w:leader="none" w:pos="11520"/>
+          <w:tab w:val="left" w:leader="none" w:pos="12960"/>
+          <w:tab w:val="left" w:leader="none" w:pos="14400"/>
+          <w:tab w:val="left" w:leader="none" w:pos="15840"/>
         </w:tabs>
         <w:ind w:left="432"/>
         <w:rPr>
@@ -6757,18 +5602,18 @@
       <w:pPr>
         <w:widowControl w:val="1"/>
         <w:tabs>
-          <w:tab w:val="left" w:pos="0"/>
-          <w:tab w:val="left" w:pos="1440"/>
-          <w:tab w:val="left" w:pos="2880"/>
-          <w:tab w:val="left" w:pos="4320"/>
-          <w:tab w:val="left" w:pos="5760"/>
-          <w:tab w:val="left" w:pos="7200"/>
-          <w:tab w:val="left" w:pos="8640"/>
-          <w:tab w:val="left" w:pos="10080"/>
-          <w:tab w:val="left" w:pos="11520"/>
-          <w:tab w:val="left" w:pos="12960"/>
-          <w:tab w:val="left" w:pos="14400"/>
-          <w:tab w:val="left" w:pos="15840"/>
+          <w:tab w:val="left" w:leader="none" w:pos="0"/>
+          <w:tab w:val="left" w:leader="none" w:pos="1440"/>
+          <w:tab w:val="left" w:leader="none" w:pos="2880"/>
+          <w:tab w:val="left" w:leader="none" w:pos="4320"/>
+          <w:tab w:val="left" w:leader="none" w:pos="5760"/>
+          <w:tab w:val="left" w:leader="none" w:pos="7200"/>
+          <w:tab w:val="left" w:leader="none" w:pos="8640"/>
+          <w:tab w:val="left" w:leader="none" w:pos="10080"/>
+          <w:tab w:val="left" w:leader="none" w:pos="11520"/>
+          <w:tab w:val="left" w:leader="none" w:pos="12960"/>
+          <w:tab w:val="left" w:leader="none" w:pos="14400"/>
+          <w:tab w:val="left" w:leader="none" w:pos="15840"/>
         </w:tabs>
         <w:ind w:firstLine="113"/>
         <w:rPr/>
@@ -6777,25 +5622,40 @@
         <w:rPr>
           <w:rtl w:val="0"/>
         </w:rPr>
-        <w:t xml:space="preserve">[1] Tom/s Hardware https://www.tomshardware.com/</w:t>
-      </w:r>
-    </w:p>
-    <w:p>
-      <w:pPr>
-        <w:widowControl w:val="1"/>
-        <w:tabs>
-          <w:tab w:val="left" w:pos="0"/>
-          <w:tab w:val="left" w:pos="1440"/>
-          <w:tab w:val="left" w:pos="2880"/>
-          <w:tab w:val="left" w:pos="4320"/>
-          <w:tab w:val="left" w:pos="5760"/>
-          <w:tab w:val="left" w:pos="7200"/>
-          <w:tab w:val="left" w:pos="8640"/>
-          <w:tab w:val="left" w:pos="10080"/>
-          <w:tab w:val="left" w:pos="11520"/>
-          <w:tab w:val="left" w:pos="12960"/>
-          <w:tab w:val="left" w:pos="14400"/>
-          <w:tab w:val="left" w:pos="15840"/>
+        <w:t xml:space="preserve">[1] Tom/s Hardware </w:t>
+      </w:r>
+      <w:hyperlink r:id="rId11">
+        <w:r>
+          <w:rPr>
+            <w:color w:val="1155cc"/>
+            <w:u w:val="single"/>
+            <w:rtl w:val="0"/>
+          </w:rPr>
+          <w:t xml:space="preserve">https://www.tomshardware.com/</w:t>
+        </w:r>
+      </w:hyperlink>
+      <w:r>
+        <w:rPr>
+          <w:rtl w:val="0"/>
+        </w:rPr>
+      </w:r>
+    </w:p>
+    <w:p>
+      <w:pPr>
+        <w:widowControl w:val="1"/>
+        <w:tabs>
+          <w:tab w:val="left" w:leader="none" w:pos="0"/>
+          <w:tab w:val="left" w:leader="none" w:pos="1440"/>
+          <w:tab w:val="left" w:leader="none" w:pos="2880"/>
+          <w:tab w:val="left" w:leader="none" w:pos="4320"/>
+          <w:tab w:val="left" w:leader="none" w:pos="5760"/>
+          <w:tab w:val="left" w:leader="none" w:pos="7200"/>
+          <w:tab w:val="left" w:leader="none" w:pos="8640"/>
+          <w:tab w:val="left" w:leader="none" w:pos="10080"/>
+          <w:tab w:val="left" w:leader="none" w:pos="11520"/>
+          <w:tab w:val="left" w:leader="none" w:pos="12960"/>
+          <w:tab w:val="left" w:leader="none" w:pos="14400"/>
+          <w:tab w:val="left" w:leader="none" w:pos="15840"/>
         </w:tabs>
         <w:ind w:firstLine="113"/>
         <w:rPr/>
@@ -6806,7 +5666,7 @@
         </w:rPr>
         <w:t xml:space="preserve">[2] Computer Hardware: questions and answers. </w:t>
       </w:r>
-      <w:hyperlink r:id="rId11">
+      <w:hyperlink r:id="rId12">
         <w:r>
           <w:rPr>
             <w:color w:val="000080"/>
@@ -6826,18 +5686,18 @@
       <w:pPr>
         <w:widowControl w:val="1"/>
         <w:tabs>
-          <w:tab w:val="left" w:pos="0"/>
-          <w:tab w:val="left" w:pos="1440"/>
-          <w:tab w:val="left" w:pos="2880"/>
-          <w:tab w:val="left" w:pos="4320"/>
-          <w:tab w:val="left" w:pos="5760"/>
-          <w:tab w:val="left" w:pos="7200"/>
-          <w:tab w:val="left" w:pos="8640"/>
-          <w:tab w:val="left" w:pos="10080"/>
-          <w:tab w:val="left" w:pos="11520"/>
-          <w:tab w:val="left" w:pos="12960"/>
-          <w:tab w:val="left" w:pos="14400"/>
-          <w:tab w:val="left" w:pos="15840"/>
+          <w:tab w:val="left" w:leader="none" w:pos="0"/>
+          <w:tab w:val="left" w:leader="none" w:pos="1440"/>
+          <w:tab w:val="left" w:leader="none" w:pos="2880"/>
+          <w:tab w:val="left" w:leader="none" w:pos="4320"/>
+          <w:tab w:val="left" w:leader="none" w:pos="5760"/>
+          <w:tab w:val="left" w:leader="none" w:pos="7200"/>
+          <w:tab w:val="left" w:leader="none" w:pos="8640"/>
+          <w:tab w:val="left" w:leader="none" w:pos="10080"/>
+          <w:tab w:val="left" w:leader="none" w:pos="11520"/>
+          <w:tab w:val="left" w:leader="none" w:pos="12960"/>
+          <w:tab w:val="left" w:leader="none" w:pos="14400"/>
+          <w:tab w:val="left" w:leader="none" w:pos="15840"/>
         </w:tabs>
         <w:ind w:firstLine="113"/>
         <w:rPr/>
@@ -6852,18 +5712,18 @@
       <w:pPr>
         <w:widowControl w:val="1"/>
         <w:tabs>
-          <w:tab w:val="left" w:pos="0"/>
-          <w:tab w:val="left" w:pos="1440"/>
-          <w:tab w:val="left" w:pos="2880"/>
-          <w:tab w:val="left" w:pos="4320"/>
-          <w:tab w:val="left" w:pos="5760"/>
-          <w:tab w:val="left" w:pos="7200"/>
-          <w:tab w:val="left" w:pos="8640"/>
-          <w:tab w:val="left" w:pos="10080"/>
-          <w:tab w:val="left" w:pos="11520"/>
-          <w:tab w:val="left" w:pos="12960"/>
-          <w:tab w:val="left" w:pos="14400"/>
-          <w:tab w:val="left" w:pos="15840"/>
+          <w:tab w:val="left" w:leader="none" w:pos="0"/>
+          <w:tab w:val="left" w:leader="none" w:pos="1440"/>
+          <w:tab w:val="left" w:leader="none" w:pos="2880"/>
+          <w:tab w:val="left" w:leader="none" w:pos="4320"/>
+          <w:tab w:val="left" w:leader="none" w:pos="5760"/>
+          <w:tab w:val="left" w:leader="none" w:pos="7200"/>
+          <w:tab w:val="left" w:leader="none" w:pos="8640"/>
+          <w:tab w:val="left" w:leader="none" w:pos="10080"/>
+          <w:tab w:val="left" w:leader="none" w:pos="11520"/>
+          <w:tab w:val="left" w:leader="none" w:pos="12960"/>
+          <w:tab w:val="left" w:leader="none" w:pos="14400"/>
+          <w:tab w:val="left" w:leader="none" w:pos="15840"/>
         </w:tabs>
         <w:ind w:firstLine="113"/>
         <w:rPr/>
@@ -6875,10 +5735,10 @@
       </w:r>
     </w:p>
     <w:sectPr>
-      <w:headerReference r:id="rId12" w:type="default"/>
-      <w:headerReference r:id="rId13" w:type="first"/>
-      <w:footerReference r:id="rId14" w:type="default"/>
-      <w:footerReference r:id="rId15" w:type="first"/>
+      <w:headerReference r:id="rId13" w:type="default"/>
+      <w:headerReference r:id="rId14" w:type="first"/>
+      <w:footerReference r:id="rId15" w:type="default"/>
+      <w:footerReference r:id="rId16" w:type="first"/>
       <w:pgSz w:h="16838" w:w="11906" w:orient="portrait"/>
       <w:pgMar w:bottom="1133.8582677165355" w:top="1133.8582677165355" w:left="1133.8582677165355" w:right="1133.8582677165355" w:header="0" w:footer="0"/>
       <w:pgNumType w:start="1"/>
@@ -6913,8 +5773,8 @@
         <w:top w:color="666633" w:space="2" w:sz="4" w:val="single"/>
       </w:pBdr>
       <w:tabs>
-        <w:tab w:val="center" w:pos="4819"/>
-        <w:tab w:val="right" w:pos="9638"/>
+        <w:tab w:val="center" w:leader="none" w:pos="4819"/>
+        <w:tab w:val="right" w:leader="none" w:pos="9638"/>
       </w:tabs>
       <w:spacing w:after="0" w:before="0" w:lineRule="auto"/>
       <w:jc w:val="left"/>
@@ -6980,18 +5840,18 @@
       <w:pPr>
         <w:widowControl w:val="1"/>
         <w:tabs>
-          <w:tab w:val="left" w:pos="0"/>
-          <w:tab w:val="left" w:pos="1440"/>
-          <w:tab w:val="left" w:pos="2880"/>
-          <w:tab w:val="left" w:pos="4320"/>
-          <w:tab w:val="left" w:pos="5760"/>
-          <w:tab w:val="left" w:pos="7200"/>
-          <w:tab w:val="left" w:pos="8640"/>
-          <w:tab w:val="left" w:pos="10080"/>
-          <w:tab w:val="left" w:pos="11520"/>
-          <w:tab w:val="left" w:pos="12960"/>
-          <w:tab w:val="left" w:pos="14400"/>
-          <w:tab w:val="left" w:pos="15840"/>
+          <w:tab w:val="left" w:leader="none" w:pos="0"/>
+          <w:tab w:val="left" w:leader="none" w:pos="1440"/>
+          <w:tab w:val="left" w:leader="none" w:pos="2880"/>
+          <w:tab w:val="left" w:leader="none" w:pos="4320"/>
+          <w:tab w:val="left" w:leader="none" w:pos="5760"/>
+          <w:tab w:val="left" w:leader="none" w:pos="7200"/>
+          <w:tab w:val="left" w:leader="none" w:pos="8640"/>
+          <w:tab w:val="left" w:leader="none" w:pos="10080"/>
+          <w:tab w:val="left" w:leader="none" w:pos="11520"/>
+          <w:tab w:val="left" w:leader="none" w:pos="12960"/>
+          <w:tab w:val="left" w:leader="none" w:pos="14400"/>
+          <w:tab w:val="left" w:leader="none" w:pos="15840"/>
         </w:tabs>
         <w:spacing w:after="0" w:before="0" w:lineRule="auto"/>
         <w:ind w:left="283"/>
@@ -7017,7 +5877,25 @@
           <w:rtl w:val="0"/>
         </w:rPr>
         <w:tab/>
-        <w:t xml:space="preserve">You can check temperature ranges for several CPUs in http://www.buildcomputers.net/cpu-temperature.html</w:t>
+        <w:t xml:space="preserve">You can check temperature ranges for several CPUs in </w:t>
+      </w:r>
+      <w:hyperlink r:id="rId1">
+        <w:r>
+          <w:rPr>
+            <w:rFonts w:ascii="Verdana" w:cs="Verdana" w:eastAsia="Verdana" w:hAnsi="Verdana"/>
+            <w:color w:val="1155cc"/>
+            <w:sz w:val="16"/>
+            <w:szCs w:val="16"/>
+            <w:u w:val="single"/>
+            <w:rtl w:val="0"/>
+          </w:rPr>
+          <w:t xml:space="preserve">http://www.buildcomputers.net/cpu-temperature.html</w:t>
+        </w:r>
+      </w:hyperlink>
+      <w:r>
+        <w:rPr>
+          <w:rtl w:val="0"/>
+        </w:rPr>
       </w:r>
     </w:p>
   </w:footnote>
@@ -7033,8 +5911,8 @@
         <w:bottom w:color="666633" w:space="0" w:sz="4" w:val="single"/>
       </w:pBdr>
       <w:tabs>
-        <w:tab w:val="center" w:pos="4819"/>
-        <w:tab w:val="right" w:pos="9638"/>
+        <w:tab w:val="center" w:leader="none" w:pos="4819"/>
+        <w:tab w:val="right" w:leader="none" w:pos="9638"/>
       </w:tabs>
       <w:spacing w:after="0" w:before="0" w:lineRule="auto"/>
       <w:jc w:val="left"/>
@@ -7059,8 +5937,8 @@
         <w:bottom w:color="666633" w:space="0" w:sz="4" w:val="single"/>
       </w:pBdr>
       <w:tabs>
-        <w:tab w:val="center" w:pos="4819"/>
-        <w:tab w:val="right" w:pos="9638"/>
+        <w:tab w:val="center" w:leader="none" w:pos="4819"/>
+        <w:tab w:val="right" w:leader="none" w:pos="9638"/>
       </w:tabs>
       <w:spacing w:after="0" w:before="0" w:lineRule="auto"/>
       <w:jc w:val="left"/>
@@ -7085,8 +5963,8 @@
         <w:bottom w:color="666633" w:space="0" w:sz="4" w:val="single"/>
       </w:pBdr>
       <w:tabs>
-        <w:tab w:val="center" w:pos="4819"/>
-        <w:tab w:val="right" w:pos="9638"/>
+        <w:tab w:val="center" w:leader="none" w:pos="4819"/>
+        <w:tab w:val="right" w:leader="none" w:pos="9638"/>
       </w:tabs>
       <w:spacing w:after="0" w:before="0" w:lineRule="auto"/>
       <w:jc w:val="left"/>
